--- a/1 курс - Дискретная математика/ЛР1 Арбакова АВ АСУб-20-2 ДМ.docx
+++ b/1 курс - Дискретная математика/ЛР1 Арбакова АВ АСУб-20-2 ДМ.docx
@@ -1294,7 +1294,6 @@
           <w:lang w:val="en-US" w:eastAsia="ru-RU"/>
         </w:rPr>
       </w:pPr>
-      <w:bookmarkStart w:id="2" w:name="_GoBack"/>
       <w:r>
         <w:rPr>
           <w:rFonts w:ascii="Times New Roman" w:eastAsia="Times New Roman" w:hAnsi="Times New Roman" w:cs="Times New Roman"/>
@@ -2464,7 +2463,7 @@
           <w:rFonts w:ascii="Times New Roman" w:eastAsia="Times New Roman" w:hAnsi="Times New Roman" w:cs="Times New Roman"/>
           <w:sz w:val="24"/>
           <w:szCs w:val="24"/>
-          <w:lang w:val="en-US" w:eastAsia="ru-RU"/>
+          <w:lang w:eastAsia="ru-RU"/>
         </w:rPr>
       </w:pPr>
       <w:r>
@@ -2512,7 +2511,7 @@
           <w:rFonts w:ascii="Times New Roman" w:eastAsia="Times New Roman" w:hAnsi="Times New Roman" w:cs="Times New Roman"/>
           <w:sz w:val="24"/>
           <w:szCs w:val="24"/>
-          <w:lang w:val="en-US" w:eastAsia="ru-RU"/>
+          <w:lang w:eastAsia="ru-RU"/>
         </w:rPr>
         <w:t xml:space="preserve"> </w:t>
       </w:r>
@@ -2526,12 +2525,13 @@
         </w:rPr>
         <w:t>cnt</w:t>
       </w:r>
-      <w:r>
-        <w:rPr>
-          <w:rFonts w:ascii="Times New Roman" w:eastAsia="Times New Roman" w:hAnsi="Times New Roman" w:cs="Times New Roman"/>
-          <w:sz w:val="24"/>
-          <w:szCs w:val="24"/>
-          <w:lang w:val="en-US" w:eastAsia="ru-RU"/>
+      <w:proofErr w:type="spellEnd"/>
+      <w:r>
+        <w:rPr>
+          <w:rFonts w:ascii="Times New Roman" w:eastAsia="Times New Roman" w:hAnsi="Times New Roman" w:cs="Times New Roman"/>
+          <w:sz w:val="24"/>
+          <w:szCs w:val="24"/>
+          <w:lang w:eastAsia="ru-RU"/>
         </w:rPr>
         <w:t>_</w:t>
       </w:r>
@@ -2544,6 +2544,92 @@
         </w:rPr>
         <w:t>let</w:t>
       </w:r>
+      <w:r>
+        <w:rPr>
+          <w:rFonts w:ascii="Times New Roman" w:eastAsia="Times New Roman" w:hAnsi="Times New Roman" w:cs="Times New Roman"/>
+          <w:sz w:val="24"/>
+          <w:szCs w:val="24"/>
+          <w:lang w:eastAsia="ru-RU"/>
+        </w:rPr>
+        <w:t xml:space="preserve"> = 0;</w:t>
+      </w:r>
+      <w:r>
+        <w:rPr>
+          <w:rFonts w:ascii="Times New Roman" w:eastAsia="Times New Roman" w:hAnsi="Times New Roman" w:cs="Times New Roman"/>
+          <w:sz w:val="24"/>
+          <w:szCs w:val="24"/>
+          <w:lang w:eastAsia="ru-RU"/>
+        </w:rPr>
+        <w:tab/>
+      </w:r>
+    </w:p>
+    <w:p>
+      <w:pPr>
+        <w:spacing w:after="0"/>
+        <w:rPr>
+          <w:rFonts w:ascii="Times New Roman" w:eastAsia="Times New Roman" w:hAnsi="Times New Roman" w:cs="Times New Roman"/>
+          <w:sz w:val="24"/>
+          <w:szCs w:val="24"/>
+          <w:lang w:eastAsia="ru-RU"/>
+        </w:rPr>
+      </w:pPr>
+      <w:r>
+        <w:rPr>
+          <w:rFonts w:ascii="Times New Roman" w:eastAsia="Times New Roman" w:hAnsi="Times New Roman" w:cs="Times New Roman"/>
+          <w:sz w:val="24"/>
+          <w:szCs w:val="24"/>
+          <w:lang w:eastAsia="ru-RU"/>
+        </w:rPr>
+        <w:tab/>
+      </w:r>
+      <w:r>
+        <w:rPr>
+          <w:rFonts w:ascii="Times New Roman" w:eastAsia="Times New Roman" w:hAnsi="Times New Roman" w:cs="Times New Roman"/>
+          <w:sz w:val="24"/>
+          <w:szCs w:val="24"/>
+          <w:lang w:eastAsia="ru-RU"/>
+        </w:rPr>
+        <w:tab/>
+      </w:r>
+      <w:r>
+        <w:rPr>
+          <w:rFonts w:ascii="Times New Roman" w:eastAsia="Times New Roman" w:hAnsi="Times New Roman" w:cs="Times New Roman"/>
+          <w:sz w:val="24"/>
+          <w:szCs w:val="24"/>
+          <w:lang w:eastAsia="ru-RU"/>
+        </w:rPr>
+        <w:tab/>
+      </w:r>
+      <w:proofErr w:type="gramStart"/>
+      <w:r>
+        <w:rPr>
+          <w:rFonts w:ascii="Times New Roman" w:eastAsia="Times New Roman" w:hAnsi="Times New Roman" w:cs="Times New Roman"/>
+          <w:sz w:val="24"/>
+          <w:szCs w:val="24"/>
+          <w:lang w:val="en-US" w:eastAsia="ru-RU"/>
+        </w:rPr>
+        <w:t>for</w:t>
+      </w:r>
+      <w:proofErr w:type="gramEnd"/>
+      <w:r>
+        <w:rPr>
+          <w:rFonts w:ascii="Times New Roman" w:eastAsia="Times New Roman" w:hAnsi="Times New Roman" w:cs="Times New Roman"/>
+          <w:sz w:val="24"/>
+          <w:szCs w:val="24"/>
+          <w:lang w:val="en-US" w:eastAsia="ru-RU"/>
+        </w:rPr>
+        <w:t xml:space="preserve"> (</w:t>
+      </w:r>
+      <w:proofErr w:type="spellStart"/>
+      <w:r>
+        <w:rPr>
+          <w:rFonts w:ascii="Times New Roman" w:eastAsia="Times New Roman" w:hAnsi="Times New Roman" w:cs="Times New Roman"/>
+          <w:sz w:val="24"/>
+          <w:szCs w:val="24"/>
+          <w:lang w:val="en-US" w:eastAsia="ru-RU"/>
+        </w:rPr>
+        <w:t>int</w:t>
+      </w:r>
       <w:proofErr w:type="spellEnd"/>
       <w:r>
         <w:rPr>
@@ -2552,16 +2638,34 @@
           <w:szCs w:val="24"/>
           <w:lang w:val="en-US" w:eastAsia="ru-RU"/>
         </w:rPr>
-        <w:t xml:space="preserve"> = 0;</w:t>
-      </w:r>
-      <w:r>
-        <w:rPr>
-          <w:rFonts w:ascii="Times New Roman" w:eastAsia="Times New Roman" w:hAnsi="Times New Roman" w:cs="Times New Roman"/>
-          <w:sz w:val="24"/>
-          <w:szCs w:val="24"/>
-          <w:lang w:val="en-US" w:eastAsia="ru-RU"/>
-        </w:rPr>
-        <w:tab/>
+        <w:t xml:space="preserve"> j = 0; txt[j] != 0 &amp;&amp; txt[j] != </w:t>
+      </w:r>
+      <w:r>
+        <w:rPr>
+          <w:rFonts w:ascii="Times New Roman" w:eastAsia="Times New Roman" w:hAnsi="Times New Roman" w:cs="Times New Roman"/>
+          <w:sz w:val="24"/>
+          <w:szCs w:val="24"/>
+          <w:lang w:eastAsia="ru-RU"/>
+        </w:rPr>
+        <w:t xml:space="preserve">'.'; </w:t>
+      </w:r>
+      <w:r>
+        <w:rPr>
+          <w:rFonts w:ascii="Times New Roman" w:eastAsia="Times New Roman" w:hAnsi="Times New Roman" w:cs="Times New Roman"/>
+          <w:sz w:val="24"/>
+          <w:szCs w:val="24"/>
+          <w:lang w:val="en-US" w:eastAsia="ru-RU"/>
+        </w:rPr>
+        <w:t>j</w:t>
+      </w:r>
+      <w:r>
+        <w:rPr>
+          <w:rFonts w:ascii="Times New Roman" w:eastAsia="Times New Roman" w:hAnsi="Times New Roman" w:cs="Times New Roman"/>
+          <w:sz w:val="24"/>
+          <w:szCs w:val="24"/>
+          <w:lang w:eastAsia="ru-RU"/>
+        </w:rPr>
+        <w:t>++)</w:t>
       </w:r>
     </w:p>
     <w:p>
@@ -2579,25 +2683,73 @@
           <w:rFonts w:ascii="Times New Roman" w:eastAsia="Times New Roman" w:hAnsi="Times New Roman" w:cs="Times New Roman"/>
           <w:sz w:val="24"/>
           <w:szCs w:val="24"/>
-          <w:lang w:val="en-US" w:eastAsia="ru-RU"/>
-        </w:rPr>
-        <w:tab/>
-      </w:r>
-      <w:r>
-        <w:rPr>
-          <w:rFonts w:ascii="Times New Roman" w:eastAsia="Times New Roman" w:hAnsi="Times New Roman" w:cs="Times New Roman"/>
-          <w:sz w:val="24"/>
-          <w:szCs w:val="24"/>
-          <w:lang w:val="en-US" w:eastAsia="ru-RU"/>
-        </w:rPr>
-        <w:tab/>
-      </w:r>
-      <w:r>
-        <w:rPr>
-          <w:rFonts w:ascii="Times New Roman" w:eastAsia="Times New Roman" w:hAnsi="Times New Roman" w:cs="Times New Roman"/>
-          <w:sz w:val="24"/>
-          <w:szCs w:val="24"/>
-          <w:lang w:val="en-US" w:eastAsia="ru-RU"/>
+          <w:lang w:eastAsia="ru-RU"/>
+        </w:rPr>
+        <w:tab/>
+      </w:r>
+      <w:r>
+        <w:rPr>
+          <w:rFonts w:ascii="Times New Roman" w:eastAsia="Times New Roman" w:hAnsi="Times New Roman" w:cs="Times New Roman"/>
+          <w:sz w:val="24"/>
+          <w:szCs w:val="24"/>
+          <w:lang w:eastAsia="ru-RU"/>
+        </w:rPr>
+        <w:tab/>
+      </w:r>
+      <w:r>
+        <w:rPr>
+          <w:rFonts w:ascii="Times New Roman" w:eastAsia="Times New Roman" w:hAnsi="Times New Roman" w:cs="Times New Roman"/>
+          <w:sz w:val="24"/>
+          <w:szCs w:val="24"/>
+          <w:lang w:eastAsia="ru-RU"/>
+        </w:rPr>
+        <w:tab/>
+        <w:t>{</w:t>
+      </w:r>
+    </w:p>
+    <w:p>
+      <w:pPr>
+        <w:spacing w:after="0"/>
+        <w:rPr>
+          <w:rFonts w:ascii="Times New Roman" w:eastAsia="Times New Roman" w:hAnsi="Times New Roman" w:cs="Times New Roman"/>
+          <w:sz w:val="24"/>
+          <w:szCs w:val="24"/>
+          <w:lang w:val="en-US" w:eastAsia="ru-RU"/>
+        </w:rPr>
+      </w:pPr>
+      <w:r>
+        <w:rPr>
+          <w:rFonts w:ascii="Times New Roman" w:eastAsia="Times New Roman" w:hAnsi="Times New Roman" w:cs="Times New Roman"/>
+          <w:sz w:val="24"/>
+          <w:szCs w:val="24"/>
+          <w:lang w:eastAsia="ru-RU"/>
+        </w:rPr>
+        <w:tab/>
+      </w:r>
+      <w:r>
+        <w:rPr>
+          <w:rFonts w:ascii="Times New Roman" w:eastAsia="Times New Roman" w:hAnsi="Times New Roman" w:cs="Times New Roman"/>
+          <w:sz w:val="24"/>
+          <w:szCs w:val="24"/>
+          <w:lang w:eastAsia="ru-RU"/>
+        </w:rPr>
+        <w:tab/>
+      </w:r>
+      <w:r>
+        <w:rPr>
+          <w:rFonts w:ascii="Times New Roman" w:eastAsia="Times New Roman" w:hAnsi="Times New Roman" w:cs="Times New Roman"/>
+          <w:sz w:val="24"/>
+          <w:szCs w:val="24"/>
+          <w:lang w:eastAsia="ru-RU"/>
+        </w:rPr>
+        <w:tab/>
+      </w:r>
+      <w:r>
+        <w:rPr>
+          <w:rFonts w:ascii="Times New Roman" w:eastAsia="Times New Roman" w:hAnsi="Times New Roman" w:cs="Times New Roman"/>
+          <w:sz w:val="24"/>
+          <w:szCs w:val="24"/>
+          <w:lang w:eastAsia="ru-RU"/>
         </w:rPr>
         <w:tab/>
       </w:r>
@@ -2609,7 +2761,7 @@
           <w:szCs w:val="24"/>
           <w:lang w:val="en-US" w:eastAsia="ru-RU"/>
         </w:rPr>
-        <w:t>for</w:t>
+        <w:t>if</w:t>
       </w:r>
       <w:proofErr w:type="gramEnd"/>
       <w:r>
@@ -2619,8 +2771,187 @@
           <w:szCs w:val="24"/>
           <w:lang w:val="en-US" w:eastAsia="ru-RU"/>
         </w:rPr>
+        <w:t xml:space="preserve"> (txt[</w:t>
+      </w:r>
+      <w:proofErr w:type="spellStart"/>
+      <w:r>
+        <w:rPr>
+          <w:rFonts w:ascii="Times New Roman" w:eastAsia="Times New Roman" w:hAnsi="Times New Roman" w:cs="Times New Roman"/>
+          <w:sz w:val="24"/>
+          <w:szCs w:val="24"/>
+          <w:lang w:val="en-US" w:eastAsia="ru-RU"/>
+        </w:rPr>
+        <w:t>i</w:t>
+      </w:r>
+      <w:proofErr w:type="spellEnd"/>
+      <w:r>
+        <w:rPr>
+          <w:rFonts w:ascii="Times New Roman" w:eastAsia="Times New Roman" w:hAnsi="Times New Roman" w:cs="Times New Roman"/>
+          <w:sz w:val="24"/>
+          <w:szCs w:val="24"/>
+          <w:lang w:val="en-US" w:eastAsia="ru-RU"/>
+        </w:rPr>
+        <w:t>] == txt[j]</w:t>
+      </w:r>
+      <w:r>
+        <w:rPr>
+          <w:rFonts w:ascii="Times New Roman" w:eastAsia="Times New Roman" w:hAnsi="Times New Roman" w:cs="Times New Roman"/>
+          <w:sz w:val="24"/>
+          <w:szCs w:val="24"/>
+          <w:lang w:val="en-US" w:eastAsia="ru-RU"/>
+        </w:rPr>
+        <w:t>)</w:t>
+      </w:r>
+    </w:p>
+    <w:p>
+      <w:pPr>
+        <w:spacing w:after="0"/>
+        <w:rPr>
+          <w:rFonts w:ascii="Times New Roman" w:eastAsia="Times New Roman" w:hAnsi="Times New Roman" w:cs="Times New Roman"/>
+          <w:sz w:val="24"/>
+          <w:szCs w:val="24"/>
+          <w:lang w:eastAsia="ru-RU"/>
+        </w:rPr>
+      </w:pPr>
+      <w:r>
+        <w:rPr>
+          <w:rFonts w:ascii="Times New Roman" w:eastAsia="Times New Roman" w:hAnsi="Times New Roman" w:cs="Times New Roman"/>
+          <w:sz w:val="24"/>
+          <w:szCs w:val="24"/>
+          <w:lang w:val="en-US" w:eastAsia="ru-RU"/>
+        </w:rPr>
+        <w:tab/>
+      </w:r>
+      <w:r>
+        <w:rPr>
+          <w:rFonts w:ascii="Times New Roman" w:eastAsia="Times New Roman" w:hAnsi="Times New Roman" w:cs="Times New Roman"/>
+          <w:sz w:val="24"/>
+          <w:szCs w:val="24"/>
+          <w:lang w:val="en-US" w:eastAsia="ru-RU"/>
+        </w:rPr>
+        <w:tab/>
+      </w:r>
+      <w:r>
+        <w:rPr>
+          <w:rFonts w:ascii="Times New Roman" w:eastAsia="Times New Roman" w:hAnsi="Times New Roman" w:cs="Times New Roman"/>
+          <w:sz w:val="24"/>
+          <w:szCs w:val="24"/>
+          <w:lang w:val="en-US" w:eastAsia="ru-RU"/>
+        </w:rPr>
+        <w:tab/>
+      </w:r>
+      <w:r>
+        <w:rPr>
+          <w:rFonts w:ascii="Times New Roman" w:eastAsia="Times New Roman" w:hAnsi="Times New Roman" w:cs="Times New Roman"/>
+          <w:sz w:val="24"/>
+          <w:szCs w:val="24"/>
+          <w:lang w:val="en-US" w:eastAsia="ru-RU"/>
+        </w:rPr>
+        <w:tab/>
+      </w:r>
+      <w:r>
+        <w:rPr>
+          <w:rFonts w:ascii="Times New Roman" w:eastAsia="Times New Roman" w:hAnsi="Times New Roman" w:cs="Times New Roman"/>
+          <w:sz w:val="24"/>
+          <w:szCs w:val="24"/>
+          <w:lang w:eastAsia="ru-RU"/>
+        </w:rPr>
+        <w:t>{</w:t>
+      </w:r>
+    </w:p>
+    <w:p>
+      <w:pPr>
+        <w:spacing w:after="0"/>
+        <w:rPr>
+          <w:rFonts w:ascii="Times New Roman" w:eastAsia="Times New Roman" w:hAnsi="Times New Roman" w:cs="Times New Roman"/>
+          <w:sz w:val="24"/>
+          <w:szCs w:val="24"/>
+          <w:lang w:eastAsia="ru-RU"/>
+        </w:rPr>
+      </w:pPr>
+      <w:r>
+        <w:rPr>
+          <w:rFonts w:ascii="Times New Roman" w:eastAsia="Times New Roman" w:hAnsi="Times New Roman" w:cs="Times New Roman"/>
+          <w:sz w:val="24"/>
+          <w:szCs w:val="24"/>
+          <w:lang w:eastAsia="ru-RU"/>
+        </w:rPr>
+        <w:tab/>
+      </w:r>
+      <w:r>
+        <w:rPr>
+          <w:rFonts w:ascii="Times New Roman" w:eastAsia="Times New Roman" w:hAnsi="Times New Roman" w:cs="Times New Roman"/>
+          <w:sz w:val="24"/>
+          <w:szCs w:val="24"/>
+          <w:lang w:eastAsia="ru-RU"/>
+        </w:rPr>
+        <w:tab/>
+      </w:r>
+      <w:r>
+        <w:rPr>
+          <w:rFonts w:ascii="Times New Roman" w:eastAsia="Times New Roman" w:hAnsi="Times New Roman" w:cs="Times New Roman"/>
+          <w:sz w:val="24"/>
+          <w:szCs w:val="24"/>
+          <w:lang w:eastAsia="ru-RU"/>
+        </w:rPr>
+        <w:tab/>
+      </w:r>
+      <w:r>
+        <w:rPr>
+          <w:rFonts w:ascii="Times New Roman" w:eastAsia="Times New Roman" w:hAnsi="Times New Roman" w:cs="Times New Roman"/>
+          <w:sz w:val="24"/>
+          <w:szCs w:val="24"/>
+          <w:lang w:eastAsia="ru-RU"/>
+        </w:rPr>
+        <w:tab/>
+      </w:r>
+      <w:r>
+        <w:rPr>
+          <w:rFonts w:ascii="Times New Roman" w:eastAsia="Times New Roman" w:hAnsi="Times New Roman" w:cs="Times New Roman"/>
+          <w:sz w:val="24"/>
+          <w:szCs w:val="24"/>
+          <w:lang w:eastAsia="ru-RU"/>
+        </w:rPr>
+        <w:tab/>
+      </w:r>
+      <w:proofErr w:type="gramStart"/>
+      <w:r>
+        <w:rPr>
+          <w:rFonts w:ascii="Times New Roman" w:eastAsia="Times New Roman" w:hAnsi="Times New Roman" w:cs="Times New Roman"/>
+          <w:sz w:val="24"/>
+          <w:szCs w:val="24"/>
+          <w:lang w:val="en-US" w:eastAsia="ru-RU"/>
+        </w:rPr>
+        <w:t>if</w:t>
+      </w:r>
+      <w:proofErr w:type="gramEnd"/>
+      <w:r>
+        <w:rPr>
+          <w:rFonts w:ascii="Times New Roman" w:eastAsia="Times New Roman" w:hAnsi="Times New Roman" w:cs="Times New Roman"/>
+          <w:sz w:val="24"/>
+          <w:szCs w:val="24"/>
+          <w:lang w:eastAsia="ru-RU"/>
+        </w:rPr>
         <w:t xml:space="preserve"> (</w:t>
       </w:r>
+      <w:r>
+        <w:rPr>
+          <w:rFonts w:ascii="Times New Roman" w:eastAsia="Times New Roman" w:hAnsi="Times New Roman" w:cs="Times New Roman"/>
+          <w:sz w:val="24"/>
+          <w:szCs w:val="24"/>
+          <w:lang w:val="en-US" w:eastAsia="ru-RU"/>
+        </w:rPr>
+        <w:t>j</w:t>
+      </w:r>
+      <w:r>
+        <w:rPr>
+          <w:rFonts w:ascii="Times New Roman" w:eastAsia="Times New Roman" w:hAnsi="Times New Roman" w:cs="Times New Roman"/>
+          <w:sz w:val="24"/>
+          <w:szCs w:val="24"/>
+          <w:lang w:eastAsia="ru-RU"/>
+        </w:rPr>
+        <w:t xml:space="preserve"> &lt; </w:t>
+      </w:r>
       <w:proofErr w:type="spellStart"/>
       <w:r>
         <w:rPr>
@@ -2629,7 +2960,7 @@
           <w:szCs w:val="24"/>
           <w:lang w:val="en-US" w:eastAsia="ru-RU"/>
         </w:rPr>
-        <w:t>int</w:t>
+        <w:t>i</w:t>
       </w:r>
       <w:proofErr w:type="spellEnd"/>
       <w:r>
@@ -2637,36 +2968,9 @@
           <w:rFonts w:ascii="Times New Roman" w:eastAsia="Times New Roman" w:hAnsi="Times New Roman" w:cs="Times New Roman"/>
           <w:sz w:val="24"/>
           <w:szCs w:val="24"/>
-          <w:lang w:val="en-US" w:eastAsia="ru-RU"/>
-        </w:rPr>
-        <w:t xml:space="preserve"> j = 0; txt[j] != 0 &amp;&amp; txt[j] != </w:t>
-      </w:r>
-      <w:r>
-        <w:rPr>
-          <w:rFonts w:ascii="Times New Roman" w:eastAsia="Times New Roman" w:hAnsi="Times New Roman" w:cs="Times New Roman"/>
-          <w:sz w:val="24"/>
-          <w:szCs w:val="24"/>
-          <w:lang w:eastAsia="ru-RU"/>
-        </w:rPr>
-        <w:t xml:space="preserve">'.'; </w:t>
-      </w:r>
-      <w:r>
-        <w:rPr>
-          <w:rFonts w:ascii="Times New Roman" w:eastAsia="Times New Roman" w:hAnsi="Times New Roman" w:cs="Times New Roman"/>
-          <w:sz w:val="24"/>
-          <w:szCs w:val="24"/>
-          <w:lang w:val="en-US" w:eastAsia="ru-RU"/>
-        </w:rPr>
-        <w:t>j</w:t>
-      </w:r>
-      <w:r>
-        <w:rPr>
-          <w:rFonts w:ascii="Times New Roman" w:eastAsia="Times New Roman" w:hAnsi="Times New Roman" w:cs="Times New Roman"/>
-          <w:sz w:val="24"/>
-          <w:szCs w:val="24"/>
-          <w:lang w:eastAsia="ru-RU"/>
-        </w:rPr>
-        <w:t>++)</w:t>
+          <w:lang w:eastAsia="ru-RU"/>
+        </w:rPr>
+        <w:t>)</w:t>
       </w:r>
     </w:p>
     <w:p>
@@ -2705,7 +3009,62 @@
           <w:lang w:eastAsia="ru-RU"/>
         </w:rPr>
         <w:tab/>
-        <w:t>{</w:t>
+      </w:r>
+      <w:r>
+        <w:rPr>
+          <w:rFonts w:ascii="Times New Roman" w:eastAsia="Times New Roman" w:hAnsi="Times New Roman" w:cs="Times New Roman"/>
+          <w:sz w:val="24"/>
+          <w:szCs w:val="24"/>
+          <w:lang w:eastAsia="ru-RU"/>
+        </w:rPr>
+        <w:tab/>
+      </w:r>
+      <w:r>
+        <w:rPr>
+          <w:rFonts w:ascii="Times New Roman" w:eastAsia="Times New Roman" w:hAnsi="Times New Roman" w:cs="Times New Roman"/>
+          <w:sz w:val="24"/>
+          <w:szCs w:val="24"/>
+          <w:lang w:eastAsia="ru-RU"/>
+        </w:rPr>
+        <w:tab/>
+      </w:r>
+      <w:r>
+        <w:rPr>
+          <w:rFonts w:ascii="Times New Roman" w:eastAsia="Times New Roman" w:hAnsi="Times New Roman" w:cs="Times New Roman"/>
+          <w:sz w:val="24"/>
+          <w:szCs w:val="24"/>
+          <w:lang w:eastAsia="ru-RU"/>
+        </w:rPr>
+        <w:tab/>
+      </w:r>
+      <w:proofErr w:type="gramStart"/>
+      <w:r>
+        <w:rPr>
+          <w:rFonts w:ascii="Times New Roman" w:eastAsia="Times New Roman" w:hAnsi="Times New Roman" w:cs="Times New Roman"/>
+          <w:sz w:val="24"/>
+          <w:szCs w:val="24"/>
+          <w:lang w:val="en-US" w:eastAsia="ru-RU"/>
+        </w:rPr>
+        <w:t>break</w:t>
+      </w:r>
+      <w:proofErr w:type="gramEnd"/>
+      <w:r>
+        <w:rPr>
+          <w:rFonts w:ascii="Times New Roman" w:eastAsia="Times New Roman" w:hAnsi="Times New Roman" w:cs="Times New Roman"/>
+          <w:sz w:val="24"/>
+          <w:szCs w:val="24"/>
+          <w:lang w:eastAsia="ru-RU"/>
+        </w:rPr>
+        <w:t>;</w:t>
+      </w:r>
+      <w:r>
+        <w:rPr>
+          <w:rFonts w:ascii="Times New Roman" w:eastAsia="Times New Roman" w:hAnsi="Times New Roman" w:cs="Times New Roman"/>
+          <w:sz w:val="24"/>
+          <w:szCs w:val="24"/>
+          <w:lang w:eastAsia="ru-RU"/>
+        </w:rPr>
+        <w:tab/>
       </w:r>
     </w:p>
     <w:p>
@@ -2715,402 +3074,51 @@
           <w:rFonts w:ascii="Times New Roman" w:eastAsia="Times New Roman" w:hAnsi="Times New Roman" w:cs="Times New Roman"/>
           <w:sz w:val="24"/>
           <w:szCs w:val="24"/>
-          <w:lang w:val="en-US" w:eastAsia="ru-RU"/>
-        </w:rPr>
-      </w:pPr>
-      <w:r>
-        <w:rPr>
-          <w:rFonts w:ascii="Times New Roman" w:eastAsia="Times New Roman" w:hAnsi="Times New Roman" w:cs="Times New Roman"/>
-          <w:sz w:val="24"/>
-          <w:szCs w:val="24"/>
-          <w:lang w:eastAsia="ru-RU"/>
-        </w:rPr>
-        <w:tab/>
-      </w:r>
-      <w:r>
-        <w:rPr>
-          <w:rFonts w:ascii="Times New Roman" w:eastAsia="Times New Roman" w:hAnsi="Times New Roman" w:cs="Times New Roman"/>
-          <w:sz w:val="24"/>
-          <w:szCs w:val="24"/>
-          <w:lang w:eastAsia="ru-RU"/>
-        </w:rPr>
-        <w:tab/>
-      </w:r>
-      <w:r>
-        <w:rPr>
-          <w:rFonts w:ascii="Times New Roman" w:eastAsia="Times New Roman" w:hAnsi="Times New Roman" w:cs="Times New Roman"/>
-          <w:sz w:val="24"/>
-          <w:szCs w:val="24"/>
-          <w:lang w:eastAsia="ru-RU"/>
-        </w:rPr>
-        <w:tab/>
-      </w:r>
-      <w:r>
-        <w:rPr>
-          <w:rFonts w:ascii="Times New Roman" w:eastAsia="Times New Roman" w:hAnsi="Times New Roman" w:cs="Times New Roman"/>
-          <w:sz w:val="24"/>
-          <w:szCs w:val="24"/>
-          <w:lang w:eastAsia="ru-RU"/>
-        </w:rPr>
-        <w:tab/>
-      </w:r>
-      <w:proofErr w:type="gramStart"/>
-      <w:r>
-        <w:rPr>
-          <w:rFonts w:ascii="Times New Roman" w:eastAsia="Times New Roman" w:hAnsi="Times New Roman" w:cs="Times New Roman"/>
-          <w:sz w:val="24"/>
-          <w:szCs w:val="24"/>
-          <w:lang w:val="en-US" w:eastAsia="ru-RU"/>
-        </w:rPr>
-        <w:t>if</w:t>
-      </w:r>
-      <w:proofErr w:type="gramEnd"/>
-      <w:r>
-        <w:rPr>
-          <w:rFonts w:ascii="Times New Roman" w:eastAsia="Times New Roman" w:hAnsi="Times New Roman" w:cs="Times New Roman"/>
-          <w:sz w:val="24"/>
-          <w:szCs w:val="24"/>
-          <w:lang w:val="en-US" w:eastAsia="ru-RU"/>
-        </w:rPr>
-        <w:t xml:space="preserve"> (txt[</w:t>
-      </w:r>
-      <w:proofErr w:type="spellStart"/>
-      <w:r>
-        <w:rPr>
-          <w:rFonts w:ascii="Times New Roman" w:eastAsia="Times New Roman" w:hAnsi="Times New Roman" w:cs="Times New Roman"/>
-          <w:sz w:val="24"/>
-          <w:szCs w:val="24"/>
-          <w:lang w:val="en-US" w:eastAsia="ru-RU"/>
-        </w:rPr>
-        <w:t>i</w:t>
-      </w:r>
-      <w:proofErr w:type="spellEnd"/>
-      <w:r>
-        <w:rPr>
-          <w:rFonts w:ascii="Times New Roman" w:eastAsia="Times New Roman" w:hAnsi="Times New Roman" w:cs="Times New Roman"/>
-          <w:sz w:val="24"/>
-          <w:szCs w:val="24"/>
-          <w:lang w:val="en-US" w:eastAsia="ru-RU"/>
-        </w:rPr>
-        <w:t>] == txt[j])</w:t>
-      </w:r>
-    </w:p>
-    <w:p>
-      <w:pPr>
-        <w:spacing w:after="0"/>
-        <w:rPr>
-          <w:rFonts w:ascii="Times New Roman" w:eastAsia="Times New Roman" w:hAnsi="Times New Roman" w:cs="Times New Roman"/>
-          <w:sz w:val="24"/>
-          <w:szCs w:val="24"/>
-          <w:lang w:eastAsia="ru-RU"/>
-        </w:rPr>
-      </w:pPr>
-      <w:r>
-        <w:rPr>
-          <w:rFonts w:ascii="Times New Roman" w:eastAsia="Times New Roman" w:hAnsi="Times New Roman" w:cs="Times New Roman"/>
-          <w:sz w:val="24"/>
-          <w:szCs w:val="24"/>
-          <w:lang w:val="en-US" w:eastAsia="ru-RU"/>
-        </w:rPr>
-        <w:tab/>
-      </w:r>
-      <w:r>
-        <w:rPr>
-          <w:rFonts w:ascii="Times New Roman" w:eastAsia="Times New Roman" w:hAnsi="Times New Roman" w:cs="Times New Roman"/>
-          <w:sz w:val="24"/>
-          <w:szCs w:val="24"/>
-          <w:lang w:val="en-US" w:eastAsia="ru-RU"/>
-        </w:rPr>
-        <w:tab/>
-      </w:r>
-      <w:r>
-        <w:rPr>
-          <w:rFonts w:ascii="Times New Roman" w:eastAsia="Times New Roman" w:hAnsi="Times New Roman" w:cs="Times New Roman"/>
-          <w:sz w:val="24"/>
-          <w:szCs w:val="24"/>
-          <w:lang w:val="en-US" w:eastAsia="ru-RU"/>
-        </w:rPr>
-        <w:tab/>
-      </w:r>
-      <w:r>
-        <w:rPr>
-          <w:rFonts w:ascii="Times New Roman" w:eastAsia="Times New Roman" w:hAnsi="Times New Roman" w:cs="Times New Roman"/>
-          <w:sz w:val="24"/>
-          <w:szCs w:val="24"/>
-          <w:lang w:val="en-US" w:eastAsia="ru-RU"/>
-        </w:rPr>
-        <w:tab/>
-      </w:r>
-      <w:r>
-        <w:rPr>
-          <w:rFonts w:ascii="Times New Roman" w:eastAsia="Times New Roman" w:hAnsi="Times New Roman" w:cs="Times New Roman"/>
-          <w:sz w:val="24"/>
-          <w:szCs w:val="24"/>
-          <w:lang w:eastAsia="ru-RU"/>
-        </w:rPr>
-        <w:t>{</w:t>
-      </w:r>
-    </w:p>
-    <w:p>
-      <w:pPr>
-        <w:spacing w:after="0"/>
-        <w:rPr>
-          <w:rFonts w:ascii="Times New Roman" w:eastAsia="Times New Roman" w:hAnsi="Times New Roman" w:cs="Times New Roman"/>
-          <w:sz w:val="24"/>
-          <w:szCs w:val="24"/>
-          <w:lang w:val="en-US" w:eastAsia="ru-RU"/>
-        </w:rPr>
-      </w:pPr>
-      <w:r>
-        <w:rPr>
-          <w:rFonts w:ascii="Times New Roman" w:eastAsia="Times New Roman" w:hAnsi="Times New Roman" w:cs="Times New Roman"/>
-          <w:sz w:val="24"/>
-          <w:szCs w:val="24"/>
-          <w:lang w:eastAsia="ru-RU"/>
-        </w:rPr>
-        <w:tab/>
-      </w:r>
-      <w:r>
-        <w:rPr>
-          <w:rFonts w:ascii="Times New Roman" w:eastAsia="Times New Roman" w:hAnsi="Times New Roman" w:cs="Times New Roman"/>
-          <w:sz w:val="24"/>
-          <w:szCs w:val="24"/>
-          <w:lang w:eastAsia="ru-RU"/>
-        </w:rPr>
-        <w:tab/>
-      </w:r>
-      <w:r>
-        <w:rPr>
-          <w:rFonts w:ascii="Times New Roman" w:eastAsia="Times New Roman" w:hAnsi="Times New Roman" w:cs="Times New Roman"/>
-          <w:sz w:val="24"/>
-          <w:szCs w:val="24"/>
-          <w:lang w:eastAsia="ru-RU"/>
-        </w:rPr>
-        <w:tab/>
-      </w:r>
-      <w:r>
-        <w:rPr>
-          <w:rFonts w:ascii="Times New Roman" w:eastAsia="Times New Roman" w:hAnsi="Times New Roman" w:cs="Times New Roman"/>
-          <w:sz w:val="24"/>
-          <w:szCs w:val="24"/>
-          <w:lang w:eastAsia="ru-RU"/>
-        </w:rPr>
-        <w:tab/>
-      </w:r>
-      <w:r>
-        <w:rPr>
-          <w:rFonts w:ascii="Times New Roman" w:eastAsia="Times New Roman" w:hAnsi="Times New Roman" w:cs="Times New Roman"/>
-          <w:sz w:val="24"/>
-          <w:szCs w:val="24"/>
-          <w:lang w:eastAsia="ru-RU"/>
-        </w:rPr>
-        <w:tab/>
-      </w:r>
-      <w:proofErr w:type="gramStart"/>
-      <w:r>
-        <w:rPr>
-          <w:rFonts w:ascii="Times New Roman" w:eastAsia="Times New Roman" w:hAnsi="Times New Roman" w:cs="Times New Roman"/>
-          <w:sz w:val="24"/>
-          <w:szCs w:val="24"/>
-          <w:lang w:val="en-US" w:eastAsia="ru-RU"/>
-        </w:rPr>
-        <w:t>if</w:t>
-      </w:r>
-      <w:proofErr w:type="gramEnd"/>
-      <w:r>
-        <w:rPr>
-          <w:rFonts w:ascii="Times New Roman" w:eastAsia="Times New Roman" w:hAnsi="Times New Roman" w:cs="Times New Roman"/>
-          <w:sz w:val="24"/>
-          <w:szCs w:val="24"/>
-          <w:lang w:val="en-US" w:eastAsia="ru-RU"/>
-        </w:rPr>
-        <w:t xml:space="preserve"> (</w:t>
-      </w:r>
-      <w:r>
-        <w:rPr>
-          <w:rFonts w:ascii="Times New Roman" w:eastAsia="Times New Roman" w:hAnsi="Times New Roman" w:cs="Times New Roman"/>
-          <w:sz w:val="24"/>
-          <w:szCs w:val="24"/>
-          <w:lang w:val="en-US" w:eastAsia="ru-RU"/>
-        </w:rPr>
-        <w:t>j</w:t>
-      </w:r>
-      <w:r>
-        <w:rPr>
-          <w:rFonts w:ascii="Times New Roman" w:eastAsia="Times New Roman" w:hAnsi="Times New Roman" w:cs="Times New Roman"/>
-          <w:sz w:val="24"/>
-          <w:szCs w:val="24"/>
-          <w:lang w:val="en-US" w:eastAsia="ru-RU"/>
-        </w:rPr>
-        <w:t xml:space="preserve"> &lt; </w:t>
-      </w:r>
-      <w:proofErr w:type="spellStart"/>
-      <w:r>
-        <w:rPr>
-          <w:rFonts w:ascii="Times New Roman" w:eastAsia="Times New Roman" w:hAnsi="Times New Roman" w:cs="Times New Roman"/>
-          <w:sz w:val="24"/>
-          <w:szCs w:val="24"/>
-          <w:lang w:val="en-US" w:eastAsia="ru-RU"/>
-        </w:rPr>
-        <w:t>i</w:t>
-      </w:r>
-      <w:proofErr w:type="spellEnd"/>
-      <w:r>
-        <w:rPr>
-          <w:rFonts w:ascii="Times New Roman" w:eastAsia="Times New Roman" w:hAnsi="Times New Roman" w:cs="Times New Roman"/>
-          <w:sz w:val="24"/>
-          <w:szCs w:val="24"/>
-          <w:lang w:val="en-US" w:eastAsia="ru-RU"/>
-        </w:rPr>
-        <w:t>)</w:t>
-      </w:r>
-    </w:p>
-    <w:p>
-      <w:pPr>
-        <w:spacing w:after="0"/>
-        <w:rPr>
-          <w:rFonts w:ascii="Times New Roman" w:eastAsia="Times New Roman" w:hAnsi="Times New Roman" w:cs="Times New Roman"/>
-          <w:sz w:val="24"/>
-          <w:szCs w:val="24"/>
-          <w:lang w:val="en-US" w:eastAsia="ru-RU"/>
-        </w:rPr>
-      </w:pPr>
-      <w:r>
-        <w:rPr>
-          <w:rFonts w:ascii="Times New Roman" w:eastAsia="Times New Roman" w:hAnsi="Times New Roman" w:cs="Times New Roman"/>
-          <w:sz w:val="24"/>
-          <w:szCs w:val="24"/>
-          <w:lang w:val="en-US" w:eastAsia="ru-RU"/>
-        </w:rPr>
-        <w:tab/>
-      </w:r>
-      <w:r>
-        <w:rPr>
-          <w:rFonts w:ascii="Times New Roman" w:eastAsia="Times New Roman" w:hAnsi="Times New Roman" w:cs="Times New Roman"/>
-          <w:sz w:val="24"/>
-          <w:szCs w:val="24"/>
-          <w:lang w:val="en-US" w:eastAsia="ru-RU"/>
-        </w:rPr>
-        <w:tab/>
-      </w:r>
-      <w:r>
-        <w:rPr>
-          <w:rFonts w:ascii="Times New Roman" w:eastAsia="Times New Roman" w:hAnsi="Times New Roman" w:cs="Times New Roman"/>
-          <w:sz w:val="24"/>
-          <w:szCs w:val="24"/>
-          <w:lang w:val="en-US" w:eastAsia="ru-RU"/>
-        </w:rPr>
-        <w:tab/>
-      </w:r>
-      <w:r>
-        <w:rPr>
-          <w:rFonts w:ascii="Times New Roman" w:eastAsia="Times New Roman" w:hAnsi="Times New Roman" w:cs="Times New Roman"/>
-          <w:sz w:val="24"/>
-          <w:szCs w:val="24"/>
-          <w:lang w:val="en-US" w:eastAsia="ru-RU"/>
-        </w:rPr>
-        <w:tab/>
-      </w:r>
-      <w:r>
-        <w:rPr>
-          <w:rFonts w:ascii="Times New Roman" w:eastAsia="Times New Roman" w:hAnsi="Times New Roman" w:cs="Times New Roman"/>
-          <w:sz w:val="24"/>
-          <w:szCs w:val="24"/>
-          <w:lang w:val="en-US" w:eastAsia="ru-RU"/>
-        </w:rPr>
-        <w:tab/>
-      </w:r>
-      <w:r>
-        <w:rPr>
-          <w:rFonts w:ascii="Times New Roman" w:eastAsia="Times New Roman" w:hAnsi="Times New Roman" w:cs="Times New Roman"/>
-          <w:sz w:val="24"/>
-          <w:szCs w:val="24"/>
-          <w:lang w:val="en-US" w:eastAsia="ru-RU"/>
-        </w:rPr>
-        <w:tab/>
-      </w:r>
-      <w:proofErr w:type="gramStart"/>
-      <w:r>
-        <w:rPr>
-          <w:rFonts w:ascii="Times New Roman" w:eastAsia="Times New Roman" w:hAnsi="Times New Roman" w:cs="Times New Roman"/>
-          <w:sz w:val="24"/>
-          <w:szCs w:val="24"/>
-          <w:lang w:val="en-US" w:eastAsia="ru-RU"/>
-        </w:rPr>
-        <w:t>break</w:t>
-      </w:r>
-      <w:proofErr w:type="gramEnd"/>
-      <w:r>
-        <w:rPr>
-          <w:rFonts w:ascii="Times New Roman" w:eastAsia="Times New Roman" w:hAnsi="Times New Roman" w:cs="Times New Roman"/>
-          <w:sz w:val="24"/>
-          <w:szCs w:val="24"/>
-          <w:lang w:val="en-US" w:eastAsia="ru-RU"/>
-        </w:rPr>
-        <w:t>;</w:t>
-      </w:r>
-      <w:r>
-        <w:rPr>
-          <w:rFonts w:ascii="Times New Roman" w:eastAsia="Times New Roman" w:hAnsi="Times New Roman" w:cs="Times New Roman"/>
-          <w:sz w:val="24"/>
-          <w:szCs w:val="24"/>
-          <w:lang w:val="en-US" w:eastAsia="ru-RU"/>
-        </w:rPr>
-        <w:tab/>
-      </w:r>
-    </w:p>
-    <w:p>
-      <w:pPr>
-        <w:spacing w:after="0"/>
-        <w:rPr>
-          <w:rFonts w:ascii="Times New Roman" w:eastAsia="Times New Roman" w:hAnsi="Times New Roman" w:cs="Times New Roman"/>
-          <w:sz w:val="24"/>
-          <w:szCs w:val="24"/>
-          <w:lang w:val="en-US" w:eastAsia="ru-RU"/>
-        </w:rPr>
-      </w:pPr>
-      <w:r>
-        <w:rPr>
-          <w:rFonts w:ascii="Times New Roman" w:eastAsia="Times New Roman" w:hAnsi="Times New Roman" w:cs="Times New Roman"/>
-          <w:sz w:val="24"/>
-          <w:szCs w:val="24"/>
-          <w:lang w:val="en-US" w:eastAsia="ru-RU"/>
-        </w:rPr>
-        <w:tab/>
-      </w:r>
-      <w:r>
-        <w:rPr>
-          <w:rFonts w:ascii="Times New Roman" w:eastAsia="Times New Roman" w:hAnsi="Times New Roman" w:cs="Times New Roman"/>
-          <w:sz w:val="24"/>
-          <w:szCs w:val="24"/>
-          <w:lang w:val="en-US" w:eastAsia="ru-RU"/>
-        </w:rPr>
-        <w:tab/>
-      </w:r>
-      <w:r>
-        <w:rPr>
-          <w:rFonts w:ascii="Times New Roman" w:eastAsia="Times New Roman" w:hAnsi="Times New Roman" w:cs="Times New Roman"/>
-          <w:sz w:val="24"/>
-          <w:szCs w:val="24"/>
-          <w:lang w:val="en-US" w:eastAsia="ru-RU"/>
-        </w:rPr>
-        <w:tab/>
-      </w:r>
-      <w:r>
-        <w:rPr>
-          <w:rFonts w:ascii="Times New Roman" w:eastAsia="Times New Roman" w:hAnsi="Times New Roman" w:cs="Times New Roman"/>
-          <w:sz w:val="24"/>
-          <w:szCs w:val="24"/>
-          <w:lang w:val="en-US" w:eastAsia="ru-RU"/>
-        </w:rPr>
-        <w:tab/>
-      </w:r>
-      <w:r>
-        <w:rPr>
-          <w:rFonts w:ascii="Times New Roman" w:eastAsia="Times New Roman" w:hAnsi="Times New Roman" w:cs="Times New Roman"/>
-          <w:sz w:val="24"/>
-          <w:szCs w:val="24"/>
-          <w:lang w:val="en-US" w:eastAsia="ru-RU"/>
+          <w:lang w:eastAsia="ru-RU"/>
+        </w:rPr>
+      </w:pPr>
+      <w:r>
+        <w:rPr>
+          <w:rFonts w:ascii="Times New Roman" w:eastAsia="Times New Roman" w:hAnsi="Times New Roman" w:cs="Times New Roman"/>
+          <w:sz w:val="24"/>
+          <w:szCs w:val="24"/>
+          <w:lang w:eastAsia="ru-RU"/>
+        </w:rPr>
+        <w:tab/>
+      </w:r>
+      <w:r>
+        <w:rPr>
+          <w:rFonts w:ascii="Times New Roman" w:eastAsia="Times New Roman" w:hAnsi="Times New Roman" w:cs="Times New Roman"/>
+          <w:sz w:val="24"/>
+          <w:szCs w:val="24"/>
+          <w:lang w:eastAsia="ru-RU"/>
+        </w:rPr>
+        <w:tab/>
+      </w:r>
+      <w:r>
+        <w:rPr>
+          <w:rFonts w:ascii="Times New Roman" w:eastAsia="Times New Roman" w:hAnsi="Times New Roman" w:cs="Times New Roman"/>
+          <w:sz w:val="24"/>
+          <w:szCs w:val="24"/>
+          <w:lang w:eastAsia="ru-RU"/>
+        </w:rPr>
+        <w:tab/>
+      </w:r>
+      <w:r>
+        <w:rPr>
+          <w:rFonts w:ascii="Times New Roman" w:eastAsia="Times New Roman" w:hAnsi="Times New Roman" w:cs="Times New Roman"/>
+          <w:sz w:val="24"/>
+          <w:szCs w:val="24"/>
+          <w:lang w:eastAsia="ru-RU"/>
+        </w:rPr>
+        <w:tab/>
+      </w:r>
+      <w:r>
+        <w:rPr>
+          <w:rFonts w:ascii="Times New Roman" w:eastAsia="Times New Roman" w:hAnsi="Times New Roman" w:cs="Times New Roman"/>
+          <w:sz w:val="24"/>
+          <w:szCs w:val="24"/>
+          <w:lang w:eastAsia="ru-RU"/>
         </w:rPr>
         <w:tab/>
       </w:r>
@@ -3125,12 +3133,13 @@
         </w:rPr>
         <w:t>cnt</w:t>
       </w:r>
-      <w:r>
-        <w:rPr>
-          <w:rFonts w:ascii="Times New Roman" w:eastAsia="Times New Roman" w:hAnsi="Times New Roman" w:cs="Times New Roman"/>
-          <w:sz w:val="24"/>
-          <w:szCs w:val="24"/>
-          <w:lang w:val="en-US" w:eastAsia="ru-RU"/>
+      <w:proofErr w:type="spellEnd"/>
+      <w:r>
+        <w:rPr>
+          <w:rFonts w:ascii="Times New Roman" w:eastAsia="Times New Roman" w:hAnsi="Times New Roman" w:cs="Times New Roman"/>
+          <w:sz w:val="24"/>
+          <w:szCs w:val="24"/>
+          <w:lang w:eastAsia="ru-RU"/>
         </w:rPr>
         <w:t>_</w:t>
       </w:r>
@@ -3142,6 +3151,239 @@
           <w:lang w:val="en-US" w:eastAsia="ru-RU"/>
         </w:rPr>
         <w:t>let</w:t>
+      </w:r>
+      <w:proofErr w:type="gramEnd"/>
+      <w:r>
+        <w:rPr>
+          <w:rFonts w:ascii="Times New Roman" w:eastAsia="Times New Roman" w:hAnsi="Times New Roman" w:cs="Times New Roman"/>
+          <w:sz w:val="24"/>
+          <w:szCs w:val="24"/>
+          <w:lang w:eastAsia="ru-RU"/>
+        </w:rPr>
+        <w:t>++;</w:t>
+      </w:r>
+    </w:p>
+    <w:p>
+      <w:pPr>
+        <w:spacing w:after="0"/>
+        <w:rPr>
+          <w:rFonts w:ascii="Times New Roman" w:eastAsia="Times New Roman" w:hAnsi="Times New Roman" w:cs="Times New Roman"/>
+          <w:sz w:val="24"/>
+          <w:szCs w:val="24"/>
+          <w:lang w:eastAsia="ru-RU"/>
+        </w:rPr>
+      </w:pPr>
+      <w:r>
+        <w:rPr>
+          <w:rFonts w:ascii="Times New Roman" w:eastAsia="Times New Roman" w:hAnsi="Times New Roman" w:cs="Times New Roman"/>
+          <w:sz w:val="24"/>
+          <w:szCs w:val="24"/>
+          <w:lang w:eastAsia="ru-RU"/>
+        </w:rPr>
+        <w:tab/>
+      </w:r>
+      <w:r>
+        <w:rPr>
+          <w:rFonts w:ascii="Times New Roman" w:eastAsia="Times New Roman" w:hAnsi="Times New Roman" w:cs="Times New Roman"/>
+          <w:sz w:val="24"/>
+          <w:szCs w:val="24"/>
+          <w:lang w:eastAsia="ru-RU"/>
+        </w:rPr>
+        <w:tab/>
+      </w:r>
+      <w:r>
+        <w:rPr>
+          <w:rFonts w:ascii="Times New Roman" w:eastAsia="Times New Roman" w:hAnsi="Times New Roman" w:cs="Times New Roman"/>
+          <w:sz w:val="24"/>
+          <w:szCs w:val="24"/>
+          <w:lang w:eastAsia="ru-RU"/>
+        </w:rPr>
+        <w:tab/>
+      </w:r>
+      <w:r>
+        <w:rPr>
+          <w:rFonts w:ascii="Times New Roman" w:eastAsia="Times New Roman" w:hAnsi="Times New Roman" w:cs="Times New Roman"/>
+          <w:sz w:val="24"/>
+          <w:szCs w:val="24"/>
+          <w:lang w:eastAsia="ru-RU"/>
+        </w:rPr>
+        <w:tab/>
+        <w:t>}</w:t>
+      </w:r>
+    </w:p>
+    <w:p>
+      <w:pPr>
+        <w:spacing w:after="0"/>
+        <w:rPr>
+          <w:rFonts w:ascii="Times New Roman" w:eastAsia="Times New Roman" w:hAnsi="Times New Roman" w:cs="Times New Roman"/>
+          <w:sz w:val="24"/>
+          <w:szCs w:val="24"/>
+          <w:lang w:eastAsia="ru-RU"/>
+        </w:rPr>
+      </w:pPr>
+      <w:r>
+        <w:rPr>
+          <w:rFonts w:ascii="Times New Roman" w:eastAsia="Times New Roman" w:hAnsi="Times New Roman" w:cs="Times New Roman"/>
+          <w:sz w:val="24"/>
+          <w:szCs w:val="24"/>
+          <w:lang w:eastAsia="ru-RU"/>
+        </w:rPr>
+        <w:tab/>
+      </w:r>
+      <w:r>
+        <w:rPr>
+          <w:rFonts w:ascii="Times New Roman" w:eastAsia="Times New Roman" w:hAnsi="Times New Roman" w:cs="Times New Roman"/>
+          <w:sz w:val="24"/>
+          <w:szCs w:val="24"/>
+          <w:lang w:eastAsia="ru-RU"/>
+        </w:rPr>
+        <w:tab/>
+      </w:r>
+      <w:r>
+        <w:rPr>
+          <w:rFonts w:ascii="Times New Roman" w:eastAsia="Times New Roman" w:hAnsi="Times New Roman" w:cs="Times New Roman"/>
+          <w:sz w:val="24"/>
+          <w:szCs w:val="24"/>
+          <w:lang w:eastAsia="ru-RU"/>
+        </w:rPr>
+        <w:tab/>
+        <w:t>}</w:t>
+      </w:r>
+    </w:p>
+    <w:p>
+      <w:pPr>
+        <w:spacing w:after="0"/>
+        <w:rPr>
+          <w:rFonts w:ascii="Times New Roman" w:eastAsia="Times New Roman" w:hAnsi="Times New Roman" w:cs="Times New Roman"/>
+          <w:sz w:val="24"/>
+          <w:szCs w:val="24"/>
+          <w:lang w:val="en-US" w:eastAsia="ru-RU"/>
+        </w:rPr>
+      </w:pPr>
+      <w:r>
+        <w:rPr>
+          <w:rFonts w:ascii="Times New Roman" w:eastAsia="Times New Roman" w:hAnsi="Times New Roman" w:cs="Times New Roman"/>
+          <w:sz w:val="24"/>
+          <w:szCs w:val="24"/>
+          <w:lang w:eastAsia="ru-RU"/>
+        </w:rPr>
+        <w:tab/>
+      </w:r>
+      <w:r>
+        <w:rPr>
+          <w:rFonts w:ascii="Times New Roman" w:eastAsia="Times New Roman" w:hAnsi="Times New Roman" w:cs="Times New Roman"/>
+          <w:sz w:val="24"/>
+          <w:szCs w:val="24"/>
+          <w:lang w:eastAsia="ru-RU"/>
+        </w:rPr>
+        <w:tab/>
+      </w:r>
+      <w:r>
+        <w:rPr>
+          <w:rFonts w:ascii="Times New Roman" w:eastAsia="Times New Roman" w:hAnsi="Times New Roman" w:cs="Times New Roman"/>
+          <w:sz w:val="24"/>
+          <w:szCs w:val="24"/>
+          <w:lang w:eastAsia="ru-RU"/>
+        </w:rPr>
+        <w:tab/>
+      </w:r>
+      <w:proofErr w:type="gramStart"/>
+      <w:r>
+        <w:rPr>
+          <w:rFonts w:ascii="Times New Roman" w:eastAsia="Times New Roman" w:hAnsi="Times New Roman" w:cs="Times New Roman"/>
+          <w:sz w:val="24"/>
+          <w:szCs w:val="24"/>
+          <w:lang w:val="en-US" w:eastAsia="ru-RU"/>
+        </w:rPr>
+        <w:t>if</w:t>
+      </w:r>
+      <w:proofErr w:type="gramEnd"/>
+      <w:r>
+        <w:rPr>
+          <w:rFonts w:ascii="Times New Roman" w:eastAsia="Times New Roman" w:hAnsi="Times New Roman" w:cs="Times New Roman"/>
+          <w:sz w:val="24"/>
+          <w:szCs w:val="24"/>
+          <w:lang w:val="en-US" w:eastAsia="ru-RU"/>
+        </w:rPr>
+        <w:t xml:space="preserve"> (</w:t>
+      </w:r>
+      <w:proofErr w:type="spellStart"/>
+      <w:r>
+        <w:rPr>
+          <w:rFonts w:ascii="Times New Roman" w:eastAsia="Times New Roman" w:hAnsi="Times New Roman" w:cs="Times New Roman"/>
+          <w:sz w:val="24"/>
+          <w:szCs w:val="24"/>
+          <w:lang w:val="en-US" w:eastAsia="ru-RU"/>
+        </w:rPr>
+        <w:t>cnt_let</w:t>
+      </w:r>
+      <w:proofErr w:type="spellEnd"/>
+      <w:r>
+        <w:rPr>
+          <w:rFonts w:ascii="Times New Roman" w:eastAsia="Times New Roman" w:hAnsi="Times New Roman" w:cs="Times New Roman"/>
+          <w:sz w:val="24"/>
+          <w:szCs w:val="24"/>
+          <w:lang w:val="en-US" w:eastAsia="ru-RU"/>
+        </w:rPr>
+        <w:t xml:space="preserve"> &gt;= 2)</w:t>
+      </w:r>
+    </w:p>
+    <w:p>
+      <w:pPr>
+        <w:spacing w:after="0"/>
+        <w:rPr>
+          <w:rFonts w:ascii="Times New Roman" w:eastAsia="Times New Roman" w:hAnsi="Times New Roman" w:cs="Times New Roman"/>
+          <w:sz w:val="24"/>
+          <w:szCs w:val="24"/>
+          <w:lang w:val="en-US" w:eastAsia="ru-RU"/>
+        </w:rPr>
+      </w:pPr>
+      <w:r>
+        <w:rPr>
+          <w:rFonts w:ascii="Times New Roman" w:eastAsia="Times New Roman" w:hAnsi="Times New Roman" w:cs="Times New Roman"/>
+          <w:sz w:val="24"/>
+          <w:szCs w:val="24"/>
+          <w:lang w:val="en-US" w:eastAsia="ru-RU"/>
+        </w:rPr>
+        <w:tab/>
+      </w:r>
+      <w:r>
+        <w:rPr>
+          <w:rFonts w:ascii="Times New Roman" w:eastAsia="Times New Roman" w:hAnsi="Times New Roman" w:cs="Times New Roman"/>
+          <w:sz w:val="24"/>
+          <w:szCs w:val="24"/>
+          <w:lang w:val="en-US" w:eastAsia="ru-RU"/>
+        </w:rPr>
+        <w:tab/>
+      </w:r>
+      <w:r>
+        <w:rPr>
+          <w:rFonts w:ascii="Times New Roman" w:eastAsia="Times New Roman" w:hAnsi="Times New Roman" w:cs="Times New Roman"/>
+          <w:sz w:val="24"/>
+          <w:szCs w:val="24"/>
+          <w:lang w:val="en-US" w:eastAsia="ru-RU"/>
+        </w:rPr>
+        <w:tab/>
+      </w:r>
+      <w:r>
+        <w:rPr>
+          <w:rFonts w:ascii="Times New Roman" w:eastAsia="Times New Roman" w:hAnsi="Times New Roman" w:cs="Times New Roman"/>
+          <w:sz w:val="24"/>
+          <w:szCs w:val="24"/>
+          <w:lang w:val="en-US" w:eastAsia="ru-RU"/>
+        </w:rPr>
+        <w:tab/>
+      </w:r>
+      <w:proofErr w:type="spellStart"/>
+      <w:proofErr w:type="gramStart"/>
+      <w:r>
+        <w:rPr>
+          <w:rFonts w:ascii="Times New Roman" w:eastAsia="Times New Roman" w:hAnsi="Times New Roman" w:cs="Times New Roman"/>
+          <w:sz w:val="24"/>
+          <w:szCs w:val="24"/>
+          <w:lang w:val="en-US" w:eastAsia="ru-RU"/>
+        </w:rPr>
+        <w:t>cout</w:t>
       </w:r>
       <w:proofErr w:type="spellEnd"/>
       <w:proofErr w:type="gramEnd"/>
@@ -3152,7 +3394,27 @@
           <w:szCs w:val="24"/>
           <w:lang w:val="en-US" w:eastAsia="ru-RU"/>
         </w:rPr>
-        <w:t>++;</w:t>
+        <w:t xml:space="preserve"> &lt;&lt; " " &lt;&lt; txt[</w:t>
+      </w:r>
+      <w:proofErr w:type="spellStart"/>
+      <w:r>
+        <w:rPr>
+          <w:rFonts w:ascii="Times New Roman" w:eastAsia="Times New Roman" w:hAnsi="Times New Roman" w:cs="Times New Roman"/>
+          <w:sz w:val="24"/>
+          <w:szCs w:val="24"/>
+          <w:lang w:val="en-US" w:eastAsia="ru-RU"/>
+        </w:rPr>
+        <w:t>i</w:t>
+      </w:r>
+      <w:proofErr w:type="spellEnd"/>
+      <w:r>
+        <w:rPr>
+          <w:rFonts w:ascii="Times New Roman" w:eastAsia="Times New Roman" w:hAnsi="Times New Roman" w:cs="Times New Roman"/>
+          <w:sz w:val="24"/>
+          <w:szCs w:val="24"/>
+          <w:lang w:val="en-US" w:eastAsia="ru-RU"/>
+        </w:rPr>
+        <w:t>];</w:t>
       </w:r>
     </w:p>
     <w:p>
@@ -3188,24 +3450,6 @@
           <w:rFonts w:ascii="Times New Roman" w:eastAsia="Times New Roman" w:hAnsi="Times New Roman" w:cs="Times New Roman"/>
           <w:sz w:val="24"/>
           <w:szCs w:val="24"/>
-          <w:lang w:val="en-US" w:eastAsia="ru-RU"/>
-        </w:rPr>
-        <w:tab/>
-      </w:r>
-      <w:r>
-        <w:rPr>
-          <w:rFonts w:ascii="Times New Roman" w:eastAsia="Times New Roman" w:hAnsi="Times New Roman" w:cs="Times New Roman"/>
-          <w:sz w:val="24"/>
-          <w:szCs w:val="24"/>
-          <w:lang w:val="en-US" w:eastAsia="ru-RU"/>
-        </w:rPr>
-        <w:tab/>
-      </w:r>
-      <w:r>
-        <w:rPr>
-          <w:rFonts w:ascii="Times New Roman" w:eastAsia="Times New Roman" w:hAnsi="Times New Roman" w:cs="Times New Roman"/>
-          <w:sz w:val="24"/>
-          <w:szCs w:val="24"/>
           <w:lang w:eastAsia="ru-RU"/>
         </w:rPr>
         <w:t>}</w:t>
@@ -3229,24 +3473,6 @@
           <w:lang w:eastAsia="ru-RU"/>
         </w:rPr>
         <w:tab/>
-      </w:r>
-      <w:r>
-        <w:rPr>
-          <w:rFonts w:ascii="Times New Roman" w:eastAsia="Times New Roman" w:hAnsi="Times New Roman" w:cs="Times New Roman"/>
-          <w:sz w:val="24"/>
-          <w:szCs w:val="24"/>
-          <w:lang w:eastAsia="ru-RU"/>
-        </w:rPr>
-        <w:tab/>
-      </w:r>
-      <w:r>
-        <w:rPr>
-          <w:rFonts w:ascii="Times New Roman" w:eastAsia="Times New Roman" w:hAnsi="Times New Roman" w:cs="Times New Roman"/>
-          <w:sz w:val="24"/>
-          <w:szCs w:val="24"/>
-          <w:lang w:eastAsia="ru-RU"/>
-        </w:rPr>
-        <w:tab/>
         <w:t>}</w:t>
       </w:r>
     </w:p>
@@ -3257,120 +3483,15 @@
           <w:rFonts w:ascii="Times New Roman" w:eastAsia="Times New Roman" w:hAnsi="Times New Roman" w:cs="Times New Roman"/>
           <w:sz w:val="24"/>
           <w:szCs w:val="24"/>
-          <w:lang w:val="en-US" w:eastAsia="ru-RU"/>
-        </w:rPr>
-      </w:pPr>
-      <w:r>
-        <w:rPr>
-          <w:rFonts w:ascii="Times New Roman" w:eastAsia="Times New Roman" w:hAnsi="Times New Roman" w:cs="Times New Roman"/>
-          <w:sz w:val="24"/>
-          <w:szCs w:val="24"/>
-          <w:lang w:eastAsia="ru-RU"/>
-        </w:rPr>
-        <w:tab/>
-      </w:r>
-      <w:r>
-        <w:rPr>
-          <w:rFonts w:ascii="Times New Roman" w:eastAsia="Times New Roman" w:hAnsi="Times New Roman" w:cs="Times New Roman"/>
-          <w:sz w:val="24"/>
-          <w:szCs w:val="24"/>
-          <w:lang w:eastAsia="ru-RU"/>
-        </w:rPr>
-        <w:tab/>
-      </w:r>
-      <w:r>
-        <w:rPr>
-          <w:rFonts w:ascii="Times New Roman" w:eastAsia="Times New Roman" w:hAnsi="Times New Roman" w:cs="Times New Roman"/>
-          <w:sz w:val="24"/>
-          <w:szCs w:val="24"/>
-          <w:lang w:eastAsia="ru-RU"/>
-        </w:rPr>
-        <w:tab/>
-      </w:r>
-      <w:proofErr w:type="gramStart"/>
-      <w:r>
-        <w:rPr>
-          <w:rFonts w:ascii="Times New Roman" w:eastAsia="Times New Roman" w:hAnsi="Times New Roman" w:cs="Times New Roman"/>
-          <w:sz w:val="24"/>
-          <w:szCs w:val="24"/>
-          <w:lang w:val="en-US" w:eastAsia="ru-RU"/>
-        </w:rPr>
-        <w:t>if</w:t>
-      </w:r>
-      <w:proofErr w:type="gramEnd"/>
-      <w:r>
-        <w:rPr>
-          <w:rFonts w:ascii="Times New Roman" w:eastAsia="Times New Roman" w:hAnsi="Times New Roman" w:cs="Times New Roman"/>
-          <w:sz w:val="24"/>
-          <w:szCs w:val="24"/>
-          <w:lang w:val="en-US" w:eastAsia="ru-RU"/>
-        </w:rPr>
-        <w:t xml:space="preserve"> (</w:t>
-      </w:r>
-      <w:proofErr w:type="spellStart"/>
-      <w:r>
-        <w:rPr>
-          <w:rFonts w:ascii="Times New Roman" w:eastAsia="Times New Roman" w:hAnsi="Times New Roman" w:cs="Times New Roman"/>
-          <w:sz w:val="24"/>
-          <w:szCs w:val="24"/>
-          <w:lang w:val="en-US" w:eastAsia="ru-RU"/>
-        </w:rPr>
-        <w:t>cnt_let</w:t>
-      </w:r>
-      <w:proofErr w:type="spellEnd"/>
-      <w:r>
-        <w:rPr>
-          <w:rFonts w:ascii="Times New Roman" w:eastAsia="Times New Roman" w:hAnsi="Times New Roman" w:cs="Times New Roman"/>
-          <w:sz w:val="24"/>
-          <w:szCs w:val="24"/>
-          <w:lang w:val="en-US" w:eastAsia="ru-RU"/>
-        </w:rPr>
-        <w:t xml:space="preserve"> &gt;= 2)</w:t>
-      </w:r>
-    </w:p>
-    <w:p>
-      <w:pPr>
-        <w:spacing w:after="0"/>
-        <w:rPr>
-          <w:rFonts w:ascii="Times New Roman" w:eastAsia="Times New Roman" w:hAnsi="Times New Roman" w:cs="Times New Roman"/>
-          <w:sz w:val="24"/>
-          <w:szCs w:val="24"/>
-          <w:lang w:val="en-US" w:eastAsia="ru-RU"/>
-        </w:rPr>
-      </w:pPr>
-      <w:r>
-        <w:rPr>
-          <w:rFonts w:ascii="Times New Roman" w:eastAsia="Times New Roman" w:hAnsi="Times New Roman" w:cs="Times New Roman"/>
-          <w:sz w:val="24"/>
-          <w:szCs w:val="24"/>
-          <w:lang w:val="en-US" w:eastAsia="ru-RU"/>
-        </w:rPr>
-        <w:tab/>
-      </w:r>
-      <w:r>
-        <w:rPr>
-          <w:rFonts w:ascii="Times New Roman" w:eastAsia="Times New Roman" w:hAnsi="Times New Roman" w:cs="Times New Roman"/>
-          <w:sz w:val="24"/>
-          <w:szCs w:val="24"/>
-          <w:lang w:val="en-US" w:eastAsia="ru-RU"/>
-        </w:rPr>
-        <w:tab/>
-      </w:r>
-      <w:r>
-        <w:rPr>
-          <w:rFonts w:ascii="Times New Roman" w:eastAsia="Times New Roman" w:hAnsi="Times New Roman" w:cs="Times New Roman"/>
-          <w:sz w:val="24"/>
-          <w:szCs w:val="24"/>
-          <w:lang w:val="en-US" w:eastAsia="ru-RU"/>
-        </w:rPr>
-        <w:tab/>
-      </w:r>
-      <w:r>
-        <w:rPr>
-          <w:rFonts w:ascii="Times New Roman" w:eastAsia="Times New Roman" w:hAnsi="Times New Roman" w:cs="Times New Roman"/>
-          <w:sz w:val="24"/>
-          <w:szCs w:val="24"/>
-          <w:lang w:val="en-US" w:eastAsia="ru-RU"/>
+          <w:lang w:eastAsia="ru-RU"/>
+        </w:rPr>
+      </w:pPr>
+      <w:r>
+        <w:rPr>
+          <w:rFonts w:ascii="Times New Roman" w:eastAsia="Times New Roman" w:hAnsi="Times New Roman" w:cs="Times New Roman"/>
+          <w:sz w:val="24"/>
+          <w:szCs w:val="24"/>
+          <w:lang w:eastAsia="ru-RU"/>
         </w:rPr>
         <w:tab/>
       </w:r>
@@ -3392,9 +3513,9 @@
           <w:rFonts w:ascii="Times New Roman" w:eastAsia="Times New Roman" w:hAnsi="Times New Roman" w:cs="Times New Roman"/>
           <w:sz w:val="24"/>
           <w:szCs w:val="24"/>
-          <w:lang w:val="en-US" w:eastAsia="ru-RU"/>
-        </w:rPr>
-        <w:t xml:space="preserve"> &lt;&lt; " " &lt;&lt; txt[</w:t>
+          <w:lang w:eastAsia="ru-RU"/>
+        </w:rPr>
+        <w:t xml:space="preserve"> &lt;&lt; </w:t>
       </w:r>
       <w:proofErr w:type="spellStart"/>
       <w:r>
@@ -3404,7 +3525,7 @@
           <w:szCs w:val="24"/>
           <w:lang w:val="en-US" w:eastAsia="ru-RU"/>
         </w:rPr>
-        <w:t>i</w:t>
+        <w:t>endl</w:t>
       </w:r>
       <w:proofErr w:type="spellEnd"/>
       <w:r>
@@ -3412,68 +3533,9 @@
           <w:rFonts w:ascii="Times New Roman" w:eastAsia="Times New Roman" w:hAnsi="Times New Roman" w:cs="Times New Roman"/>
           <w:sz w:val="24"/>
           <w:szCs w:val="24"/>
-          <w:lang w:val="en-US" w:eastAsia="ru-RU"/>
-        </w:rPr>
-        <w:t>];</w:t>
-      </w:r>
-    </w:p>
-    <w:p>
-      <w:pPr>
-        <w:spacing w:after="0"/>
-        <w:rPr>
-          <w:rFonts w:ascii="Times New Roman" w:eastAsia="Times New Roman" w:hAnsi="Times New Roman" w:cs="Times New Roman"/>
-          <w:sz w:val="24"/>
-          <w:szCs w:val="24"/>
-          <w:lang w:eastAsia="ru-RU"/>
-        </w:rPr>
-      </w:pPr>
-      <w:r>
-        <w:rPr>
-          <w:rFonts w:ascii="Times New Roman" w:eastAsia="Times New Roman" w:hAnsi="Times New Roman" w:cs="Times New Roman"/>
-          <w:sz w:val="24"/>
-          <w:szCs w:val="24"/>
-          <w:lang w:val="en-US" w:eastAsia="ru-RU"/>
-        </w:rPr>
-        <w:tab/>
-      </w:r>
-      <w:r>
-        <w:rPr>
-          <w:rFonts w:ascii="Times New Roman" w:eastAsia="Times New Roman" w:hAnsi="Times New Roman" w:cs="Times New Roman"/>
-          <w:sz w:val="24"/>
-          <w:szCs w:val="24"/>
-          <w:lang w:val="en-US" w:eastAsia="ru-RU"/>
-        </w:rPr>
-        <w:tab/>
-      </w:r>
-      <w:r>
-        <w:rPr>
-          <w:rFonts w:ascii="Times New Roman" w:eastAsia="Times New Roman" w:hAnsi="Times New Roman" w:cs="Times New Roman"/>
-          <w:sz w:val="24"/>
-          <w:szCs w:val="24"/>
-          <w:lang w:eastAsia="ru-RU"/>
-        </w:rPr>
-        <w:t>}</w:t>
-      </w:r>
-    </w:p>
-    <w:p>
-      <w:pPr>
-        <w:spacing w:after="0"/>
-        <w:rPr>
-          <w:rFonts w:ascii="Times New Roman" w:eastAsia="Times New Roman" w:hAnsi="Times New Roman" w:cs="Times New Roman"/>
-          <w:sz w:val="24"/>
-          <w:szCs w:val="24"/>
-          <w:lang w:eastAsia="ru-RU"/>
-        </w:rPr>
-      </w:pPr>
-      <w:r>
-        <w:rPr>
-          <w:rFonts w:ascii="Times New Roman" w:eastAsia="Times New Roman" w:hAnsi="Times New Roman" w:cs="Times New Roman"/>
-          <w:sz w:val="24"/>
-          <w:szCs w:val="24"/>
-          <w:lang w:eastAsia="ru-RU"/>
-        </w:rPr>
-        <w:tab/>
-        <w:t>}</w:t>
+          <w:lang w:eastAsia="ru-RU"/>
+        </w:rPr>
+        <w:t>;</w:t>
       </w:r>
     </w:p>
     <w:p>
@@ -3515,7 +3577,48 @@
           <w:szCs w:val="24"/>
           <w:lang w:eastAsia="ru-RU"/>
         </w:rPr>
-        <w:t xml:space="preserve"> &lt;&lt; </w:t>
+        <w:t xml:space="preserve"> &lt;&lt; "Множество глухих согласных букв, которые входят в каждое нечетное слово и не входят хотя бы в одно четное слово: ";</w:t>
+      </w:r>
+    </w:p>
+    <w:p>
+      <w:pPr>
+        <w:spacing w:after="0"/>
+        <w:rPr>
+          <w:rFonts w:ascii="Times New Roman" w:eastAsia="Times New Roman" w:hAnsi="Times New Roman" w:cs="Times New Roman"/>
+          <w:sz w:val="24"/>
+          <w:szCs w:val="24"/>
+          <w:lang w:val="en-US" w:eastAsia="ru-RU"/>
+        </w:rPr>
+      </w:pPr>
+      <w:r>
+        <w:rPr>
+          <w:rFonts w:ascii="Times New Roman" w:eastAsia="Times New Roman" w:hAnsi="Times New Roman" w:cs="Times New Roman"/>
+          <w:sz w:val="24"/>
+          <w:szCs w:val="24"/>
+          <w:lang w:eastAsia="ru-RU"/>
+        </w:rPr>
+        <w:lastRenderedPageBreak/>
+        <w:tab/>
+      </w:r>
+      <w:proofErr w:type="gramStart"/>
+      <w:r>
+        <w:rPr>
+          <w:rFonts w:ascii="Times New Roman" w:eastAsia="Times New Roman" w:hAnsi="Times New Roman" w:cs="Times New Roman"/>
+          <w:sz w:val="24"/>
+          <w:szCs w:val="24"/>
+          <w:lang w:val="en-US" w:eastAsia="ru-RU"/>
+        </w:rPr>
+        <w:t>for</w:t>
+      </w:r>
+      <w:proofErr w:type="gramEnd"/>
+      <w:r>
+        <w:rPr>
+          <w:rFonts w:ascii="Times New Roman" w:eastAsia="Times New Roman" w:hAnsi="Times New Roman" w:cs="Times New Roman"/>
+          <w:sz w:val="24"/>
+          <w:szCs w:val="24"/>
+          <w:lang w:val="en-US" w:eastAsia="ru-RU"/>
+        </w:rPr>
+        <w:t xml:space="preserve"> (</w:t>
       </w:r>
       <w:proofErr w:type="spellStart"/>
       <w:r>
@@ -3525,7 +3628,7 @@
           <w:szCs w:val="24"/>
           <w:lang w:val="en-US" w:eastAsia="ru-RU"/>
         </w:rPr>
-        <w:t>endl</w:t>
+        <w:t>int</w:t>
       </w:r>
       <w:proofErr w:type="spellEnd"/>
       <w:r>
@@ -3533,9 +3636,38 @@
           <w:rFonts w:ascii="Times New Roman" w:eastAsia="Times New Roman" w:hAnsi="Times New Roman" w:cs="Times New Roman"/>
           <w:sz w:val="24"/>
           <w:szCs w:val="24"/>
-          <w:lang w:eastAsia="ru-RU"/>
-        </w:rPr>
-        <w:t>;</w:t>
+          <w:lang w:val="en-US" w:eastAsia="ru-RU"/>
+        </w:rPr>
+        <w:t xml:space="preserve"> k = 0; </w:t>
+      </w:r>
+      <w:proofErr w:type="spellStart"/>
+      <w:r>
+        <w:rPr>
+          <w:rFonts w:ascii="Times New Roman" w:eastAsia="Times New Roman" w:hAnsi="Times New Roman" w:cs="Times New Roman"/>
+          <w:sz w:val="24"/>
+          <w:szCs w:val="24"/>
+          <w:lang w:val="en-US" w:eastAsia="ru-RU"/>
+        </w:rPr>
+        <w:t>gluh</w:t>
+      </w:r>
+      <w:proofErr w:type="spellEnd"/>
+      <w:r>
+        <w:rPr>
+          <w:rFonts w:ascii="Times New Roman" w:eastAsia="Times New Roman" w:hAnsi="Times New Roman" w:cs="Times New Roman"/>
+          <w:sz w:val="24"/>
+          <w:szCs w:val="24"/>
+          <w:lang w:val="en-US" w:eastAsia="ru-RU"/>
+        </w:rPr>
+        <w:t>[k]!=0; k</w:t>
+      </w:r>
+      <w:r>
+        <w:rPr>
+          <w:rFonts w:ascii="Times New Roman" w:eastAsia="Times New Roman" w:hAnsi="Times New Roman" w:cs="Times New Roman"/>
+          <w:sz w:val="24"/>
+          <w:szCs w:val="24"/>
+          <w:lang w:val="en-US" w:eastAsia="ru-RU"/>
+        </w:rPr>
+        <w:t>++)</w:t>
       </w:r>
     </w:p>
     <w:p>
@@ -3548,6 +3680,44 @@
           <w:lang w:eastAsia="ru-RU"/>
         </w:rPr>
       </w:pPr>
+      <w:r>
+        <w:rPr>
+          <w:rFonts w:ascii="Times New Roman" w:eastAsia="Times New Roman" w:hAnsi="Times New Roman" w:cs="Times New Roman"/>
+          <w:sz w:val="24"/>
+          <w:szCs w:val="24"/>
+          <w:lang w:val="en-US" w:eastAsia="ru-RU"/>
+        </w:rPr>
+        <w:tab/>
+      </w:r>
+      <w:r>
+        <w:rPr>
+          <w:rFonts w:ascii="Times New Roman" w:eastAsia="Times New Roman" w:hAnsi="Times New Roman" w:cs="Times New Roman"/>
+          <w:sz w:val="24"/>
+          <w:szCs w:val="24"/>
+          <w:lang w:eastAsia="ru-RU"/>
+        </w:rPr>
+        <w:t>{</w:t>
+      </w:r>
+    </w:p>
+    <w:p>
+      <w:pPr>
+        <w:spacing w:after="0"/>
+        <w:rPr>
+          <w:rFonts w:ascii="Times New Roman" w:eastAsia="Times New Roman" w:hAnsi="Times New Roman" w:cs="Times New Roman"/>
+          <w:sz w:val="24"/>
+          <w:szCs w:val="24"/>
+          <w:lang w:val="en-US" w:eastAsia="ru-RU"/>
+        </w:rPr>
+      </w:pPr>
+      <w:r>
+        <w:rPr>
+          <w:rFonts w:ascii="Times New Roman" w:eastAsia="Times New Roman" w:hAnsi="Times New Roman" w:cs="Times New Roman"/>
+          <w:sz w:val="24"/>
+          <w:szCs w:val="24"/>
+          <w:lang w:eastAsia="ru-RU"/>
+        </w:rPr>
+        <w:tab/>
+      </w:r>
       <w:r>
         <w:rPr>
           <w:rFonts w:ascii="Times New Roman" w:eastAsia="Times New Roman" w:hAnsi="Times New Roman" w:cs="Times New Roman"/>
@@ -3566,7 +3736,7 @@
           <w:szCs w:val="24"/>
           <w:lang w:val="en-US" w:eastAsia="ru-RU"/>
         </w:rPr>
-        <w:t>cout</w:t>
+        <w:t>int</w:t>
       </w:r>
       <w:proofErr w:type="spellEnd"/>
       <w:proofErr w:type="gramEnd"/>
@@ -3575,9 +3745,38 @@
           <w:rFonts w:ascii="Times New Roman" w:eastAsia="Times New Roman" w:hAnsi="Times New Roman" w:cs="Times New Roman"/>
           <w:sz w:val="24"/>
           <w:szCs w:val="24"/>
-          <w:lang w:eastAsia="ru-RU"/>
-        </w:rPr>
-        <w:t xml:space="preserve"> &lt;&lt; "Множество глухих согласных букв, которые входят в каждое нечетное слово и не входят хотя бы в одно четное слово: ";</w:t>
+          <w:lang w:val="en-US" w:eastAsia="ru-RU"/>
+        </w:rPr>
+        <w:t xml:space="preserve"> </w:t>
+      </w:r>
+      <w:proofErr w:type="spellStart"/>
+      <w:r>
+        <w:rPr>
+          <w:rFonts w:ascii="Times New Roman" w:eastAsia="Times New Roman" w:hAnsi="Times New Roman" w:cs="Times New Roman"/>
+          <w:sz w:val="24"/>
+          <w:szCs w:val="24"/>
+          <w:lang w:val="en-US" w:eastAsia="ru-RU"/>
+        </w:rPr>
+        <w:t>nw</w:t>
+      </w:r>
+      <w:proofErr w:type="spellEnd"/>
+      <w:r>
+        <w:rPr>
+          <w:rFonts w:ascii="Times New Roman" w:eastAsia="Times New Roman" w:hAnsi="Times New Roman" w:cs="Times New Roman"/>
+          <w:sz w:val="24"/>
+          <w:szCs w:val="24"/>
+          <w:lang w:val="en-US" w:eastAsia="ru-RU"/>
+        </w:rPr>
+        <w:t xml:space="preserve"> = </w:t>
+      </w:r>
+      <w:r>
+        <w:rPr>
+          <w:rFonts w:ascii="Times New Roman" w:eastAsia="Times New Roman" w:hAnsi="Times New Roman" w:cs="Times New Roman"/>
+          <w:sz w:val="24"/>
+          <w:szCs w:val="24"/>
+          <w:lang w:val="en-US" w:eastAsia="ru-RU"/>
+        </w:rPr>
+        <w:t>0;</w:t>
       </w:r>
     </w:p>
     <w:p>
@@ -3595,126 +3794,16 @@
           <w:rFonts w:ascii="Times New Roman" w:eastAsia="Times New Roman" w:hAnsi="Times New Roman" w:cs="Times New Roman"/>
           <w:sz w:val="24"/>
           <w:szCs w:val="24"/>
-          <w:lang w:eastAsia="ru-RU"/>
-        </w:rPr>
-        <w:lastRenderedPageBreak/>
-        <w:tab/>
-      </w:r>
-      <w:proofErr w:type="gramStart"/>
-      <w:r>
-        <w:rPr>
-          <w:rFonts w:ascii="Times New Roman" w:eastAsia="Times New Roman" w:hAnsi="Times New Roman" w:cs="Times New Roman"/>
-          <w:sz w:val="24"/>
-          <w:szCs w:val="24"/>
-          <w:lang w:val="en-US" w:eastAsia="ru-RU"/>
-        </w:rPr>
-        <w:t>for</w:t>
-      </w:r>
-      <w:proofErr w:type="gramEnd"/>
-      <w:r>
-        <w:rPr>
-          <w:rFonts w:ascii="Times New Roman" w:eastAsia="Times New Roman" w:hAnsi="Times New Roman" w:cs="Times New Roman"/>
-          <w:sz w:val="24"/>
-          <w:szCs w:val="24"/>
-          <w:lang w:val="en-US" w:eastAsia="ru-RU"/>
-        </w:rPr>
-        <w:t xml:space="preserve"> (</w:t>
-      </w:r>
-      <w:proofErr w:type="spellStart"/>
-      <w:r>
-        <w:rPr>
-          <w:rFonts w:ascii="Times New Roman" w:eastAsia="Times New Roman" w:hAnsi="Times New Roman" w:cs="Times New Roman"/>
-          <w:sz w:val="24"/>
-          <w:szCs w:val="24"/>
-          <w:lang w:val="en-US" w:eastAsia="ru-RU"/>
-        </w:rPr>
-        <w:t>int</w:t>
-      </w:r>
-      <w:proofErr w:type="spellEnd"/>
-      <w:r>
-        <w:rPr>
-          <w:rFonts w:ascii="Times New Roman" w:eastAsia="Times New Roman" w:hAnsi="Times New Roman" w:cs="Times New Roman"/>
-          <w:sz w:val="24"/>
-          <w:szCs w:val="24"/>
-          <w:lang w:val="en-US" w:eastAsia="ru-RU"/>
-        </w:rPr>
-        <w:t xml:space="preserve"> k = 0; </w:t>
-      </w:r>
-      <w:proofErr w:type="spellStart"/>
-      <w:r>
-        <w:rPr>
-          <w:rFonts w:ascii="Times New Roman" w:eastAsia="Times New Roman" w:hAnsi="Times New Roman" w:cs="Times New Roman"/>
-          <w:sz w:val="24"/>
-          <w:szCs w:val="24"/>
-          <w:lang w:val="en-US" w:eastAsia="ru-RU"/>
-        </w:rPr>
-        <w:t>gluh</w:t>
-      </w:r>
-      <w:proofErr w:type="spellEnd"/>
-      <w:r>
-        <w:rPr>
-          <w:rFonts w:ascii="Times New Roman" w:eastAsia="Times New Roman" w:hAnsi="Times New Roman" w:cs="Times New Roman"/>
-          <w:sz w:val="24"/>
-          <w:szCs w:val="24"/>
-          <w:lang w:val="en-US" w:eastAsia="ru-RU"/>
-        </w:rPr>
-        <w:t>[k]!=0; k++)</w:t>
-      </w:r>
-    </w:p>
-    <w:p>
-      <w:pPr>
-        <w:spacing w:after="0"/>
-        <w:rPr>
-          <w:rFonts w:ascii="Times New Roman" w:eastAsia="Times New Roman" w:hAnsi="Times New Roman" w:cs="Times New Roman"/>
-          <w:sz w:val="24"/>
-          <w:szCs w:val="24"/>
-          <w:lang w:eastAsia="ru-RU"/>
-        </w:rPr>
-      </w:pPr>
-      <w:r>
-        <w:rPr>
-          <w:rFonts w:ascii="Times New Roman" w:eastAsia="Times New Roman" w:hAnsi="Times New Roman" w:cs="Times New Roman"/>
-          <w:sz w:val="24"/>
-          <w:szCs w:val="24"/>
-          <w:lang w:val="en-US" w:eastAsia="ru-RU"/>
-        </w:rPr>
-        <w:tab/>
-      </w:r>
-      <w:r>
-        <w:rPr>
-          <w:rFonts w:ascii="Times New Roman" w:eastAsia="Times New Roman" w:hAnsi="Times New Roman" w:cs="Times New Roman"/>
-          <w:sz w:val="24"/>
-          <w:szCs w:val="24"/>
-          <w:lang w:eastAsia="ru-RU"/>
-        </w:rPr>
-        <w:t>{</w:t>
-      </w:r>
-    </w:p>
-    <w:p>
-      <w:pPr>
-        <w:spacing w:after="0"/>
-        <w:rPr>
-          <w:rFonts w:ascii="Times New Roman" w:eastAsia="Times New Roman" w:hAnsi="Times New Roman" w:cs="Times New Roman"/>
-          <w:sz w:val="24"/>
-          <w:szCs w:val="24"/>
-          <w:lang w:val="en-US" w:eastAsia="ru-RU"/>
-        </w:rPr>
-      </w:pPr>
-      <w:r>
-        <w:rPr>
-          <w:rFonts w:ascii="Times New Roman" w:eastAsia="Times New Roman" w:hAnsi="Times New Roman" w:cs="Times New Roman"/>
-          <w:sz w:val="24"/>
-          <w:szCs w:val="24"/>
-          <w:lang w:eastAsia="ru-RU"/>
-        </w:rPr>
-        <w:tab/>
-      </w:r>
-      <w:r>
-        <w:rPr>
-          <w:rFonts w:ascii="Times New Roman" w:eastAsia="Times New Roman" w:hAnsi="Times New Roman" w:cs="Times New Roman"/>
-          <w:sz w:val="24"/>
-          <w:szCs w:val="24"/>
-          <w:lang w:eastAsia="ru-RU"/>
+          <w:lang w:val="en-US" w:eastAsia="ru-RU"/>
+        </w:rPr>
+        <w:tab/>
+      </w:r>
+      <w:r>
+        <w:rPr>
+          <w:rFonts w:ascii="Times New Roman" w:eastAsia="Times New Roman" w:hAnsi="Times New Roman" w:cs="Times New Roman"/>
+          <w:sz w:val="24"/>
+          <w:szCs w:val="24"/>
+          <w:lang w:val="en-US" w:eastAsia="ru-RU"/>
         </w:rPr>
         <w:tab/>
       </w:r>
@@ -3727,7 +3816,7 @@
           <w:szCs w:val="24"/>
           <w:lang w:val="en-US" w:eastAsia="ru-RU"/>
         </w:rPr>
-        <w:t>int</w:t>
+        <w:t>bool</w:t>
       </w:r>
       <w:proofErr w:type="spellEnd"/>
       <w:proofErr w:type="gramEnd"/>
@@ -3748,7 +3837,7 @@
           <w:szCs w:val="24"/>
           <w:lang w:val="en-US" w:eastAsia="ru-RU"/>
         </w:rPr>
-        <w:t>nw</w:t>
+        <w:t>alleven</w:t>
       </w:r>
       <w:proofErr w:type="spellEnd"/>
       <w:r>
@@ -3758,7 +3847,16 @@
           <w:szCs w:val="24"/>
           <w:lang w:val="en-US" w:eastAsia="ru-RU"/>
         </w:rPr>
-        <w:t xml:space="preserve"> = 0;</w:t>
+        <w:t xml:space="preserve"> = true</w:t>
+      </w:r>
+      <w:r>
+        <w:rPr>
+          <w:rFonts w:ascii="Times New Roman" w:eastAsia="Times New Roman" w:hAnsi="Times New Roman" w:cs="Times New Roman"/>
+          <w:sz w:val="24"/>
+          <w:szCs w:val="24"/>
+          <w:lang w:val="en-US" w:eastAsia="ru-RU"/>
+        </w:rPr>
+        <w:t>;</w:t>
       </w:r>
     </w:p>
     <w:p>
@@ -3819,7 +3917,7 @@
           <w:szCs w:val="24"/>
           <w:lang w:val="en-US" w:eastAsia="ru-RU"/>
         </w:rPr>
-        <w:t>alleven</w:t>
+        <w:t>allodd</w:t>
       </w:r>
       <w:proofErr w:type="spellEnd"/>
       <w:r>
@@ -3829,7 +3927,16 @@
           <w:szCs w:val="24"/>
           <w:lang w:val="en-US" w:eastAsia="ru-RU"/>
         </w:rPr>
-        <w:t xml:space="preserve"> = true;</w:t>
+        <w:t xml:space="preserve"> = true</w:t>
+      </w:r>
+      <w:r>
+        <w:rPr>
+          <w:rFonts w:ascii="Times New Roman" w:eastAsia="Times New Roman" w:hAnsi="Times New Roman" w:cs="Times New Roman"/>
+          <w:sz w:val="24"/>
+          <w:szCs w:val="24"/>
+          <w:lang w:val="en-US" w:eastAsia="ru-RU"/>
+        </w:rPr>
+        <w:t>;</w:t>
       </w:r>
     </w:p>
     <w:p>
@@ -3839,26 +3946,361 @@
           <w:rFonts w:ascii="Times New Roman" w:eastAsia="Times New Roman" w:hAnsi="Times New Roman" w:cs="Times New Roman"/>
           <w:sz w:val="24"/>
           <w:szCs w:val="24"/>
-          <w:lang w:val="en-US" w:eastAsia="ru-RU"/>
-        </w:rPr>
-      </w:pPr>
-      <w:r>
-        <w:rPr>
-          <w:rFonts w:ascii="Times New Roman" w:eastAsia="Times New Roman" w:hAnsi="Times New Roman" w:cs="Times New Roman"/>
-          <w:sz w:val="24"/>
-          <w:szCs w:val="24"/>
-          <w:lang w:val="en-US" w:eastAsia="ru-RU"/>
-        </w:rPr>
-        <w:tab/>
-      </w:r>
-      <w:r>
-        <w:rPr>
-          <w:rFonts w:ascii="Times New Roman" w:eastAsia="Times New Roman" w:hAnsi="Times New Roman" w:cs="Times New Roman"/>
-          <w:sz w:val="24"/>
-          <w:szCs w:val="24"/>
-          <w:lang w:val="en-US" w:eastAsia="ru-RU"/>
-        </w:rPr>
-        <w:tab/>
+          <w:lang w:eastAsia="ru-RU"/>
+        </w:rPr>
+      </w:pPr>
+      <w:r>
+        <w:rPr>
+          <w:rFonts w:ascii="Times New Roman" w:eastAsia="Times New Roman" w:hAnsi="Times New Roman" w:cs="Times New Roman"/>
+          <w:sz w:val="24"/>
+          <w:szCs w:val="24"/>
+          <w:lang w:val="en-US" w:eastAsia="ru-RU"/>
+        </w:rPr>
+        <w:tab/>
+      </w:r>
+      <w:r>
+        <w:rPr>
+          <w:rFonts w:ascii="Times New Roman" w:eastAsia="Times New Roman" w:hAnsi="Times New Roman" w:cs="Times New Roman"/>
+          <w:sz w:val="24"/>
+          <w:szCs w:val="24"/>
+          <w:lang w:val="en-US" w:eastAsia="ru-RU"/>
+        </w:rPr>
+        <w:tab/>
+      </w:r>
+      <w:proofErr w:type="gramStart"/>
+      <w:r>
+        <w:rPr>
+          <w:rFonts w:ascii="Times New Roman" w:eastAsia="Times New Roman" w:hAnsi="Times New Roman" w:cs="Times New Roman"/>
+          <w:sz w:val="24"/>
+          <w:szCs w:val="24"/>
+          <w:lang w:val="en-US" w:eastAsia="ru-RU"/>
+        </w:rPr>
+        <w:t>for</w:t>
+      </w:r>
+      <w:proofErr w:type="gramEnd"/>
+      <w:r>
+        <w:rPr>
+          <w:rFonts w:ascii="Times New Roman" w:eastAsia="Times New Roman" w:hAnsi="Times New Roman" w:cs="Times New Roman"/>
+          <w:sz w:val="24"/>
+          <w:szCs w:val="24"/>
+          <w:lang w:val="en-US" w:eastAsia="ru-RU"/>
+        </w:rPr>
+        <w:t xml:space="preserve"> (</w:t>
+      </w:r>
+      <w:proofErr w:type="spellStart"/>
+      <w:r>
+        <w:rPr>
+          <w:rFonts w:ascii="Times New Roman" w:eastAsia="Times New Roman" w:hAnsi="Times New Roman" w:cs="Times New Roman"/>
+          <w:sz w:val="24"/>
+          <w:szCs w:val="24"/>
+          <w:lang w:val="en-US" w:eastAsia="ru-RU"/>
+        </w:rPr>
+        <w:t>int</w:t>
+      </w:r>
+      <w:proofErr w:type="spellEnd"/>
+      <w:r>
+        <w:rPr>
+          <w:rFonts w:ascii="Times New Roman" w:eastAsia="Times New Roman" w:hAnsi="Times New Roman" w:cs="Times New Roman"/>
+          <w:sz w:val="24"/>
+          <w:szCs w:val="24"/>
+          <w:lang w:val="en-US" w:eastAsia="ru-RU"/>
+        </w:rPr>
+        <w:t xml:space="preserve"> </w:t>
+      </w:r>
+      <w:proofErr w:type="spellStart"/>
+      <w:r>
+        <w:rPr>
+          <w:rFonts w:ascii="Times New Roman" w:eastAsia="Times New Roman" w:hAnsi="Times New Roman" w:cs="Times New Roman"/>
+          <w:sz w:val="24"/>
+          <w:szCs w:val="24"/>
+          <w:lang w:val="en-US" w:eastAsia="ru-RU"/>
+        </w:rPr>
+        <w:t>i</w:t>
+      </w:r>
+      <w:proofErr w:type="spellEnd"/>
+      <w:r>
+        <w:rPr>
+          <w:rFonts w:ascii="Times New Roman" w:eastAsia="Times New Roman" w:hAnsi="Times New Roman" w:cs="Times New Roman"/>
+          <w:sz w:val="24"/>
+          <w:szCs w:val="24"/>
+          <w:lang w:val="en-US" w:eastAsia="ru-RU"/>
+        </w:rPr>
+        <w:t xml:space="preserve"> = 0; txt[</w:t>
+      </w:r>
+      <w:proofErr w:type="spellStart"/>
+      <w:r>
+        <w:rPr>
+          <w:rFonts w:ascii="Times New Roman" w:eastAsia="Times New Roman" w:hAnsi="Times New Roman" w:cs="Times New Roman"/>
+          <w:sz w:val="24"/>
+          <w:szCs w:val="24"/>
+          <w:lang w:val="en-US" w:eastAsia="ru-RU"/>
+        </w:rPr>
+        <w:t>i</w:t>
+      </w:r>
+      <w:proofErr w:type="spellEnd"/>
+      <w:r>
+        <w:rPr>
+          <w:rFonts w:ascii="Times New Roman" w:eastAsia="Times New Roman" w:hAnsi="Times New Roman" w:cs="Times New Roman"/>
+          <w:sz w:val="24"/>
+          <w:szCs w:val="24"/>
+          <w:lang w:val="en-US" w:eastAsia="ru-RU"/>
+        </w:rPr>
+        <w:t>] != 0 &amp;&amp; txt[</w:t>
+      </w:r>
+      <w:proofErr w:type="spellStart"/>
+      <w:r>
+        <w:rPr>
+          <w:rFonts w:ascii="Times New Roman" w:eastAsia="Times New Roman" w:hAnsi="Times New Roman" w:cs="Times New Roman"/>
+          <w:sz w:val="24"/>
+          <w:szCs w:val="24"/>
+          <w:lang w:val="en-US" w:eastAsia="ru-RU"/>
+        </w:rPr>
+        <w:t>i</w:t>
+      </w:r>
+      <w:proofErr w:type="spellEnd"/>
+      <w:r>
+        <w:rPr>
+          <w:rFonts w:ascii="Times New Roman" w:eastAsia="Times New Roman" w:hAnsi="Times New Roman" w:cs="Times New Roman"/>
+          <w:sz w:val="24"/>
+          <w:szCs w:val="24"/>
+          <w:lang w:val="en-US" w:eastAsia="ru-RU"/>
+        </w:rPr>
+        <w:t xml:space="preserve">] != </w:t>
+      </w:r>
+      <w:r>
+        <w:rPr>
+          <w:rFonts w:ascii="Times New Roman" w:eastAsia="Times New Roman" w:hAnsi="Times New Roman" w:cs="Times New Roman"/>
+          <w:sz w:val="24"/>
+          <w:szCs w:val="24"/>
+          <w:lang w:eastAsia="ru-RU"/>
+        </w:rPr>
+        <w:t>'.';)</w:t>
+      </w:r>
+    </w:p>
+    <w:p>
+      <w:pPr>
+        <w:spacing w:after="0"/>
+        <w:rPr>
+          <w:rFonts w:ascii="Times New Roman" w:eastAsia="Times New Roman" w:hAnsi="Times New Roman" w:cs="Times New Roman"/>
+          <w:sz w:val="24"/>
+          <w:szCs w:val="24"/>
+          <w:lang w:val="en-US" w:eastAsia="ru-RU"/>
+        </w:rPr>
+      </w:pPr>
+      <w:r>
+        <w:rPr>
+          <w:rFonts w:ascii="Times New Roman" w:eastAsia="Times New Roman" w:hAnsi="Times New Roman" w:cs="Times New Roman"/>
+          <w:sz w:val="24"/>
+          <w:szCs w:val="24"/>
+          <w:lang w:eastAsia="ru-RU"/>
+        </w:rPr>
+        <w:tab/>
+      </w:r>
+      <w:r>
+        <w:rPr>
+          <w:rFonts w:ascii="Times New Roman" w:eastAsia="Times New Roman" w:hAnsi="Times New Roman" w:cs="Times New Roman"/>
+          <w:sz w:val="24"/>
+          <w:szCs w:val="24"/>
+          <w:lang w:eastAsia="ru-RU"/>
+        </w:rPr>
+        <w:tab/>
+      </w:r>
+      <w:r>
+        <w:rPr>
+          <w:rFonts w:ascii="Times New Roman" w:eastAsia="Times New Roman" w:hAnsi="Times New Roman" w:cs="Times New Roman"/>
+          <w:sz w:val="24"/>
+          <w:szCs w:val="24"/>
+          <w:lang w:val="en-US" w:eastAsia="ru-RU"/>
+        </w:rPr>
+        <w:t>{</w:t>
+      </w:r>
+    </w:p>
+    <w:p>
+      <w:pPr>
+        <w:spacing w:after="0"/>
+        <w:rPr>
+          <w:rFonts w:ascii="Times New Roman" w:eastAsia="Times New Roman" w:hAnsi="Times New Roman" w:cs="Times New Roman"/>
+          <w:sz w:val="24"/>
+          <w:szCs w:val="24"/>
+          <w:lang w:val="en-US" w:eastAsia="ru-RU"/>
+        </w:rPr>
+      </w:pPr>
+      <w:r>
+        <w:rPr>
+          <w:rFonts w:ascii="Times New Roman" w:eastAsia="Times New Roman" w:hAnsi="Times New Roman" w:cs="Times New Roman"/>
+          <w:sz w:val="24"/>
+          <w:szCs w:val="24"/>
+          <w:lang w:val="en-US" w:eastAsia="ru-RU"/>
+        </w:rPr>
+        <w:tab/>
+      </w:r>
+      <w:r>
+        <w:rPr>
+          <w:rFonts w:ascii="Times New Roman" w:eastAsia="Times New Roman" w:hAnsi="Times New Roman" w:cs="Times New Roman"/>
+          <w:sz w:val="24"/>
+          <w:szCs w:val="24"/>
+          <w:lang w:val="en-US" w:eastAsia="ru-RU"/>
+        </w:rPr>
+        <w:tab/>
+      </w:r>
+      <w:r>
+        <w:rPr>
+          <w:rFonts w:ascii="Times New Roman" w:eastAsia="Times New Roman" w:hAnsi="Times New Roman" w:cs="Times New Roman"/>
+          <w:sz w:val="24"/>
+          <w:szCs w:val="24"/>
+          <w:lang w:val="en-US" w:eastAsia="ru-RU"/>
+        </w:rPr>
+        <w:tab/>
+        <w:t>//</w:t>
+      </w:r>
+      <w:proofErr w:type="spellStart"/>
+      <w:r>
+        <w:rPr>
+          <w:rFonts w:ascii="Times New Roman" w:eastAsia="Times New Roman" w:hAnsi="Times New Roman" w:cs="Times New Roman"/>
+          <w:sz w:val="24"/>
+          <w:szCs w:val="24"/>
+          <w:lang w:val="en-US" w:eastAsia="ru-RU"/>
+        </w:rPr>
+        <w:t>ищем</w:t>
+      </w:r>
+      <w:proofErr w:type="spellEnd"/>
+      <w:r>
+        <w:rPr>
+          <w:rFonts w:ascii="Times New Roman" w:eastAsia="Times New Roman" w:hAnsi="Times New Roman" w:cs="Times New Roman"/>
+          <w:sz w:val="24"/>
+          <w:szCs w:val="24"/>
+          <w:lang w:val="en-US" w:eastAsia="ru-RU"/>
+        </w:rPr>
+        <w:t xml:space="preserve"> </w:t>
+      </w:r>
+      <w:proofErr w:type="spellStart"/>
+      <w:r>
+        <w:rPr>
+          <w:rFonts w:ascii="Times New Roman" w:eastAsia="Times New Roman" w:hAnsi="Times New Roman" w:cs="Times New Roman"/>
+          <w:sz w:val="24"/>
+          <w:szCs w:val="24"/>
+          <w:lang w:val="en-US" w:eastAsia="ru-RU"/>
+        </w:rPr>
+        <w:t>начало</w:t>
+      </w:r>
+      <w:proofErr w:type="spellEnd"/>
+      <w:r>
+        <w:rPr>
+          <w:rFonts w:ascii="Times New Roman" w:eastAsia="Times New Roman" w:hAnsi="Times New Roman" w:cs="Times New Roman"/>
+          <w:sz w:val="24"/>
+          <w:szCs w:val="24"/>
+          <w:lang w:val="en-US" w:eastAsia="ru-RU"/>
+        </w:rPr>
+        <w:t xml:space="preserve"> </w:t>
+      </w:r>
+      <w:proofErr w:type="spellStart"/>
+      <w:r>
+        <w:rPr>
+          <w:rFonts w:ascii="Times New Roman" w:eastAsia="Times New Roman" w:hAnsi="Times New Roman" w:cs="Times New Roman"/>
+          <w:sz w:val="24"/>
+          <w:szCs w:val="24"/>
+          <w:lang w:val="en-US" w:eastAsia="ru-RU"/>
+        </w:rPr>
+        <w:t>слова</w:t>
+      </w:r>
+      <w:proofErr w:type="spellEnd"/>
+    </w:p>
+    <w:p>
+      <w:pPr>
+        <w:spacing w:after="0"/>
+        <w:rPr>
+          <w:rFonts w:ascii="Times New Roman" w:eastAsia="Times New Roman" w:hAnsi="Times New Roman" w:cs="Times New Roman"/>
+          <w:sz w:val="24"/>
+          <w:szCs w:val="24"/>
+          <w:lang w:val="en-US" w:eastAsia="ru-RU"/>
+        </w:rPr>
+      </w:pPr>
+      <w:r>
+        <w:rPr>
+          <w:rFonts w:ascii="Times New Roman" w:eastAsia="Times New Roman" w:hAnsi="Times New Roman" w:cs="Times New Roman"/>
+          <w:sz w:val="24"/>
+          <w:szCs w:val="24"/>
+          <w:lang w:val="en-US" w:eastAsia="ru-RU"/>
+        </w:rPr>
+        <w:tab/>
+      </w:r>
+      <w:r>
+        <w:rPr>
+          <w:rFonts w:ascii="Times New Roman" w:eastAsia="Times New Roman" w:hAnsi="Times New Roman" w:cs="Times New Roman"/>
+          <w:sz w:val="24"/>
+          <w:szCs w:val="24"/>
+          <w:lang w:val="en-US" w:eastAsia="ru-RU"/>
+        </w:rPr>
+        <w:tab/>
+      </w:r>
+      <w:r>
+        <w:rPr>
+          <w:rFonts w:ascii="Times New Roman" w:eastAsia="Times New Roman" w:hAnsi="Times New Roman" w:cs="Times New Roman"/>
+          <w:sz w:val="24"/>
+          <w:szCs w:val="24"/>
+          <w:lang w:val="en-US" w:eastAsia="ru-RU"/>
+        </w:rPr>
+        <w:tab/>
+      </w:r>
+      <w:proofErr w:type="gramStart"/>
+      <w:r>
+        <w:rPr>
+          <w:rFonts w:ascii="Times New Roman" w:eastAsia="Times New Roman" w:hAnsi="Times New Roman" w:cs="Times New Roman"/>
+          <w:sz w:val="24"/>
+          <w:szCs w:val="24"/>
+          <w:lang w:val="en-US" w:eastAsia="ru-RU"/>
+        </w:rPr>
+        <w:t>for</w:t>
+      </w:r>
+      <w:proofErr w:type="gramEnd"/>
+      <w:r>
+        <w:rPr>
+          <w:rFonts w:ascii="Times New Roman" w:eastAsia="Times New Roman" w:hAnsi="Times New Roman" w:cs="Times New Roman"/>
+          <w:sz w:val="24"/>
+          <w:szCs w:val="24"/>
+          <w:lang w:val="en-US" w:eastAsia="ru-RU"/>
+        </w:rPr>
+        <w:t xml:space="preserve"> (; txt[</w:t>
+      </w:r>
+      <w:proofErr w:type="spellStart"/>
+      <w:r>
+        <w:rPr>
+          <w:rFonts w:ascii="Times New Roman" w:eastAsia="Times New Roman" w:hAnsi="Times New Roman" w:cs="Times New Roman"/>
+          <w:sz w:val="24"/>
+          <w:szCs w:val="24"/>
+          <w:lang w:val="en-US" w:eastAsia="ru-RU"/>
+        </w:rPr>
+        <w:t>i</w:t>
+      </w:r>
+      <w:proofErr w:type="spellEnd"/>
+      <w:r>
+        <w:rPr>
+          <w:rFonts w:ascii="Times New Roman" w:eastAsia="Times New Roman" w:hAnsi="Times New Roman" w:cs="Times New Roman"/>
+          <w:sz w:val="24"/>
+          <w:szCs w:val="24"/>
+          <w:lang w:val="en-US" w:eastAsia="ru-RU"/>
+        </w:rPr>
+        <w:t>] != 0 &amp;&amp; txt[</w:t>
+      </w:r>
+      <w:proofErr w:type="spellStart"/>
+      <w:r>
+        <w:rPr>
+          <w:rFonts w:ascii="Times New Roman" w:eastAsia="Times New Roman" w:hAnsi="Times New Roman" w:cs="Times New Roman"/>
+          <w:sz w:val="24"/>
+          <w:szCs w:val="24"/>
+          <w:lang w:val="en-US" w:eastAsia="ru-RU"/>
+        </w:rPr>
+        <w:t>i</w:t>
+      </w:r>
+      <w:proofErr w:type="spellEnd"/>
+      <w:r>
+        <w:rPr>
+          <w:rFonts w:ascii="Times New Roman" w:eastAsia="Times New Roman" w:hAnsi="Times New Roman" w:cs="Times New Roman"/>
+          <w:sz w:val="24"/>
+          <w:szCs w:val="24"/>
+          <w:lang w:val="en-US" w:eastAsia="ru-RU"/>
+        </w:rPr>
+        <w:t xml:space="preserve">] != '.' &amp;&amp; </w:t>
       </w:r>
       <w:proofErr w:type="spellStart"/>
       <w:proofErr w:type="gramStart"/>
@@ -3869,7 +4311,280 @@
           <w:szCs w:val="24"/>
           <w:lang w:val="en-US" w:eastAsia="ru-RU"/>
         </w:rPr>
-        <w:t>bool</w:t>
+        <w:t>strchr</w:t>
+      </w:r>
+      <w:proofErr w:type="spellEnd"/>
+      <w:r>
+        <w:rPr>
+          <w:rFonts w:ascii="Times New Roman" w:eastAsia="Times New Roman" w:hAnsi="Times New Roman" w:cs="Times New Roman"/>
+          <w:sz w:val="24"/>
+          <w:szCs w:val="24"/>
+          <w:lang w:val="en-US" w:eastAsia="ru-RU"/>
+        </w:rPr>
+        <w:t>(</w:t>
+      </w:r>
+      <w:proofErr w:type="gramEnd"/>
+      <w:r>
+        <w:rPr>
+          <w:rFonts w:ascii="Times New Roman" w:eastAsia="Times New Roman" w:hAnsi="Times New Roman" w:cs="Times New Roman"/>
+          <w:sz w:val="24"/>
+          <w:szCs w:val="24"/>
+          <w:lang w:val="en-US" w:eastAsia="ru-RU"/>
+        </w:rPr>
+        <w:t>delimiters, txt[</w:t>
+      </w:r>
+      <w:proofErr w:type="spellStart"/>
+      <w:r>
+        <w:rPr>
+          <w:rFonts w:ascii="Times New Roman" w:eastAsia="Times New Roman" w:hAnsi="Times New Roman" w:cs="Times New Roman"/>
+          <w:sz w:val="24"/>
+          <w:szCs w:val="24"/>
+          <w:lang w:val="en-US" w:eastAsia="ru-RU"/>
+        </w:rPr>
+        <w:t>i</w:t>
+      </w:r>
+      <w:proofErr w:type="spellEnd"/>
+      <w:r>
+        <w:rPr>
+          <w:rFonts w:ascii="Times New Roman" w:eastAsia="Times New Roman" w:hAnsi="Times New Roman" w:cs="Times New Roman"/>
+          <w:sz w:val="24"/>
+          <w:szCs w:val="24"/>
+          <w:lang w:val="en-US" w:eastAsia="ru-RU"/>
+        </w:rPr>
+        <w:t xml:space="preserve">]); </w:t>
+      </w:r>
+      <w:proofErr w:type="spellStart"/>
+      <w:r>
+        <w:rPr>
+          <w:rFonts w:ascii="Times New Roman" w:eastAsia="Times New Roman" w:hAnsi="Times New Roman" w:cs="Times New Roman"/>
+          <w:sz w:val="24"/>
+          <w:szCs w:val="24"/>
+          <w:lang w:val="en-US" w:eastAsia="ru-RU"/>
+        </w:rPr>
+        <w:t>i</w:t>
+      </w:r>
+      <w:proofErr w:type="spellEnd"/>
+      <w:r>
+        <w:rPr>
+          <w:rFonts w:ascii="Times New Roman" w:eastAsia="Times New Roman" w:hAnsi="Times New Roman" w:cs="Times New Roman"/>
+          <w:sz w:val="24"/>
+          <w:szCs w:val="24"/>
+          <w:lang w:val="en-US" w:eastAsia="ru-RU"/>
+        </w:rPr>
+        <w:t>++);</w:t>
+      </w:r>
+    </w:p>
+    <w:p>
+      <w:pPr>
+        <w:spacing w:after="0"/>
+        <w:rPr>
+          <w:rFonts w:ascii="Times New Roman" w:eastAsia="Times New Roman" w:hAnsi="Times New Roman" w:cs="Times New Roman"/>
+          <w:sz w:val="24"/>
+          <w:szCs w:val="24"/>
+          <w:lang w:eastAsia="ru-RU"/>
+        </w:rPr>
+      </w:pPr>
+      <w:r>
+        <w:rPr>
+          <w:rFonts w:ascii="Times New Roman" w:eastAsia="Times New Roman" w:hAnsi="Times New Roman" w:cs="Times New Roman"/>
+          <w:sz w:val="24"/>
+          <w:szCs w:val="24"/>
+          <w:lang w:val="en-US" w:eastAsia="ru-RU"/>
+        </w:rPr>
+        <w:tab/>
+      </w:r>
+      <w:r>
+        <w:rPr>
+          <w:rFonts w:ascii="Times New Roman" w:eastAsia="Times New Roman" w:hAnsi="Times New Roman" w:cs="Times New Roman"/>
+          <w:sz w:val="24"/>
+          <w:szCs w:val="24"/>
+          <w:lang w:val="en-US" w:eastAsia="ru-RU"/>
+        </w:rPr>
+        <w:tab/>
+      </w:r>
+      <w:r>
+        <w:rPr>
+          <w:rFonts w:ascii="Times New Roman" w:eastAsia="Times New Roman" w:hAnsi="Times New Roman" w:cs="Times New Roman"/>
+          <w:sz w:val="24"/>
+          <w:szCs w:val="24"/>
+          <w:lang w:val="en-US" w:eastAsia="ru-RU"/>
+        </w:rPr>
+        <w:tab/>
+      </w:r>
+      <w:proofErr w:type="gramStart"/>
+      <w:r>
+        <w:rPr>
+          <w:rFonts w:ascii="Times New Roman" w:eastAsia="Times New Roman" w:hAnsi="Times New Roman" w:cs="Times New Roman"/>
+          <w:sz w:val="24"/>
+          <w:szCs w:val="24"/>
+          <w:lang w:val="en-US" w:eastAsia="ru-RU"/>
+        </w:rPr>
+        <w:t>if</w:t>
+      </w:r>
+      <w:proofErr w:type="gramEnd"/>
+      <w:r>
+        <w:rPr>
+          <w:rFonts w:ascii="Times New Roman" w:eastAsia="Times New Roman" w:hAnsi="Times New Roman" w:cs="Times New Roman"/>
+          <w:sz w:val="24"/>
+          <w:szCs w:val="24"/>
+          <w:lang w:val="en-US" w:eastAsia="ru-RU"/>
+        </w:rPr>
+        <w:t xml:space="preserve"> (txt[</w:t>
+      </w:r>
+      <w:proofErr w:type="spellStart"/>
+      <w:r>
+        <w:rPr>
+          <w:rFonts w:ascii="Times New Roman" w:eastAsia="Times New Roman" w:hAnsi="Times New Roman" w:cs="Times New Roman"/>
+          <w:sz w:val="24"/>
+          <w:szCs w:val="24"/>
+          <w:lang w:val="en-US" w:eastAsia="ru-RU"/>
+        </w:rPr>
+        <w:t>i</w:t>
+      </w:r>
+      <w:proofErr w:type="spellEnd"/>
+      <w:r>
+        <w:rPr>
+          <w:rFonts w:ascii="Times New Roman" w:eastAsia="Times New Roman" w:hAnsi="Times New Roman" w:cs="Times New Roman"/>
+          <w:sz w:val="24"/>
+          <w:szCs w:val="24"/>
+          <w:lang w:val="en-US" w:eastAsia="ru-RU"/>
+        </w:rPr>
+        <w:t>] != 0 &amp;&amp; txt[</w:t>
+      </w:r>
+      <w:proofErr w:type="spellStart"/>
+      <w:r>
+        <w:rPr>
+          <w:rFonts w:ascii="Times New Roman" w:eastAsia="Times New Roman" w:hAnsi="Times New Roman" w:cs="Times New Roman"/>
+          <w:sz w:val="24"/>
+          <w:szCs w:val="24"/>
+          <w:lang w:val="en-US" w:eastAsia="ru-RU"/>
+        </w:rPr>
+        <w:t>i</w:t>
+      </w:r>
+      <w:proofErr w:type="spellEnd"/>
+      <w:r>
+        <w:rPr>
+          <w:rFonts w:ascii="Times New Roman" w:eastAsia="Times New Roman" w:hAnsi="Times New Roman" w:cs="Times New Roman"/>
+          <w:sz w:val="24"/>
+          <w:szCs w:val="24"/>
+          <w:lang w:val="en-US" w:eastAsia="ru-RU"/>
+        </w:rPr>
+        <w:t xml:space="preserve">] != </w:t>
+      </w:r>
+      <w:r>
+        <w:rPr>
+          <w:rFonts w:ascii="Times New Roman" w:eastAsia="Times New Roman" w:hAnsi="Times New Roman" w:cs="Times New Roman"/>
+          <w:sz w:val="24"/>
+          <w:szCs w:val="24"/>
+          <w:lang w:eastAsia="ru-RU"/>
+        </w:rPr>
+        <w:t>'.')</w:t>
+      </w:r>
+      <w:r>
+        <w:rPr>
+          <w:rFonts w:ascii="Times New Roman" w:eastAsia="Times New Roman" w:hAnsi="Times New Roman" w:cs="Times New Roman"/>
+          <w:sz w:val="24"/>
+          <w:szCs w:val="24"/>
+          <w:lang w:eastAsia="ru-RU"/>
+        </w:rPr>
+        <w:tab/>
+      </w:r>
+    </w:p>
+    <w:p>
+      <w:pPr>
+        <w:spacing w:after="0"/>
+        <w:rPr>
+          <w:rFonts w:ascii="Times New Roman" w:eastAsia="Times New Roman" w:hAnsi="Times New Roman" w:cs="Times New Roman"/>
+          <w:sz w:val="24"/>
+          <w:szCs w:val="24"/>
+          <w:lang w:eastAsia="ru-RU"/>
+        </w:rPr>
+      </w:pPr>
+      <w:r>
+        <w:rPr>
+          <w:rFonts w:ascii="Times New Roman" w:eastAsia="Times New Roman" w:hAnsi="Times New Roman" w:cs="Times New Roman"/>
+          <w:sz w:val="24"/>
+          <w:szCs w:val="24"/>
+          <w:lang w:eastAsia="ru-RU"/>
+        </w:rPr>
+        <w:tab/>
+      </w:r>
+      <w:r>
+        <w:rPr>
+          <w:rFonts w:ascii="Times New Roman" w:eastAsia="Times New Roman" w:hAnsi="Times New Roman" w:cs="Times New Roman"/>
+          <w:sz w:val="24"/>
+          <w:szCs w:val="24"/>
+          <w:lang w:eastAsia="ru-RU"/>
+        </w:rPr>
+        <w:tab/>
+      </w:r>
+      <w:r>
+        <w:rPr>
+          <w:rFonts w:ascii="Times New Roman" w:eastAsia="Times New Roman" w:hAnsi="Times New Roman" w:cs="Times New Roman"/>
+          <w:sz w:val="24"/>
+          <w:szCs w:val="24"/>
+          <w:lang w:eastAsia="ru-RU"/>
+        </w:rPr>
+        <w:tab/>
+        <w:t>{</w:t>
+      </w:r>
+    </w:p>
+    <w:p>
+      <w:pPr>
+        <w:spacing w:after="0"/>
+        <w:rPr>
+          <w:rFonts w:ascii="Times New Roman" w:eastAsia="Times New Roman" w:hAnsi="Times New Roman" w:cs="Times New Roman"/>
+          <w:sz w:val="24"/>
+          <w:szCs w:val="24"/>
+          <w:lang w:eastAsia="ru-RU"/>
+        </w:rPr>
+      </w:pPr>
+      <w:r>
+        <w:rPr>
+          <w:rFonts w:ascii="Times New Roman" w:eastAsia="Times New Roman" w:hAnsi="Times New Roman" w:cs="Times New Roman"/>
+          <w:sz w:val="24"/>
+          <w:szCs w:val="24"/>
+          <w:lang w:eastAsia="ru-RU"/>
+        </w:rPr>
+        <w:tab/>
+      </w:r>
+      <w:r>
+        <w:rPr>
+          <w:rFonts w:ascii="Times New Roman" w:eastAsia="Times New Roman" w:hAnsi="Times New Roman" w:cs="Times New Roman"/>
+          <w:sz w:val="24"/>
+          <w:szCs w:val="24"/>
+          <w:lang w:eastAsia="ru-RU"/>
+        </w:rPr>
+        <w:tab/>
+      </w:r>
+      <w:r>
+        <w:rPr>
+          <w:rFonts w:ascii="Times New Roman" w:eastAsia="Times New Roman" w:hAnsi="Times New Roman" w:cs="Times New Roman"/>
+          <w:sz w:val="24"/>
+          <w:szCs w:val="24"/>
+          <w:lang w:eastAsia="ru-RU"/>
+        </w:rPr>
+        <w:tab/>
+      </w:r>
+      <w:r>
+        <w:rPr>
+          <w:rFonts w:ascii="Times New Roman" w:eastAsia="Times New Roman" w:hAnsi="Times New Roman" w:cs="Times New Roman"/>
+          <w:sz w:val="24"/>
+          <w:szCs w:val="24"/>
+          <w:lang w:eastAsia="ru-RU"/>
+        </w:rPr>
+        <w:tab/>
+      </w:r>
+      <w:proofErr w:type="spellStart"/>
+      <w:proofErr w:type="gramStart"/>
+      <w:r>
+        <w:rPr>
+          <w:rFonts w:ascii="Times New Roman" w:eastAsia="Times New Roman" w:hAnsi="Times New Roman" w:cs="Times New Roman"/>
+          <w:sz w:val="24"/>
+          <w:szCs w:val="24"/>
+          <w:lang w:val="en-US" w:eastAsia="ru-RU"/>
+        </w:rPr>
+        <w:t>nw</w:t>
       </w:r>
       <w:proofErr w:type="spellEnd"/>
       <w:proofErr w:type="gramEnd"/>
@@ -3878,29 +4593,18 @@
           <w:rFonts w:ascii="Times New Roman" w:eastAsia="Times New Roman" w:hAnsi="Times New Roman" w:cs="Times New Roman"/>
           <w:sz w:val="24"/>
           <w:szCs w:val="24"/>
-          <w:lang w:val="en-US" w:eastAsia="ru-RU"/>
-        </w:rPr>
-        <w:t xml:space="preserve"> </w:t>
-      </w:r>
-      <w:proofErr w:type="spellStart"/>
-      <w:r>
-        <w:rPr>
-          <w:rFonts w:ascii="Times New Roman" w:eastAsia="Times New Roman" w:hAnsi="Times New Roman" w:cs="Times New Roman"/>
-          <w:sz w:val="24"/>
-          <w:szCs w:val="24"/>
-          <w:lang w:val="en-US" w:eastAsia="ru-RU"/>
-        </w:rPr>
-        <w:t>allodd</w:t>
-      </w:r>
-      <w:proofErr w:type="spellEnd"/>
-      <w:r>
-        <w:rPr>
-          <w:rFonts w:ascii="Times New Roman" w:eastAsia="Times New Roman" w:hAnsi="Times New Roman" w:cs="Times New Roman"/>
-          <w:sz w:val="24"/>
-          <w:szCs w:val="24"/>
-          <w:lang w:val="en-US" w:eastAsia="ru-RU"/>
-        </w:rPr>
-        <w:t xml:space="preserve"> = true;</w:t>
+          <w:lang w:eastAsia="ru-RU"/>
+        </w:rPr>
+        <w:t>++;</w:t>
+      </w:r>
+      <w:r>
+        <w:rPr>
+          <w:rFonts w:ascii="Times New Roman" w:eastAsia="Times New Roman" w:hAnsi="Times New Roman" w:cs="Times New Roman"/>
+          <w:sz w:val="24"/>
+          <w:szCs w:val="24"/>
+          <w:lang w:eastAsia="ru-RU"/>
+        </w:rPr>
+        <w:tab/>
       </w:r>
     </w:p>
     <w:p>
@@ -3910,361 +4614,44 @@
           <w:rFonts w:ascii="Times New Roman" w:eastAsia="Times New Roman" w:hAnsi="Times New Roman" w:cs="Times New Roman"/>
           <w:sz w:val="24"/>
           <w:szCs w:val="24"/>
-          <w:lang w:eastAsia="ru-RU"/>
-        </w:rPr>
-      </w:pPr>
-      <w:r>
-        <w:rPr>
-          <w:rFonts w:ascii="Times New Roman" w:eastAsia="Times New Roman" w:hAnsi="Times New Roman" w:cs="Times New Roman"/>
-          <w:sz w:val="24"/>
-          <w:szCs w:val="24"/>
-          <w:lang w:val="en-US" w:eastAsia="ru-RU"/>
-        </w:rPr>
-        <w:tab/>
-      </w:r>
-      <w:r>
-        <w:rPr>
-          <w:rFonts w:ascii="Times New Roman" w:eastAsia="Times New Roman" w:hAnsi="Times New Roman" w:cs="Times New Roman"/>
-          <w:sz w:val="24"/>
-          <w:szCs w:val="24"/>
-          <w:lang w:val="en-US" w:eastAsia="ru-RU"/>
-        </w:rPr>
-        <w:tab/>
-      </w:r>
-      <w:proofErr w:type="gramStart"/>
-      <w:r>
-        <w:rPr>
-          <w:rFonts w:ascii="Times New Roman" w:eastAsia="Times New Roman" w:hAnsi="Times New Roman" w:cs="Times New Roman"/>
-          <w:sz w:val="24"/>
-          <w:szCs w:val="24"/>
-          <w:lang w:val="en-US" w:eastAsia="ru-RU"/>
-        </w:rPr>
-        <w:t>for</w:t>
-      </w:r>
-      <w:proofErr w:type="gramEnd"/>
-      <w:r>
-        <w:rPr>
-          <w:rFonts w:ascii="Times New Roman" w:eastAsia="Times New Roman" w:hAnsi="Times New Roman" w:cs="Times New Roman"/>
-          <w:sz w:val="24"/>
-          <w:szCs w:val="24"/>
-          <w:lang w:val="en-US" w:eastAsia="ru-RU"/>
-        </w:rPr>
-        <w:t xml:space="preserve"> (</w:t>
-      </w:r>
-      <w:proofErr w:type="spellStart"/>
-      <w:r>
-        <w:rPr>
-          <w:rFonts w:ascii="Times New Roman" w:eastAsia="Times New Roman" w:hAnsi="Times New Roman" w:cs="Times New Roman"/>
-          <w:sz w:val="24"/>
-          <w:szCs w:val="24"/>
-          <w:lang w:val="en-US" w:eastAsia="ru-RU"/>
-        </w:rPr>
-        <w:t>int</w:t>
-      </w:r>
-      <w:proofErr w:type="spellEnd"/>
-      <w:r>
-        <w:rPr>
-          <w:rFonts w:ascii="Times New Roman" w:eastAsia="Times New Roman" w:hAnsi="Times New Roman" w:cs="Times New Roman"/>
-          <w:sz w:val="24"/>
-          <w:szCs w:val="24"/>
-          <w:lang w:val="en-US" w:eastAsia="ru-RU"/>
-        </w:rPr>
-        <w:t xml:space="preserve"> </w:t>
-      </w:r>
-      <w:proofErr w:type="spellStart"/>
-      <w:r>
-        <w:rPr>
-          <w:rFonts w:ascii="Times New Roman" w:eastAsia="Times New Roman" w:hAnsi="Times New Roman" w:cs="Times New Roman"/>
-          <w:sz w:val="24"/>
-          <w:szCs w:val="24"/>
-          <w:lang w:val="en-US" w:eastAsia="ru-RU"/>
-        </w:rPr>
-        <w:t>i</w:t>
-      </w:r>
-      <w:proofErr w:type="spellEnd"/>
-      <w:r>
-        <w:rPr>
-          <w:rFonts w:ascii="Times New Roman" w:eastAsia="Times New Roman" w:hAnsi="Times New Roman" w:cs="Times New Roman"/>
-          <w:sz w:val="24"/>
-          <w:szCs w:val="24"/>
-          <w:lang w:val="en-US" w:eastAsia="ru-RU"/>
-        </w:rPr>
-        <w:t xml:space="preserve"> = 0; txt[</w:t>
-      </w:r>
-      <w:proofErr w:type="spellStart"/>
-      <w:r>
-        <w:rPr>
-          <w:rFonts w:ascii="Times New Roman" w:eastAsia="Times New Roman" w:hAnsi="Times New Roman" w:cs="Times New Roman"/>
-          <w:sz w:val="24"/>
-          <w:szCs w:val="24"/>
-          <w:lang w:val="en-US" w:eastAsia="ru-RU"/>
-        </w:rPr>
-        <w:t>i</w:t>
-      </w:r>
-      <w:proofErr w:type="spellEnd"/>
-      <w:r>
-        <w:rPr>
-          <w:rFonts w:ascii="Times New Roman" w:eastAsia="Times New Roman" w:hAnsi="Times New Roman" w:cs="Times New Roman"/>
-          <w:sz w:val="24"/>
-          <w:szCs w:val="24"/>
-          <w:lang w:val="en-US" w:eastAsia="ru-RU"/>
-        </w:rPr>
-        <w:t>] != 0 &amp;&amp; txt[</w:t>
-      </w:r>
-      <w:proofErr w:type="spellStart"/>
-      <w:r>
-        <w:rPr>
-          <w:rFonts w:ascii="Times New Roman" w:eastAsia="Times New Roman" w:hAnsi="Times New Roman" w:cs="Times New Roman"/>
-          <w:sz w:val="24"/>
-          <w:szCs w:val="24"/>
-          <w:lang w:val="en-US" w:eastAsia="ru-RU"/>
-        </w:rPr>
-        <w:t>i</w:t>
-      </w:r>
-      <w:proofErr w:type="spellEnd"/>
-      <w:r>
-        <w:rPr>
-          <w:rFonts w:ascii="Times New Roman" w:eastAsia="Times New Roman" w:hAnsi="Times New Roman" w:cs="Times New Roman"/>
-          <w:sz w:val="24"/>
-          <w:szCs w:val="24"/>
-          <w:lang w:val="en-US" w:eastAsia="ru-RU"/>
-        </w:rPr>
-        <w:t xml:space="preserve">] != </w:t>
-      </w:r>
-      <w:r>
-        <w:rPr>
-          <w:rFonts w:ascii="Times New Roman" w:eastAsia="Times New Roman" w:hAnsi="Times New Roman" w:cs="Times New Roman"/>
-          <w:sz w:val="24"/>
-          <w:szCs w:val="24"/>
-          <w:lang w:eastAsia="ru-RU"/>
-        </w:rPr>
-        <w:t>'.';)</w:t>
-      </w:r>
-    </w:p>
-    <w:p>
-      <w:pPr>
-        <w:spacing w:after="0"/>
-        <w:rPr>
-          <w:rFonts w:ascii="Times New Roman" w:eastAsia="Times New Roman" w:hAnsi="Times New Roman" w:cs="Times New Roman"/>
-          <w:sz w:val="24"/>
-          <w:szCs w:val="24"/>
-          <w:lang w:val="en-US" w:eastAsia="ru-RU"/>
-        </w:rPr>
-      </w:pPr>
-      <w:r>
-        <w:rPr>
-          <w:rFonts w:ascii="Times New Roman" w:eastAsia="Times New Roman" w:hAnsi="Times New Roman" w:cs="Times New Roman"/>
-          <w:sz w:val="24"/>
-          <w:szCs w:val="24"/>
-          <w:lang w:eastAsia="ru-RU"/>
-        </w:rPr>
-        <w:tab/>
-      </w:r>
-      <w:r>
-        <w:rPr>
-          <w:rFonts w:ascii="Times New Roman" w:eastAsia="Times New Roman" w:hAnsi="Times New Roman" w:cs="Times New Roman"/>
-          <w:sz w:val="24"/>
-          <w:szCs w:val="24"/>
-          <w:lang w:eastAsia="ru-RU"/>
-        </w:rPr>
-        <w:tab/>
-      </w:r>
-      <w:r>
-        <w:rPr>
-          <w:rFonts w:ascii="Times New Roman" w:eastAsia="Times New Roman" w:hAnsi="Times New Roman" w:cs="Times New Roman"/>
-          <w:sz w:val="24"/>
-          <w:szCs w:val="24"/>
-          <w:lang w:val="en-US" w:eastAsia="ru-RU"/>
-        </w:rPr>
-        <w:t>{</w:t>
-      </w:r>
-    </w:p>
-    <w:p>
-      <w:pPr>
-        <w:spacing w:after="0"/>
-        <w:rPr>
-          <w:rFonts w:ascii="Times New Roman" w:eastAsia="Times New Roman" w:hAnsi="Times New Roman" w:cs="Times New Roman"/>
-          <w:sz w:val="24"/>
-          <w:szCs w:val="24"/>
-          <w:lang w:val="en-US" w:eastAsia="ru-RU"/>
-        </w:rPr>
-      </w:pPr>
-      <w:r>
-        <w:rPr>
-          <w:rFonts w:ascii="Times New Roman" w:eastAsia="Times New Roman" w:hAnsi="Times New Roman" w:cs="Times New Roman"/>
-          <w:sz w:val="24"/>
-          <w:szCs w:val="24"/>
-          <w:lang w:val="en-US" w:eastAsia="ru-RU"/>
-        </w:rPr>
-        <w:tab/>
-      </w:r>
-      <w:r>
-        <w:rPr>
-          <w:rFonts w:ascii="Times New Roman" w:eastAsia="Times New Roman" w:hAnsi="Times New Roman" w:cs="Times New Roman"/>
-          <w:sz w:val="24"/>
-          <w:szCs w:val="24"/>
-          <w:lang w:val="en-US" w:eastAsia="ru-RU"/>
-        </w:rPr>
-        <w:tab/>
-      </w:r>
-      <w:r>
-        <w:rPr>
-          <w:rFonts w:ascii="Times New Roman" w:eastAsia="Times New Roman" w:hAnsi="Times New Roman" w:cs="Times New Roman"/>
-          <w:sz w:val="24"/>
-          <w:szCs w:val="24"/>
-          <w:lang w:val="en-US" w:eastAsia="ru-RU"/>
-        </w:rPr>
-        <w:tab/>
-        <w:t>//</w:t>
-      </w:r>
-      <w:proofErr w:type="spellStart"/>
-      <w:r>
-        <w:rPr>
-          <w:rFonts w:ascii="Times New Roman" w:eastAsia="Times New Roman" w:hAnsi="Times New Roman" w:cs="Times New Roman"/>
-          <w:sz w:val="24"/>
-          <w:szCs w:val="24"/>
-          <w:lang w:val="en-US" w:eastAsia="ru-RU"/>
-        </w:rPr>
-        <w:t>ищем</w:t>
-      </w:r>
-      <w:proofErr w:type="spellEnd"/>
-      <w:r>
-        <w:rPr>
-          <w:rFonts w:ascii="Times New Roman" w:eastAsia="Times New Roman" w:hAnsi="Times New Roman" w:cs="Times New Roman"/>
-          <w:sz w:val="24"/>
-          <w:szCs w:val="24"/>
-          <w:lang w:val="en-US" w:eastAsia="ru-RU"/>
-        </w:rPr>
-        <w:t xml:space="preserve"> </w:t>
-      </w:r>
-      <w:proofErr w:type="spellStart"/>
-      <w:r>
-        <w:rPr>
-          <w:rFonts w:ascii="Times New Roman" w:eastAsia="Times New Roman" w:hAnsi="Times New Roman" w:cs="Times New Roman"/>
-          <w:sz w:val="24"/>
-          <w:szCs w:val="24"/>
-          <w:lang w:val="en-US" w:eastAsia="ru-RU"/>
-        </w:rPr>
-        <w:t>начало</w:t>
-      </w:r>
-      <w:proofErr w:type="spellEnd"/>
-      <w:r>
-        <w:rPr>
-          <w:rFonts w:ascii="Times New Roman" w:eastAsia="Times New Roman" w:hAnsi="Times New Roman" w:cs="Times New Roman"/>
-          <w:sz w:val="24"/>
-          <w:szCs w:val="24"/>
-          <w:lang w:val="en-US" w:eastAsia="ru-RU"/>
-        </w:rPr>
-        <w:t xml:space="preserve"> </w:t>
-      </w:r>
-      <w:proofErr w:type="spellStart"/>
-      <w:r>
-        <w:rPr>
-          <w:rFonts w:ascii="Times New Roman" w:eastAsia="Times New Roman" w:hAnsi="Times New Roman" w:cs="Times New Roman"/>
-          <w:sz w:val="24"/>
-          <w:szCs w:val="24"/>
-          <w:lang w:val="en-US" w:eastAsia="ru-RU"/>
-        </w:rPr>
-        <w:t>слова</w:t>
-      </w:r>
-      <w:proofErr w:type="spellEnd"/>
-    </w:p>
-    <w:p>
-      <w:pPr>
-        <w:spacing w:after="0"/>
-        <w:rPr>
-          <w:rFonts w:ascii="Times New Roman" w:eastAsia="Times New Roman" w:hAnsi="Times New Roman" w:cs="Times New Roman"/>
-          <w:sz w:val="24"/>
-          <w:szCs w:val="24"/>
-          <w:lang w:val="en-US" w:eastAsia="ru-RU"/>
-        </w:rPr>
-      </w:pPr>
-      <w:r>
-        <w:rPr>
-          <w:rFonts w:ascii="Times New Roman" w:eastAsia="Times New Roman" w:hAnsi="Times New Roman" w:cs="Times New Roman"/>
-          <w:sz w:val="24"/>
-          <w:szCs w:val="24"/>
-          <w:lang w:val="en-US" w:eastAsia="ru-RU"/>
-        </w:rPr>
-        <w:tab/>
-      </w:r>
-      <w:r>
-        <w:rPr>
-          <w:rFonts w:ascii="Times New Roman" w:eastAsia="Times New Roman" w:hAnsi="Times New Roman" w:cs="Times New Roman"/>
-          <w:sz w:val="24"/>
-          <w:szCs w:val="24"/>
-          <w:lang w:val="en-US" w:eastAsia="ru-RU"/>
-        </w:rPr>
-        <w:tab/>
-      </w:r>
-      <w:r>
-        <w:rPr>
-          <w:rFonts w:ascii="Times New Roman" w:eastAsia="Times New Roman" w:hAnsi="Times New Roman" w:cs="Times New Roman"/>
-          <w:sz w:val="24"/>
-          <w:szCs w:val="24"/>
-          <w:lang w:val="en-US" w:eastAsia="ru-RU"/>
-        </w:rPr>
-        <w:tab/>
-      </w:r>
-      <w:proofErr w:type="gramStart"/>
-      <w:r>
-        <w:rPr>
-          <w:rFonts w:ascii="Times New Roman" w:eastAsia="Times New Roman" w:hAnsi="Times New Roman" w:cs="Times New Roman"/>
-          <w:sz w:val="24"/>
-          <w:szCs w:val="24"/>
-          <w:lang w:val="en-US" w:eastAsia="ru-RU"/>
-        </w:rPr>
-        <w:t>for</w:t>
-      </w:r>
-      <w:proofErr w:type="gramEnd"/>
-      <w:r>
-        <w:rPr>
-          <w:rFonts w:ascii="Times New Roman" w:eastAsia="Times New Roman" w:hAnsi="Times New Roman" w:cs="Times New Roman"/>
-          <w:sz w:val="24"/>
-          <w:szCs w:val="24"/>
-          <w:lang w:val="en-US" w:eastAsia="ru-RU"/>
-        </w:rPr>
-        <w:t xml:space="preserve"> (; txt[</w:t>
-      </w:r>
-      <w:proofErr w:type="spellStart"/>
-      <w:r>
-        <w:rPr>
-          <w:rFonts w:ascii="Times New Roman" w:eastAsia="Times New Roman" w:hAnsi="Times New Roman" w:cs="Times New Roman"/>
-          <w:sz w:val="24"/>
-          <w:szCs w:val="24"/>
-          <w:lang w:val="en-US" w:eastAsia="ru-RU"/>
-        </w:rPr>
-        <w:t>i</w:t>
-      </w:r>
-      <w:proofErr w:type="spellEnd"/>
-      <w:r>
-        <w:rPr>
-          <w:rFonts w:ascii="Times New Roman" w:eastAsia="Times New Roman" w:hAnsi="Times New Roman" w:cs="Times New Roman"/>
-          <w:sz w:val="24"/>
-          <w:szCs w:val="24"/>
-          <w:lang w:val="en-US" w:eastAsia="ru-RU"/>
-        </w:rPr>
-        <w:t>] != 0 &amp;&amp; txt[</w:t>
-      </w:r>
-      <w:proofErr w:type="spellStart"/>
-      <w:r>
-        <w:rPr>
-          <w:rFonts w:ascii="Times New Roman" w:eastAsia="Times New Roman" w:hAnsi="Times New Roman" w:cs="Times New Roman"/>
-          <w:sz w:val="24"/>
-          <w:szCs w:val="24"/>
-          <w:lang w:val="en-US" w:eastAsia="ru-RU"/>
-        </w:rPr>
-        <w:t>i</w:t>
-      </w:r>
-      <w:proofErr w:type="spellEnd"/>
-      <w:r>
-        <w:rPr>
-          <w:rFonts w:ascii="Times New Roman" w:eastAsia="Times New Roman" w:hAnsi="Times New Roman" w:cs="Times New Roman"/>
-          <w:sz w:val="24"/>
-          <w:szCs w:val="24"/>
-          <w:lang w:val="en-US" w:eastAsia="ru-RU"/>
-        </w:rPr>
-        <w:t xml:space="preserve">] != '.' &amp;&amp; </w:t>
+          <w:lang w:val="en-US" w:eastAsia="ru-RU"/>
+        </w:rPr>
+      </w:pPr>
+      <w:r>
+        <w:rPr>
+          <w:rFonts w:ascii="Times New Roman" w:eastAsia="Times New Roman" w:hAnsi="Times New Roman" w:cs="Times New Roman"/>
+          <w:sz w:val="24"/>
+          <w:szCs w:val="24"/>
+          <w:lang w:eastAsia="ru-RU"/>
+        </w:rPr>
+        <w:tab/>
+      </w:r>
+      <w:r>
+        <w:rPr>
+          <w:rFonts w:ascii="Times New Roman" w:eastAsia="Times New Roman" w:hAnsi="Times New Roman" w:cs="Times New Roman"/>
+          <w:sz w:val="24"/>
+          <w:szCs w:val="24"/>
+          <w:lang w:eastAsia="ru-RU"/>
+        </w:rPr>
+        <w:tab/>
+      </w:r>
+      <w:r>
+        <w:rPr>
+          <w:rFonts w:ascii="Times New Roman" w:eastAsia="Times New Roman" w:hAnsi="Times New Roman" w:cs="Times New Roman"/>
+          <w:sz w:val="24"/>
+          <w:szCs w:val="24"/>
+          <w:lang w:eastAsia="ru-RU"/>
+        </w:rPr>
+        <w:tab/>
+      </w:r>
+      <w:r>
+        <w:rPr>
+          <w:rFonts w:ascii="Times New Roman" w:eastAsia="Times New Roman" w:hAnsi="Times New Roman" w:cs="Times New Roman"/>
+          <w:sz w:val="24"/>
+          <w:szCs w:val="24"/>
+          <w:lang w:eastAsia="ru-RU"/>
+        </w:rPr>
+        <w:tab/>
       </w:r>
       <w:proofErr w:type="spellStart"/>
       <w:proofErr w:type="gramStart"/>
@@ -4275,18 +4662,9 @@
           <w:szCs w:val="24"/>
           <w:lang w:val="en-US" w:eastAsia="ru-RU"/>
         </w:rPr>
-        <w:t>strchr</w:t>
+        <w:t>bool</w:t>
       </w:r>
       <w:proofErr w:type="spellEnd"/>
-      <w:r>
-        <w:rPr>
-          <w:rFonts w:ascii="Times New Roman" w:eastAsia="Times New Roman" w:hAnsi="Times New Roman" w:cs="Times New Roman"/>
-          <w:sz w:val="24"/>
-          <w:szCs w:val="24"/>
-          <w:lang w:val="en-US" w:eastAsia="ru-RU"/>
-        </w:rPr>
-        <w:t>(</w:t>
-      </w:r>
       <w:proofErr w:type="gramEnd"/>
       <w:r>
         <w:rPr>
@@ -4295,7 +4673,7 @@
           <w:szCs w:val="24"/>
           <w:lang w:val="en-US" w:eastAsia="ru-RU"/>
         </w:rPr>
-        <w:t>delimiters, txt[</w:t>
+        <w:t xml:space="preserve"> </w:t>
       </w:r>
       <w:proofErr w:type="spellStart"/>
       <w:r>
@@ -4305,6 +4683,102 @@
           <w:szCs w:val="24"/>
           <w:lang w:val="en-US" w:eastAsia="ru-RU"/>
         </w:rPr>
+        <w:t>is_in_word</w:t>
+      </w:r>
+      <w:proofErr w:type="spellEnd"/>
+      <w:r>
+        <w:rPr>
+          <w:rFonts w:ascii="Times New Roman" w:eastAsia="Times New Roman" w:hAnsi="Times New Roman" w:cs="Times New Roman"/>
+          <w:sz w:val="24"/>
+          <w:szCs w:val="24"/>
+          <w:lang w:val="en-US" w:eastAsia="ru-RU"/>
+        </w:rPr>
+        <w:t xml:space="preserve"> = false</w:t>
+      </w:r>
+      <w:r>
+        <w:rPr>
+          <w:rFonts w:ascii="Times New Roman" w:eastAsia="Times New Roman" w:hAnsi="Times New Roman" w:cs="Times New Roman"/>
+          <w:sz w:val="24"/>
+          <w:szCs w:val="24"/>
+          <w:lang w:val="en-US" w:eastAsia="ru-RU"/>
+        </w:rPr>
+        <w:t>;</w:t>
+      </w:r>
+    </w:p>
+    <w:p>
+      <w:pPr>
+        <w:spacing w:after="0"/>
+        <w:rPr>
+          <w:rFonts w:ascii="Times New Roman" w:eastAsia="Times New Roman" w:hAnsi="Times New Roman" w:cs="Times New Roman"/>
+          <w:sz w:val="24"/>
+          <w:szCs w:val="24"/>
+          <w:lang w:val="en-US" w:eastAsia="ru-RU"/>
+        </w:rPr>
+      </w:pPr>
+      <w:r>
+        <w:rPr>
+          <w:rFonts w:ascii="Times New Roman" w:eastAsia="Times New Roman" w:hAnsi="Times New Roman" w:cs="Times New Roman"/>
+          <w:sz w:val="24"/>
+          <w:szCs w:val="24"/>
+          <w:lang w:val="en-US" w:eastAsia="ru-RU"/>
+        </w:rPr>
+        <w:tab/>
+      </w:r>
+      <w:r>
+        <w:rPr>
+          <w:rFonts w:ascii="Times New Roman" w:eastAsia="Times New Roman" w:hAnsi="Times New Roman" w:cs="Times New Roman"/>
+          <w:sz w:val="24"/>
+          <w:szCs w:val="24"/>
+          <w:lang w:val="en-US" w:eastAsia="ru-RU"/>
+        </w:rPr>
+        <w:tab/>
+      </w:r>
+      <w:r>
+        <w:rPr>
+          <w:rFonts w:ascii="Times New Roman" w:eastAsia="Times New Roman" w:hAnsi="Times New Roman" w:cs="Times New Roman"/>
+          <w:sz w:val="24"/>
+          <w:szCs w:val="24"/>
+          <w:lang w:val="en-US" w:eastAsia="ru-RU"/>
+        </w:rPr>
+        <w:tab/>
+      </w:r>
+      <w:r>
+        <w:rPr>
+          <w:rFonts w:ascii="Times New Roman" w:eastAsia="Times New Roman" w:hAnsi="Times New Roman" w:cs="Times New Roman"/>
+          <w:sz w:val="24"/>
+          <w:szCs w:val="24"/>
+          <w:lang w:val="en-US" w:eastAsia="ru-RU"/>
+        </w:rPr>
+        <w:tab/>
+      </w:r>
+      <w:proofErr w:type="gramStart"/>
+      <w:r>
+        <w:rPr>
+          <w:rFonts w:ascii="Times New Roman" w:eastAsia="Times New Roman" w:hAnsi="Times New Roman" w:cs="Times New Roman"/>
+          <w:sz w:val="24"/>
+          <w:szCs w:val="24"/>
+          <w:lang w:val="en-US" w:eastAsia="ru-RU"/>
+        </w:rPr>
+        <w:t>for</w:t>
+      </w:r>
+      <w:proofErr w:type="gramEnd"/>
+      <w:r>
+        <w:rPr>
+          <w:rFonts w:ascii="Times New Roman" w:eastAsia="Times New Roman" w:hAnsi="Times New Roman" w:cs="Times New Roman"/>
+          <w:sz w:val="24"/>
+          <w:szCs w:val="24"/>
+          <w:lang w:val="en-US" w:eastAsia="ru-RU"/>
+        </w:rPr>
+        <w:t xml:space="preserve"> (; txt[</w:t>
+      </w:r>
+      <w:proofErr w:type="spellStart"/>
+      <w:r>
+        <w:rPr>
+          <w:rFonts w:ascii="Times New Roman" w:eastAsia="Times New Roman" w:hAnsi="Times New Roman" w:cs="Times New Roman"/>
+          <w:sz w:val="24"/>
+          <w:szCs w:val="24"/>
+          <w:lang w:val="en-US" w:eastAsia="ru-RU"/>
+        </w:rPr>
         <w:t>i</w:t>
       </w:r>
       <w:proofErr w:type="spellEnd"/>
@@ -4315,7 +4789,7 @@
           <w:szCs w:val="24"/>
           <w:lang w:val="en-US" w:eastAsia="ru-RU"/>
         </w:rPr>
-        <w:t xml:space="preserve">]); </w:t>
+        <w:t>] != 0 &amp;&amp; txt[</w:t>
       </w:r>
       <w:proofErr w:type="spellStart"/>
       <w:r>
@@ -4335,209 +4809,7 @@
           <w:szCs w:val="24"/>
           <w:lang w:val="en-US" w:eastAsia="ru-RU"/>
         </w:rPr>
-        <w:t>++);</w:t>
-      </w:r>
-    </w:p>
-    <w:p>
-      <w:pPr>
-        <w:spacing w:after="0"/>
-        <w:rPr>
-          <w:rFonts w:ascii="Times New Roman" w:eastAsia="Times New Roman" w:hAnsi="Times New Roman" w:cs="Times New Roman"/>
-          <w:sz w:val="24"/>
-          <w:szCs w:val="24"/>
-          <w:lang w:eastAsia="ru-RU"/>
-        </w:rPr>
-      </w:pPr>
-      <w:r>
-        <w:rPr>
-          <w:rFonts w:ascii="Times New Roman" w:eastAsia="Times New Roman" w:hAnsi="Times New Roman" w:cs="Times New Roman"/>
-          <w:sz w:val="24"/>
-          <w:szCs w:val="24"/>
-          <w:lang w:val="en-US" w:eastAsia="ru-RU"/>
-        </w:rPr>
-        <w:tab/>
-      </w:r>
-      <w:r>
-        <w:rPr>
-          <w:rFonts w:ascii="Times New Roman" w:eastAsia="Times New Roman" w:hAnsi="Times New Roman" w:cs="Times New Roman"/>
-          <w:sz w:val="24"/>
-          <w:szCs w:val="24"/>
-          <w:lang w:val="en-US" w:eastAsia="ru-RU"/>
-        </w:rPr>
-        <w:tab/>
-      </w:r>
-      <w:r>
-        <w:rPr>
-          <w:rFonts w:ascii="Times New Roman" w:eastAsia="Times New Roman" w:hAnsi="Times New Roman" w:cs="Times New Roman"/>
-          <w:sz w:val="24"/>
-          <w:szCs w:val="24"/>
-          <w:lang w:val="en-US" w:eastAsia="ru-RU"/>
-        </w:rPr>
-        <w:tab/>
-      </w:r>
-      <w:proofErr w:type="gramStart"/>
-      <w:r>
-        <w:rPr>
-          <w:rFonts w:ascii="Times New Roman" w:eastAsia="Times New Roman" w:hAnsi="Times New Roman" w:cs="Times New Roman"/>
-          <w:sz w:val="24"/>
-          <w:szCs w:val="24"/>
-          <w:lang w:val="en-US" w:eastAsia="ru-RU"/>
-        </w:rPr>
-        <w:t>if</w:t>
-      </w:r>
-      <w:proofErr w:type="gramEnd"/>
-      <w:r>
-        <w:rPr>
-          <w:rFonts w:ascii="Times New Roman" w:eastAsia="Times New Roman" w:hAnsi="Times New Roman" w:cs="Times New Roman"/>
-          <w:sz w:val="24"/>
-          <w:szCs w:val="24"/>
-          <w:lang w:val="en-US" w:eastAsia="ru-RU"/>
-        </w:rPr>
-        <w:t xml:space="preserve"> (txt[</w:t>
-      </w:r>
-      <w:proofErr w:type="spellStart"/>
-      <w:r>
-        <w:rPr>
-          <w:rFonts w:ascii="Times New Roman" w:eastAsia="Times New Roman" w:hAnsi="Times New Roman" w:cs="Times New Roman"/>
-          <w:sz w:val="24"/>
-          <w:szCs w:val="24"/>
-          <w:lang w:val="en-US" w:eastAsia="ru-RU"/>
-        </w:rPr>
-        <w:t>i</w:t>
-      </w:r>
-      <w:proofErr w:type="spellEnd"/>
-      <w:r>
-        <w:rPr>
-          <w:rFonts w:ascii="Times New Roman" w:eastAsia="Times New Roman" w:hAnsi="Times New Roman" w:cs="Times New Roman"/>
-          <w:sz w:val="24"/>
-          <w:szCs w:val="24"/>
-          <w:lang w:val="en-US" w:eastAsia="ru-RU"/>
-        </w:rPr>
-        <w:t>] != 0 &amp;&amp; txt[</w:t>
-      </w:r>
-      <w:proofErr w:type="spellStart"/>
-      <w:r>
-        <w:rPr>
-          <w:rFonts w:ascii="Times New Roman" w:eastAsia="Times New Roman" w:hAnsi="Times New Roman" w:cs="Times New Roman"/>
-          <w:sz w:val="24"/>
-          <w:szCs w:val="24"/>
-          <w:lang w:val="en-US" w:eastAsia="ru-RU"/>
-        </w:rPr>
-        <w:t>i</w:t>
-      </w:r>
-      <w:proofErr w:type="spellEnd"/>
-      <w:r>
-        <w:rPr>
-          <w:rFonts w:ascii="Times New Roman" w:eastAsia="Times New Roman" w:hAnsi="Times New Roman" w:cs="Times New Roman"/>
-          <w:sz w:val="24"/>
-          <w:szCs w:val="24"/>
-          <w:lang w:val="en-US" w:eastAsia="ru-RU"/>
-        </w:rPr>
-        <w:t xml:space="preserve">] != </w:t>
-      </w:r>
-      <w:r>
-        <w:rPr>
-          <w:rFonts w:ascii="Times New Roman" w:eastAsia="Times New Roman" w:hAnsi="Times New Roman" w:cs="Times New Roman"/>
-          <w:sz w:val="24"/>
-          <w:szCs w:val="24"/>
-          <w:lang w:eastAsia="ru-RU"/>
-        </w:rPr>
-        <w:t>'.')</w:t>
-      </w:r>
-      <w:r>
-        <w:rPr>
-          <w:rFonts w:ascii="Times New Roman" w:eastAsia="Times New Roman" w:hAnsi="Times New Roman" w:cs="Times New Roman"/>
-          <w:sz w:val="24"/>
-          <w:szCs w:val="24"/>
-          <w:lang w:eastAsia="ru-RU"/>
-        </w:rPr>
-        <w:tab/>
-      </w:r>
-    </w:p>
-    <w:p>
-      <w:pPr>
-        <w:spacing w:after="0"/>
-        <w:rPr>
-          <w:rFonts w:ascii="Times New Roman" w:eastAsia="Times New Roman" w:hAnsi="Times New Roman" w:cs="Times New Roman"/>
-          <w:sz w:val="24"/>
-          <w:szCs w:val="24"/>
-          <w:lang w:eastAsia="ru-RU"/>
-        </w:rPr>
-      </w:pPr>
-      <w:r>
-        <w:rPr>
-          <w:rFonts w:ascii="Times New Roman" w:eastAsia="Times New Roman" w:hAnsi="Times New Roman" w:cs="Times New Roman"/>
-          <w:sz w:val="24"/>
-          <w:szCs w:val="24"/>
-          <w:lang w:eastAsia="ru-RU"/>
-        </w:rPr>
-        <w:tab/>
-      </w:r>
-      <w:r>
-        <w:rPr>
-          <w:rFonts w:ascii="Times New Roman" w:eastAsia="Times New Roman" w:hAnsi="Times New Roman" w:cs="Times New Roman"/>
-          <w:sz w:val="24"/>
-          <w:szCs w:val="24"/>
-          <w:lang w:eastAsia="ru-RU"/>
-        </w:rPr>
-        <w:tab/>
-      </w:r>
-      <w:r>
-        <w:rPr>
-          <w:rFonts w:ascii="Times New Roman" w:eastAsia="Times New Roman" w:hAnsi="Times New Roman" w:cs="Times New Roman"/>
-          <w:sz w:val="24"/>
-          <w:szCs w:val="24"/>
-          <w:lang w:eastAsia="ru-RU"/>
-        </w:rPr>
-        <w:tab/>
-        <w:t>{</w:t>
-      </w:r>
-    </w:p>
-    <w:p>
-      <w:pPr>
-        <w:spacing w:after="0"/>
-        <w:rPr>
-          <w:rFonts w:ascii="Times New Roman" w:eastAsia="Times New Roman" w:hAnsi="Times New Roman" w:cs="Times New Roman"/>
-          <w:sz w:val="24"/>
-          <w:szCs w:val="24"/>
-          <w:lang w:val="en-US" w:eastAsia="ru-RU"/>
-        </w:rPr>
-      </w:pPr>
-      <w:r>
-        <w:rPr>
-          <w:rFonts w:ascii="Times New Roman" w:eastAsia="Times New Roman" w:hAnsi="Times New Roman" w:cs="Times New Roman"/>
-          <w:sz w:val="24"/>
-          <w:szCs w:val="24"/>
-          <w:lang w:eastAsia="ru-RU"/>
-        </w:rPr>
-        <w:tab/>
-      </w:r>
-      <w:r>
-        <w:rPr>
-          <w:rFonts w:ascii="Times New Roman" w:eastAsia="Times New Roman" w:hAnsi="Times New Roman" w:cs="Times New Roman"/>
-          <w:sz w:val="24"/>
-          <w:szCs w:val="24"/>
-          <w:lang w:eastAsia="ru-RU"/>
-        </w:rPr>
-        <w:tab/>
-      </w:r>
-      <w:r>
-        <w:rPr>
-          <w:rFonts w:ascii="Times New Roman" w:eastAsia="Times New Roman" w:hAnsi="Times New Roman" w:cs="Times New Roman"/>
-          <w:sz w:val="24"/>
-          <w:szCs w:val="24"/>
-          <w:lang w:eastAsia="ru-RU"/>
-        </w:rPr>
-        <w:tab/>
-      </w:r>
-      <w:r>
-        <w:rPr>
-          <w:rFonts w:ascii="Times New Roman" w:eastAsia="Times New Roman" w:hAnsi="Times New Roman" w:cs="Times New Roman"/>
-          <w:sz w:val="24"/>
-          <w:szCs w:val="24"/>
-          <w:lang w:eastAsia="ru-RU"/>
-        </w:rPr>
-        <w:tab/>
+        <w:t xml:space="preserve">] != '.' &amp;&amp; </w:t>
       </w:r>
       <w:proofErr w:type="spellStart"/>
       <w:proofErr w:type="gramStart"/>
@@ -4548,7 +4820,844 @@
           <w:szCs w:val="24"/>
           <w:lang w:val="en-US" w:eastAsia="ru-RU"/>
         </w:rPr>
+        <w:t>strchr</w:t>
+      </w:r>
+      <w:proofErr w:type="spellEnd"/>
+      <w:r>
+        <w:rPr>
+          <w:rFonts w:ascii="Times New Roman" w:eastAsia="Times New Roman" w:hAnsi="Times New Roman" w:cs="Times New Roman"/>
+          <w:sz w:val="24"/>
+          <w:szCs w:val="24"/>
+          <w:lang w:val="en-US" w:eastAsia="ru-RU"/>
+        </w:rPr>
+        <w:t>(</w:t>
+      </w:r>
+      <w:proofErr w:type="gramEnd"/>
+      <w:r>
+        <w:rPr>
+          <w:rFonts w:ascii="Times New Roman" w:eastAsia="Times New Roman" w:hAnsi="Times New Roman" w:cs="Times New Roman"/>
+          <w:sz w:val="24"/>
+          <w:szCs w:val="24"/>
+          <w:lang w:val="en-US" w:eastAsia="ru-RU"/>
+        </w:rPr>
+        <w:t>delimiters, txt[</w:t>
+      </w:r>
+      <w:proofErr w:type="spellStart"/>
+      <w:r>
+        <w:rPr>
+          <w:rFonts w:ascii="Times New Roman" w:eastAsia="Times New Roman" w:hAnsi="Times New Roman" w:cs="Times New Roman"/>
+          <w:sz w:val="24"/>
+          <w:szCs w:val="24"/>
+          <w:lang w:val="en-US" w:eastAsia="ru-RU"/>
+        </w:rPr>
+        <w:t>i</w:t>
+      </w:r>
+      <w:proofErr w:type="spellEnd"/>
+      <w:r>
+        <w:rPr>
+          <w:rFonts w:ascii="Times New Roman" w:eastAsia="Times New Roman" w:hAnsi="Times New Roman" w:cs="Times New Roman"/>
+          <w:sz w:val="24"/>
+          <w:szCs w:val="24"/>
+          <w:lang w:val="en-US" w:eastAsia="ru-RU"/>
+        </w:rPr>
+        <w:t xml:space="preserve">]) == NULL; </w:t>
+      </w:r>
+      <w:proofErr w:type="spellStart"/>
+      <w:r>
+        <w:rPr>
+          <w:rFonts w:ascii="Times New Roman" w:eastAsia="Times New Roman" w:hAnsi="Times New Roman" w:cs="Times New Roman"/>
+          <w:sz w:val="24"/>
+          <w:szCs w:val="24"/>
+          <w:lang w:val="en-US" w:eastAsia="ru-RU"/>
+        </w:rPr>
+        <w:t>i</w:t>
+      </w:r>
+      <w:proofErr w:type="spellEnd"/>
+      <w:r>
+        <w:rPr>
+          <w:rFonts w:ascii="Times New Roman" w:eastAsia="Times New Roman" w:hAnsi="Times New Roman" w:cs="Times New Roman"/>
+          <w:sz w:val="24"/>
+          <w:szCs w:val="24"/>
+          <w:lang w:val="en-US" w:eastAsia="ru-RU"/>
+        </w:rPr>
+        <w:t>++)</w:t>
+      </w:r>
+    </w:p>
+    <w:p>
+      <w:pPr>
+        <w:spacing w:after="0"/>
+        <w:rPr>
+          <w:rFonts w:ascii="Times New Roman" w:eastAsia="Times New Roman" w:hAnsi="Times New Roman" w:cs="Times New Roman"/>
+          <w:sz w:val="24"/>
+          <w:szCs w:val="24"/>
+          <w:lang w:eastAsia="ru-RU"/>
+        </w:rPr>
+      </w:pPr>
+      <w:r>
+        <w:rPr>
+          <w:rFonts w:ascii="Times New Roman" w:eastAsia="Times New Roman" w:hAnsi="Times New Roman" w:cs="Times New Roman"/>
+          <w:sz w:val="24"/>
+          <w:szCs w:val="24"/>
+          <w:lang w:val="en-US" w:eastAsia="ru-RU"/>
+        </w:rPr>
+        <w:tab/>
+      </w:r>
+      <w:r>
+        <w:rPr>
+          <w:rFonts w:ascii="Times New Roman" w:eastAsia="Times New Roman" w:hAnsi="Times New Roman" w:cs="Times New Roman"/>
+          <w:sz w:val="24"/>
+          <w:szCs w:val="24"/>
+          <w:lang w:val="en-US" w:eastAsia="ru-RU"/>
+        </w:rPr>
+        <w:tab/>
+      </w:r>
+      <w:r>
+        <w:rPr>
+          <w:rFonts w:ascii="Times New Roman" w:eastAsia="Times New Roman" w:hAnsi="Times New Roman" w:cs="Times New Roman"/>
+          <w:sz w:val="24"/>
+          <w:szCs w:val="24"/>
+          <w:lang w:val="en-US" w:eastAsia="ru-RU"/>
+        </w:rPr>
+        <w:tab/>
+      </w:r>
+      <w:r>
+        <w:rPr>
+          <w:rFonts w:ascii="Times New Roman" w:eastAsia="Times New Roman" w:hAnsi="Times New Roman" w:cs="Times New Roman"/>
+          <w:sz w:val="24"/>
+          <w:szCs w:val="24"/>
+          <w:lang w:val="en-US" w:eastAsia="ru-RU"/>
+        </w:rPr>
+        <w:tab/>
+      </w:r>
+      <w:r>
+        <w:rPr>
+          <w:rFonts w:ascii="Times New Roman" w:eastAsia="Times New Roman" w:hAnsi="Times New Roman" w:cs="Times New Roman"/>
+          <w:sz w:val="24"/>
+          <w:szCs w:val="24"/>
+          <w:lang w:eastAsia="ru-RU"/>
+        </w:rPr>
+        <w:t>{</w:t>
+      </w:r>
+    </w:p>
+    <w:p>
+      <w:pPr>
+        <w:spacing w:after="0"/>
+        <w:rPr>
+          <w:rFonts w:ascii="Times New Roman" w:eastAsia="Times New Roman" w:hAnsi="Times New Roman" w:cs="Times New Roman"/>
+          <w:sz w:val="24"/>
+          <w:szCs w:val="24"/>
+          <w:lang w:val="en-US" w:eastAsia="ru-RU"/>
+        </w:rPr>
+      </w:pPr>
+      <w:r>
+        <w:rPr>
+          <w:rFonts w:ascii="Times New Roman" w:eastAsia="Times New Roman" w:hAnsi="Times New Roman" w:cs="Times New Roman"/>
+          <w:sz w:val="24"/>
+          <w:szCs w:val="24"/>
+          <w:lang w:eastAsia="ru-RU"/>
+        </w:rPr>
+        <w:tab/>
+      </w:r>
+      <w:r>
+        <w:rPr>
+          <w:rFonts w:ascii="Times New Roman" w:eastAsia="Times New Roman" w:hAnsi="Times New Roman" w:cs="Times New Roman"/>
+          <w:sz w:val="24"/>
+          <w:szCs w:val="24"/>
+          <w:lang w:eastAsia="ru-RU"/>
+        </w:rPr>
+        <w:tab/>
+      </w:r>
+      <w:r>
+        <w:rPr>
+          <w:rFonts w:ascii="Times New Roman" w:eastAsia="Times New Roman" w:hAnsi="Times New Roman" w:cs="Times New Roman"/>
+          <w:sz w:val="24"/>
+          <w:szCs w:val="24"/>
+          <w:lang w:eastAsia="ru-RU"/>
+        </w:rPr>
+        <w:tab/>
+      </w:r>
+      <w:r>
+        <w:rPr>
+          <w:rFonts w:ascii="Times New Roman" w:eastAsia="Times New Roman" w:hAnsi="Times New Roman" w:cs="Times New Roman"/>
+          <w:sz w:val="24"/>
+          <w:szCs w:val="24"/>
+          <w:lang w:eastAsia="ru-RU"/>
+        </w:rPr>
+        <w:tab/>
+      </w:r>
+      <w:r>
+        <w:rPr>
+          <w:rFonts w:ascii="Times New Roman" w:eastAsia="Times New Roman" w:hAnsi="Times New Roman" w:cs="Times New Roman"/>
+          <w:sz w:val="24"/>
+          <w:szCs w:val="24"/>
+          <w:lang w:eastAsia="ru-RU"/>
+        </w:rPr>
+        <w:tab/>
+      </w:r>
+      <w:proofErr w:type="gramStart"/>
+      <w:r>
+        <w:rPr>
+          <w:rFonts w:ascii="Times New Roman" w:eastAsia="Times New Roman" w:hAnsi="Times New Roman" w:cs="Times New Roman"/>
+          <w:sz w:val="24"/>
+          <w:szCs w:val="24"/>
+          <w:lang w:val="en-US" w:eastAsia="ru-RU"/>
+        </w:rPr>
+        <w:t>if</w:t>
+      </w:r>
+      <w:proofErr w:type="gramEnd"/>
+      <w:r>
+        <w:rPr>
+          <w:rFonts w:ascii="Times New Roman" w:eastAsia="Times New Roman" w:hAnsi="Times New Roman" w:cs="Times New Roman"/>
+          <w:sz w:val="24"/>
+          <w:szCs w:val="24"/>
+          <w:lang w:val="en-US" w:eastAsia="ru-RU"/>
+        </w:rPr>
+        <w:t xml:space="preserve"> (txt[</w:t>
+      </w:r>
+      <w:proofErr w:type="spellStart"/>
+      <w:r>
+        <w:rPr>
+          <w:rFonts w:ascii="Times New Roman" w:eastAsia="Times New Roman" w:hAnsi="Times New Roman" w:cs="Times New Roman"/>
+          <w:sz w:val="24"/>
+          <w:szCs w:val="24"/>
+          <w:lang w:val="en-US" w:eastAsia="ru-RU"/>
+        </w:rPr>
+        <w:t>i</w:t>
+      </w:r>
+      <w:proofErr w:type="spellEnd"/>
+      <w:r>
+        <w:rPr>
+          <w:rFonts w:ascii="Times New Roman" w:eastAsia="Times New Roman" w:hAnsi="Times New Roman" w:cs="Times New Roman"/>
+          <w:sz w:val="24"/>
+          <w:szCs w:val="24"/>
+          <w:lang w:val="en-US" w:eastAsia="ru-RU"/>
+        </w:rPr>
+        <w:t xml:space="preserve">] == </w:t>
+      </w:r>
+      <w:proofErr w:type="spellStart"/>
+      <w:r>
+        <w:rPr>
+          <w:rFonts w:ascii="Times New Roman" w:eastAsia="Times New Roman" w:hAnsi="Times New Roman" w:cs="Times New Roman"/>
+          <w:sz w:val="24"/>
+          <w:szCs w:val="24"/>
+          <w:lang w:val="en-US" w:eastAsia="ru-RU"/>
+        </w:rPr>
+        <w:t>gluh</w:t>
+      </w:r>
+      <w:proofErr w:type="spellEnd"/>
+      <w:r>
+        <w:rPr>
+          <w:rFonts w:ascii="Times New Roman" w:eastAsia="Times New Roman" w:hAnsi="Times New Roman" w:cs="Times New Roman"/>
+          <w:sz w:val="24"/>
+          <w:szCs w:val="24"/>
+          <w:lang w:val="en-US" w:eastAsia="ru-RU"/>
+        </w:rPr>
+        <w:t>[k</w:t>
+      </w:r>
+      <w:r>
+        <w:rPr>
+          <w:rFonts w:ascii="Times New Roman" w:eastAsia="Times New Roman" w:hAnsi="Times New Roman" w:cs="Times New Roman"/>
+          <w:sz w:val="24"/>
+          <w:szCs w:val="24"/>
+          <w:lang w:val="en-US" w:eastAsia="ru-RU"/>
+        </w:rPr>
+        <w:t>])</w:t>
+      </w:r>
+    </w:p>
+    <w:p>
+      <w:pPr>
+        <w:spacing w:after="0"/>
+        <w:rPr>
+          <w:rFonts w:ascii="Times New Roman" w:eastAsia="Times New Roman" w:hAnsi="Times New Roman" w:cs="Times New Roman"/>
+          <w:sz w:val="24"/>
+          <w:szCs w:val="24"/>
+          <w:lang w:val="en-US" w:eastAsia="ru-RU"/>
+        </w:rPr>
+      </w:pPr>
+      <w:r>
+        <w:rPr>
+          <w:rFonts w:ascii="Times New Roman" w:eastAsia="Times New Roman" w:hAnsi="Times New Roman" w:cs="Times New Roman"/>
+          <w:sz w:val="24"/>
+          <w:szCs w:val="24"/>
+          <w:lang w:val="en-US" w:eastAsia="ru-RU"/>
+        </w:rPr>
+        <w:tab/>
+      </w:r>
+      <w:r>
+        <w:rPr>
+          <w:rFonts w:ascii="Times New Roman" w:eastAsia="Times New Roman" w:hAnsi="Times New Roman" w:cs="Times New Roman"/>
+          <w:sz w:val="24"/>
+          <w:szCs w:val="24"/>
+          <w:lang w:val="en-US" w:eastAsia="ru-RU"/>
+        </w:rPr>
+        <w:tab/>
+      </w:r>
+      <w:r>
+        <w:rPr>
+          <w:rFonts w:ascii="Times New Roman" w:eastAsia="Times New Roman" w:hAnsi="Times New Roman" w:cs="Times New Roman"/>
+          <w:sz w:val="24"/>
+          <w:szCs w:val="24"/>
+          <w:lang w:val="en-US" w:eastAsia="ru-RU"/>
+        </w:rPr>
+        <w:tab/>
+      </w:r>
+      <w:r>
+        <w:rPr>
+          <w:rFonts w:ascii="Times New Roman" w:eastAsia="Times New Roman" w:hAnsi="Times New Roman" w:cs="Times New Roman"/>
+          <w:sz w:val="24"/>
+          <w:szCs w:val="24"/>
+          <w:lang w:val="en-US" w:eastAsia="ru-RU"/>
+        </w:rPr>
+        <w:tab/>
+      </w:r>
+      <w:r>
+        <w:rPr>
+          <w:rFonts w:ascii="Times New Roman" w:eastAsia="Times New Roman" w:hAnsi="Times New Roman" w:cs="Times New Roman"/>
+          <w:sz w:val="24"/>
+          <w:szCs w:val="24"/>
+          <w:lang w:val="en-US" w:eastAsia="ru-RU"/>
+        </w:rPr>
+        <w:tab/>
+        <w:t>{</w:t>
+      </w:r>
+    </w:p>
+    <w:p>
+      <w:pPr>
+        <w:spacing w:after="0"/>
+        <w:rPr>
+          <w:rFonts w:ascii="Times New Roman" w:eastAsia="Times New Roman" w:hAnsi="Times New Roman" w:cs="Times New Roman"/>
+          <w:sz w:val="24"/>
+          <w:szCs w:val="24"/>
+          <w:lang w:val="en-US" w:eastAsia="ru-RU"/>
+        </w:rPr>
+      </w:pPr>
+      <w:r>
+        <w:rPr>
+          <w:rFonts w:ascii="Times New Roman" w:eastAsia="Times New Roman" w:hAnsi="Times New Roman" w:cs="Times New Roman"/>
+          <w:sz w:val="24"/>
+          <w:szCs w:val="24"/>
+          <w:lang w:val="en-US" w:eastAsia="ru-RU"/>
+        </w:rPr>
+        <w:tab/>
+      </w:r>
+      <w:r>
+        <w:rPr>
+          <w:rFonts w:ascii="Times New Roman" w:eastAsia="Times New Roman" w:hAnsi="Times New Roman" w:cs="Times New Roman"/>
+          <w:sz w:val="24"/>
+          <w:szCs w:val="24"/>
+          <w:lang w:val="en-US" w:eastAsia="ru-RU"/>
+        </w:rPr>
+        <w:tab/>
+      </w:r>
+      <w:r>
+        <w:rPr>
+          <w:rFonts w:ascii="Times New Roman" w:eastAsia="Times New Roman" w:hAnsi="Times New Roman" w:cs="Times New Roman"/>
+          <w:sz w:val="24"/>
+          <w:szCs w:val="24"/>
+          <w:lang w:val="en-US" w:eastAsia="ru-RU"/>
+        </w:rPr>
+        <w:tab/>
+      </w:r>
+      <w:r>
+        <w:rPr>
+          <w:rFonts w:ascii="Times New Roman" w:eastAsia="Times New Roman" w:hAnsi="Times New Roman" w:cs="Times New Roman"/>
+          <w:sz w:val="24"/>
+          <w:szCs w:val="24"/>
+          <w:lang w:val="en-US" w:eastAsia="ru-RU"/>
+        </w:rPr>
+        <w:tab/>
+      </w:r>
+      <w:r>
+        <w:rPr>
+          <w:rFonts w:ascii="Times New Roman" w:eastAsia="Times New Roman" w:hAnsi="Times New Roman" w:cs="Times New Roman"/>
+          <w:sz w:val="24"/>
+          <w:szCs w:val="24"/>
+          <w:lang w:val="en-US" w:eastAsia="ru-RU"/>
+        </w:rPr>
+        <w:tab/>
+      </w:r>
+      <w:r>
+        <w:rPr>
+          <w:rFonts w:ascii="Times New Roman" w:eastAsia="Times New Roman" w:hAnsi="Times New Roman" w:cs="Times New Roman"/>
+          <w:sz w:val="24"/>
+          <w:szCs w:val="24"/>
+          <w:lang w:val="en-US" w:eastAsia="ru-RU"/>
+        </w:rPr>
+        <w:tab/>
+      </w:r>
+      <w:proofErr w:type="spellStart"/>
+      <w:r>
+        <w:rPr>
+          <w:rFonts w:ascii="Times New Roman" w:eastAsia="Times New Roman" w:hAnsi="Times New Roman" w:cs="Times New Roman"/>
+          <w:sz w:val="24"/>
+          <w:szCs w:val="24"/>
+          <w:lang w:val="en-US" w:eastAsia="ru-RU"/>
+        </w:rPr>
+        <w:t>is_in_word</w:t>
+      </w:r>
+      <w:proofErr w:type="spellEnd"/>
+      <w:r>
+        <w:rPr>
+          <w:rFonts w:ascii="Times New Roman" w:eastAsia="Times New Roman" w:hAnsi="Times New Roman" w:cs="Times New Roman"/>
+          <w:sz w:val="24"/>
+          <w:szCs w:val="24"/>
+          <w:lang w:val="en-US" w:eastAsia="ru-RU"/>
+        </w:rPr>
+        <w:t xml:space="preserve"> = true;</w:t>
+      </w:r>
+    </w:p>
+    <w:p>
+      <w:pPr>
+        <w:spacing w:after="0"/>
+        <w:rPr>
+          <w:rFonts w:ascii="Times New Roman" w:eastAsia="Times New Roman" w:hAnsi="Times New Roman" w:cs="Times New Roman"/>
+          <w:sz w:val="24"/>
+          <w:szCs w:val="24"/>
+          <w:lang w:eastAsia="ru-RU"/>
+        </w:rPr>
+      </w:pPr>
+      <w:r>
+        <w:rPr>
+          <w:rFonts w:ascii="Times New Roman" w:eastAsia="Times New Roman" w:hAnsi="Times New Roman" w:cs="Times New Roman"/>
+          <w:sz w:val="24"/>
+          <w:szCs w:val="24"/>
+          <w:lang w:val="en-US" w:eastAsia="ru-RU"/>
+        </w:rPr>
+        <w:tab/>
+      </w:r>
+      <w:r>
+        <w:rPr>
+          <w:rFonts w:ascii="Times New Roman" w:eastAsia="Times New Roman" w:hAnsi="Times New Roman" w:cs="Times New Roman"/>
+          <w:sz w:val="24"/>
+          <w:szCs w:val="24"/>
+          <w:lang w:val="en-US" w:eastAsia="ru-RU"/>
+        </w:rPr>
+        <w:tab/>
+      </w:r>
+      <w:r>
+        <w:rPr>
+          <w:rFonts w:ascii="Times New Roman" w:eastAsia="Times New Roman" w:hAnsi="Times New Roman" w:cs="Times New Roman"/>
+          <w:sz w:val="24"/>
+          <w:szCs w:val="24"/>
+          <w:lang w:val="en-US" w:eastAsia="ru-RU"/>
+        </w:rPr>
+        <w:tab/>
+      </w:r>
+      <w:r>
+        <w:rPr>
+          <w:rFonts w:ascii="Times New Roman" w:eastAsia="Times New Roman" w:hAnsi="Times New Roman" w:cs="Times New Roman"/>
+          <w:sz w:val="24"/>
+          <w:szCs w:val="24"/>
+          <w:lang w:val="en-US" w:eastAsia="ru-RU"/>
+        </w:rPr>
+        <w:tab/>
+      </w:r>
+      <w:r>
+        <w:rPr>
+          <w:rFonts w:ascii="Times New Roman" w:eastAsia="Times New Roman" w:hAnsi="Times New Roman" w:cs="Times New Roman"/>
+          <w:sz w:val="24"/>
+          <w:szCs w:val="24"/>
+          <w:lang w:val="en-US" w:eastAsia="ru-RU"/>
+        </w:rPr>
+        <w:tab/>
+      </w:r>
+      <w:r>
+        <w:rPr>
+          <w:rFonts w:ascii="Times New Roman" w:eastAsia="Times New Roman" w:hAnsi="Times New Roman" w:cs="Times New Roman"/>
+          <w:sz w:val="24"/>
+          <w:szCs w:val="24"/>
+          <w:lang w:eastAsia="ru-RU"/>
+        </w:rPr>
+        <w:t>}</w:t>
+      </w:r>
+    </w:p>
+    <w:p>
+      <w:pPr>
+        <w:spacing w:after="0"/>
+        <w:rPr>
+          <w:rFonts w:ascii="Times New Roman" w:eastAsia="Times New Roman" w:hAnsi="Times New Roman" w:cs="Times New Roman"/>
+          <w:sz w:val="24"/>
+          <w:szCs w:val="24"/>
+          <w:lang w:eastAsia="ru-RU"/>
+        </w:rPr>
+      </w:pPr>
+      <w:r>
+        <w:rPr>
+          <w:rFonts w:ascii="Times New Roman" w:eastAsia="Times New Roman" w:hAnsi="Times New Roman" w:cs="Times New Roman"/>
+          <w:sz w:val="24"/>
+          <w:szCs w:val="24"/>
+          <w:lang w:eastAsia="ru-RU"/>
+        </w:rPr>
+        <w:tab/>
+      </w:r>
+      <w:r>
+        <w:rPr>
+          <w:rFonts w:ascii="Times New Roman" w:eastAsia="Times New Roman" w:hAnsi="Times New Roman" w:cs="Times New Roman"/>
+          <w:sz w:val="24"/>
+          <w:szCs w:val="24"/>
+          <w:lang w:eastAsia="ru-RU"/>
+        </w:rPr>
+        <w:tab/>
+      </w:r>
+      <w:r>
+        <w:rPr>
+          <w:rFonts w:ascii="Times New Roman" w:eastAsia="Times New Roman" w:hAnsi="Times New Roman" w:cs="Times New Roman"/>
+          <w:sz w:val="24"/>
+          <w:szCs w:val="24"/>
+          <w:lang w:eastAsia="ru-RU"/>
+        </w:rPr>
+        <w:tab/>
+      </w:r>
+      <w:r>
+        <w:rPr>
+          <w:rFonts w:ascii="Times New Roman" w:eastAsia="Times New Roman" w:hAnsi="Times New Roman" w:cs="Times New Roman"/>
+          <w:sz w:val="24"/>
+          <w:szCs w:val="24"/>
+          <w:lang w:eastAsia="ru-RU"/>
+        </w:rPr>
+        <w:tab/>
+        <w:t>}</w:t>
+      </w:r>
+    </w:p>
+    <w:p>
+      <w:pPr>
+        <w:spacing w:after="0"/>
+        <w:rPr>
+          <w:rFonts w:ascii="Times New Roman" w:eastAsia="Times New Roman" w:hAnsi="Times New Roman" w:cs="Times New Roman"/>
+          <w:sz w:val="24"/>
+          <w:szCs w:val="24"/>
+          <w:lang w:eastAsia="ru-RU"/>
+        </w:rPr>
+      </w:pPr>
+      <w:r>
+        <w:rPr>
+          <w:rFonts w:ascii="Times New Roman" w:eastAsia="Times New Roman" w:hAnsi="Times New Roman" w:cs="Times New Roman"/>
+          <w:sz w:val="24"/>
+          <w:szCs w:val="24"/>
+          <w:lang w:eastAsia="ru-RU"/>
+        </w:rPr>
+        <w:tab/>
+      </w:r>
+      <w:r>
+        <w:rPr>
+          <w:rFonts w:ascii="Times New Roman" w:eastAsia="Times New Roman" w:hAnsi="Times New Roman" w:cs="Times New Roman"/>
+          <w:sz w:val="24"/>
+          <w:szCs w:val="24"/>
+          <w:lang w:eastAsia="ru-RU"/>
+        </w:rPr>
+        <w:tab/>
+      </w:r>
+      <w:r>
+        <w:rPr>
+          <w:rFonts w:ascii="Times New Roman" w:eastAsia="Times New Roman" w:hAnsi="Times New Roman" w:cs="Times New Roman"/>
+          <w:sz w:val="24"/>
+          <w:szCs w:val="24"/>
+          <w:lang w:eastAsia="ru-RU"/>
+        </w:rPr>
+        <w:tab/>
+      </w:r>
+      <w:r>
+        <w:rPr>
+          <w:rFonts w:ascii="Times New Roman" w:eastAsia="Times New Roman" w:hAnsi="Times New Roman" w:cs="Times New Roman"/>
+          <w:sz w:val="24"/>
+          <w:szCs w:val="24"/>
+          <w:lang w:eastAsia="ru-RU"/>
+        </w:rPr>
+        <w:tab/>
+      </w:r>
+      <w:proofErr w:type="gramStart"/>
+      <w:r>
+        <w:rPr>
+          <w:rFonts w:ascii="Times New Roman" w:eastAsia="Times New Roman" w:hAnsi="Times New Roman" w:cs="Times New Roman"/>
+          <w:sz w:val="24"/>
+          <w:szCs w:val="24"/>
+          <w:lang w:val="en-US" w:eastAsia="ru-RU"/>
+        </w:rPr>
+        <w:t>if</w:t>
+      </w:r>
+      <w:proofErr w:type="gramEnd"/>
+      <w:r>
+        <w:rPr>
+          <w:rFonts w:ascii="Times New Roman" w:eastAsia="Times New Roman" w:hAnsi="Times New Roman" w:cs="Times New Roman"/>
+          <w:sz w:val="24"/>
+          <w:szCs w:val="24"/>
+          <w:lang w:eastAsia="ru-RU"/>
+        </w:rPr>
+        <w:t xml:space="preserve"> (</w:t>
+      </w:r>
+      <w:proofErr w:type="spellStart"/>
+      <w:r>
+        <w:rPr>
+          <w:rFonts w:ascii="Times New Roman" w:eastAsia="Times New Roman" w:hAnsi="Times New Roman" w:cs="Times New Roman"/>
+          <w:sz w:val="24"/>
+          <w:szCs w:val="24"/>
+          <w:lang w:val="en-US" w:eastAsia="ru-RU"/>
+        </w:rPr>
         <w:t>nw</w:t>
+      </w:r>
+      <w:proofErr w:type="spellEnd"/>
+      <w:r>
+        <w:rPr>
+          <w:rFonts w:ascii="Times New Roman" w:eastAsia="Times New Roman" w:hAnsi="Times New Roman" w:cs="Times New Roman"/>
+          <w:sz w:val="24"/>
+          <w:szCs w:val="24"/>
+          <w:lang w:eastAsia="ru-RU"/>
+        </w:rPr>
+        <w:t xml:space="preserve"> % 2 == 1)</w:t>
+      </w:r>
+    </w:p>
+    <w:p>
+      <w:pPr>
+        <w:spacing w:after="0"/>
+        <w:rPr>
+          <w:rFonts w:ascii="Times New Roman" w:eastAsia="Times New Roman" w:hAnsi="Times New Roman" w:cs="Times New Roman"/>
+          <w:sz w:val="24"/>
+          <w:szCs w:val="24"/>
+          <w:lang w:eastAsia="ru-RU"/>
+        </w:rPr>
+      </w:pPr>
+      <w:r>
+        <w:rPr>
+          <w:rFonts w:ascii="Times New Roman" w:eastAsia="Times New Roman" w:hAnsi="Times New Roman" w:cs="Times New Roman"/>
+          <w:sz w:val="24"/>
+          <w:szCs w:val="24"/>
+          <w:lang w:eastAsia="ru-RU"/>
+        </w:rPr>
+        <w:tab/>
+      </w:r>
+      <w:r>
+        <w:rPr>
+          <w:rFonts w:ascii="Times New Roman" w:eastAsia="Times New Roman" w:hAnsi="Times New Roman" w:cs="Times New Roman"/>
+          <w:sz w:val="24"/>
+          <w:szCs w:val="24"/>
+          <w:lang w:eastAsia="ru-RU"/>
+        </w:rPr>
+        <w:tab/>
+      </w:r>
+      <w:r>
+        <w:rPr>
+          <w:rFonts w:ascii="Times New Roman" w:eastAsia="Times New Roman" w:hAnsi="Times New Roman" w:cs="Times New Roman"/>
+          <w:sz w:val="24"/>
+          <w:szCs w:val="24"/>
+          <w:lang w:eastAsia="ru-RU"/>
+        </w:rPr>
+        <w:tab/>
+      </w:r>
+      <w:r>
+        <w:rPr>
+          <w:rFonts w:ascii="Times New Roman" w:eastAsia="Times New Roman" w:hAnsi="Times New Roman" w:cs="Times New Roman"/>
+          <w:sz w:val="24"/>
+          <w:szCs w:val="24"/>
+          <w:lang w:eastAsia="ru-RU"/>
+        </w:rPr>
+        <w:tab/>
+        <w:t>{</w:t>
+      </w:r>
+    </w:p>
+    <w:p>
+      <w:pPr>
+        <w:spacing w:after="0"/>
+        <w:rPr>
+          <w:rFonts w:ascii="Times New Roman" w:eastAsia="Times New Roman" w:hAnsi="Times New Roman" w:cs="Times New Roman"/>
+          <w:sz w:val="24"/>
+          <w:szCs w:val="24"/>
+          <w:lang w:eastAsia="ru-RU"/>
+        </w:rPr>
+      </w:pPr>
+      <w:r>
+        <w:rPr>
+          <w:rFonts w:ascii="Times New Roman" w:eastAsia="Times New Roman" w:hAnsi="Times New Roman" w:cs="Times New Roman"/>
+          <w:sz w:val="24"/>
+          <w:szCs w:val="24"/>
+          <w:lang w:eastAsia="ru-RU"/>
+        </w:rPr>
+        <w:tab/>
+      </w:r>
+      <w:r>
+        <w:rPr>
+          <w:rFonts w:ascii="Times New Roman" w:eastAsia="Times New Roman" w:hAnsi="Times New Roman" w:cs="Times New Roman"/>
+          <w:sz w:val="24"/>
+          <w:szCs w:val="24"/>
+          <w:lang w:eastAsia="ru-RU"/>
+        </w:rPr>
+        <w:tab/>
+      </w:r>
+      <w:r>
+        <w:rPr>
+          <w:rFonts w:ascii="Times New Roman" w:eastAsia="Times New Roman" w:hAnsi="Times New Roman" w:cs="Times New Roman"/>
+          <w:sz w:val="24"/>
+          <w:szCs w:val="24"/>
+          <w:lang w:eastAsia="ru-RU"/>
+        </w:rPr>
+        <w:tab/>
+      </w:r>
+      <w:r>
+        <w:rPr>
+          <w:rFonts w:ascii="Times New Roman" w:eastAsia="Times New Roman" w:hAnsi="Times New Roman" w:cs="Times New Roman"/>
+          <w:sz w:val="24"/>
+          <w:szCs w:val="24"/>
+          <w:lang w:eastAsia="ru-RU"/>
+        </w:rPr>
+        <w:tab/>
+      </w:r>
+      <w:r>
+        <w:rPr>
+          <w:rFonts w:ascii="Times New Roman" w:eastAsia="Times New Roman" w:hAnsi="Times New Roman" w:cs="Times New Roman"/>
+          <w:sz w:val="24"/>
+          <w:szCs w:val="24"/>
+          <w:lang w:eastAsia="ru-RU"/>
+        </w:rPr>
+        <w:tab/>
+      </w:r>
+      <w:proofErr w:type="gramStart"/>
+      <w:r>
+        <w:rPr>
+          <w:rFonts w:ascii="Times New Roman" w:eastAsia="Times New Roman" w:hAnsi="Times New Roman" w:cs="Times New Roman"/>
+          <w:sz w:val="24"/>
+          <w:szCs w:val="24"/>
+          <w:lang w:val="en-US" w:eastAsia="ru-RU"/>
+        </w:rPr>
+        <w:t>if</w:t>
+      </w:r>
+      <w:proofErr w:type="gramEnd"/>
+      <w:r>
+        <w:rPr>
+          <w:rFonts w:ascii="Times New Roman" w:eastAsia="Times New Roman" w:hAnsi="Times New Roman" w:cs="Times New Roman"/>
+          <w:sz w:val="24"/>
+          <w:szCs w:val="24"/>
+          <w:lang w:eastAsia="ru-RU"/>
+        </w:rPr>
+        <w:t xml:space="preserve"> (!</w:t>
+      </w:r>
+      <w:r>
+        <w:rPr>
+          <w:rFonts w:ascii="Times New Roman" w:eastAsia="Times New Roman" w:hAnsi="Times New Roman" w:cs="Times New Roman"/>
+          <w:sz w:val="24"/>
+          <w:szCs w:val="24"/>
+          <w:lang w:val="en-US" w:eastAsia="ru-RU"/>
+        </w:rPr>
+        <w:t>is</w:t>
+      </w:r>
+      <w:r>
+        <w:rPr>
+          <w:rFonts w:ascii="Times New Roman" w:eastAsia="Times New Roman" w:hAnsi="Times New Roman" w:cs="Times New Roman"/>
+          <w:sz w:val="24"/>
+          <w:szCs w:val="24"/>
+          <w:lang w:eastAsia="ru-RU"/>
+        </w:rPr>
+        <w:t>_</w:t>
+      </w:r>
+      <w:r>
+        <w:rPr>
+          <w:rFonts w:ascii="Times New Roman" w:eastAsia="Times New Roman" w:hAnsi="Times New Roman" w:cs="Times New Roman"/>
+          <w:sz w:val="24"/>
+          <w:szCs w:val="24"/>
+          <w:lang w:val="en-US" w:eastAsia="ru-RU"/>
+        </w:rPr>
+        <w:t>in</w:t>
+      </w:r>
+      <w:r>
+        <w:rPr>
+          <w:rFonts w:ascii="Times New Roman" w:eastAsia="Times New Roman" w:hAnsi="Times New Roman" w:cs="Times New Roman"/>
+          <w:sz w:val="24"/>
+          <w:szCs w:val="24"/>
+          <w:lang w:eastAsia="ru-RU"/>
+        </w:rPr>
+        <w:t>_</w:t>
+      </w:r>
+      <w:r>
+        <w:rPr>
+          <w:rFonts w:ascii="Times New Roman" w:eastAsia="Times New Roman" w:hAnsi="Times New Roman" w:cs="Times New Roman"/>
+          <w:sz w:val="24"/>
+          <w:szCs w:val="24"/>
+          <w:lang w:val="en-US" w:eastAsia="ru-RU"/>
+        </w:rPr>
+        <w:t>word</w:t>
+      </w:r>
+      <w:r>
+        <w:rPr>
+          <w:rFonts w:ascii="Times New Roman" w:eastAsia="Times New Roman" w:hAnsi="Times New Roman" w:cs="Times New Roman"/>
+          <w:sz w:val="24"/>
+          <w:szCs w:val="24"/>
+          <w:lang w:eastAsia="ru-RU"/>
+        </w:rPr>
+        <w:t>)</w:t>
+      </w:r>
+    </w:p>
+    <w:p>
+      <w:pPr>
+        <w:spacing w:after="0"/>
+        <w:rPr>
+          <w:rFonts w:ascii="Times New Roman" w:eastAsia="Times New Roman" w:hAnsi="Times New Roman" w:cs="Times New Roman"/>
+          <w:sz w:val="24"/>
+          <w:szCs w:val="24"/>
+          <w:lang w:eastAsia="ru-RU"/>
+        </w:rPr>
+      </w:pPr>
+      <w:r>
+        <w:rPr>
+          <w:rFonts w:ascii="Times New Roman" w:eastAsia="Times New Roman" w:hAnsi="Times New Roman" w:cs="Times New Roman"/>
+          <w:sz w:val="24"/>
+          <w:szCs w:val="24"/>
+          <w:lang w:eastAsia="ru-RU"/>
+        </w:rPr>
+        <w:tab/>
+      </w:r>
+      <w:r>
+        <w:rPr>
+          <w:rFonts w:ascii="Times New Roman" w:eastAsia="Times New Roman" w:hAnsi="Times New Roman" w:cs="Times New Roman"/>
+          <w:sz w:val="24"/>
+          <w:szCs w:val="24"/>
+          <w:lang w:eastAsia="ru-RU"/>
+        </w:rPr>
+        <w:tab/>
+      </w:r>
+      <w:r>
+        <w:rPr>
+          <w:rFonts w:ascii="Times New Roman" w:eastAsia="Times New Roman" w:hAnsi="Times New Roman" w:cs="Times New Roman"/>
+          <w:sz w:val="24"/>
+          <w:szCs w:val="24"/>
+          <w:lang w:eastAsia="ru-RU"/>
+        </w:rPr>
+        <w:tab/>
+      </w:r>
+      <w:r>
+        <w:rPr>
+          <w:rFonts w:ascii="Times New Roman" w:eastAsia="Times New Roman" w:hAnsi="Times New Roman" w:cs="Times New Roman"/>
+          <w:sz w:val="24"/>
+          <w:szCs w:val="24"/>
+          <w:lang w:eastAsia="ru-RU"/>
+        </w:rPr>
+        <w:tab/>
+      </w:r>
+      <w:r>
+        <w:rPr>
+          <w:rFonts w:ascii="Times New Roman" w:eastAsia="Times New Roman" w:hAnsi="Times New Roman" w:cs="Times New Roman"/>
+          <w:sz w:val="24"/>
+          <w:szCs w:val="24"/>
+          <w:lang w:eastAsia="ru-RU"/>
+        </w:rPr>
+        <w:tab/>
+      </w:r>
+      <w:r>
+        <w:rPr>
+          <w:rFonts w:ascii="Times New Roman" w:eastAsia="Times New Roman" w:hAnsi="Times New Roman" w:cs="Times New Roman"/>
+          <w:sz w:val="24"/>
+          <w:szCs w:val="24"/>
+          <w:lang w:eastAsia="ru-RU"/>
+        </w:rPr>
+        <w:tab/>
+      </w:r>
+      <w:proofErr w:type="spellStart"/>
+      <w:proofErr w:type="gramStart"/>
+      <w:r>
+        <w:rPr>
+          <w:rFonts w:ascii="Times New Roman" w:eastAsia="Times New Roman" w:hAnsi="Times New Roman" w:cs="Times New Roman"/>
+          <w:sz w:val="24"/>
+          <w:szCs w:val="24"/>
+          <w:lang w:val="en-US" w:eastAsia="ru-RU"/>
+        </w:rPr>
+        <w:t>allodd</w:t>
       </w:r>
       <w:proofErr w:type="spellEnd"/>
       <w:proofErr w:type="gramEnd"/>
@@ -4557,16 +5666,34 @@
           <w:rFonts w:ascii="Times New Roman" w:eastAsia="Times New Roman" w:hAnsi="Times New Roman" w:cs="Times New Roman"/>
           <w:sz w:val="24"/>
           <w:szCs w:val="24"/>
-          <w:lang w:val="en-US" w:eastAsia="ru-RU"/>
-        </w:rPr>
-        <w:t>++;</w:t>
-      </w:r>
-      <w:r>
-        <w:rPr>
-          <w:rFonts w:ascii="Times New Roman" w:eastAsia="Times New Roman" w:hAnsi="Times New Roman" w:cs="Times New Roman"/>
-          <w:sz w:val="24"/>
-          <w:szCs w:val="24"/>
-          <w:lang w:val="en-US" w:eastAsia="ru-RU"/>
+          <w:lang w:eastAsia="ru-RU"/>
+        </w:rPr>
+        <w:t xml:space="preserve"> = </w:t>
+      </w:r>
+      <w:r>
+        <w:rPr>
+          <w:rFonts w:ascii="Times New Roman" w:eastAsia="Times New Roman" w:hAnsi="Times New Roman" w:cs="Times New Roman"/>
+          <w:sz w:val="24"/>
+          <w:szCs w:val="24"/>
+          <w:lang w:val="en-US" w:eastAsia="ru-RU"/>
+        </w:rPr>
+        <w:t>false</w:t>
+      </w:r>
+      <w:r>
+        <w:rPr>
+          <w:rFonts w:ascii="Times New Roman" w:eastAsia="Times New Roman" w:hAnsi="Times New Roman" w:cs="Times New Roman"/>
+          <w:sz w:val="24"/>
+          <w:szCs w:val="24"/>
+          <w:lang w:eastAsia="ru-RU"/>
+        </w:rPr>
+        <w:t>;</w:t>
+      </w:r>
+      <w:r>
+        <w:rPr>
+          <w:rFonts w:ascii="Times New Roman" w:eastAsia="Times New Roman" w:hAnsi="Times New Roman" w:cs="Times New Roman"/>
+          <w:sz w:val="24"/>
+          <w:szCs w:val="24"/>
+          <w:lang w:eastAsia="ru-RU"/>
         </w:rPr>
         <w:tab/>
       </w:r>
@@ -4578,9 +5705,277 @@
           <w:rFonts w:ascii="Times New Roman" w:eastAsia="Times New Roman" w:hAnsi="Times New Roman" w:cs="Times New Roman"/>
           <w:sz w:val="24"/>
           <w:szCs w:val="24"/>
-          <w:lang w:val="en-US" w:eastAsia="ru-RU"/>
-        </w:rPr>
-      </w:pPr>
+          <w:lang w:eastAsia="ru-RU"/>
+        </w:rPr>
+      </w:pPr>
+      <w:r>
+        <w:rPr>
+          <w:rFonts w:ascii="Times New Roman" w:eastAsia="Times New Roman" w:hAnsi="Times New Roman" w:cs="Times New Roman"/>
+          <w:sz w:val="24"/>
+          <w:szCs w:val="24"/>
+          <w:lang w:eastAsia="ru-RU"/>
+        </w:rPr>
+        <w:tab/>
+      </w:r>
+      <w:r>
+        <w:rPr>
+          <w:rFonts w:ascii="Times New Roman" w:eastAsia="Times New Roman" w:hAnsi="Times New Roman" w:cs="Times New Roman"/>
+          <w:sz w:val="24"/>
+          <w:szCs w:val="24"/>
+          <w:lang w:eastAsia="ru-RU"/>
+        </w:rPr>
+        <w:tab/>
+      </w:r>
+      <w:r>
+        <w:rPr>
+          <w:rFonts w:ascii="Times New Roman" w:eastAsia="Times New Roman" w:hAnsi="Times New Roman" w:cs="Times New Roman"/>
+          <w:sz w:val="24"/>
+          <w:szCs w:val="24"/>
+          <w:lang w:eastAsia="ru-RU"/>
+        </w:rPr>
+        <w:tab/>
+      </w:r>
+      <w:r>
+        <w:rPr>
+          <w:rFonts w:ascii="Times New Roman" w:eastAsia="Times New Roman" w:hAnsi="Times New Roman" w:cs="Times New Roman"/>
+          <w:sz w:val="24"/>
+          <w:szCs w:val="24"/>
+          <w:lang w:eastAsia="ru-RU"/>
+        </w:rPr>
+        <w:tab/>
+        <w:t>}</w:t>
+      </w:r>
+    </w:p>
+    <w:p>
+      <w:pPr>
+        <w:spacing w:after="0"/>
+        <w:rPr>
+          <w:rFonts w:ascii="Times New Roman" w:eastAsia="Times New Roman" w:hAnsi="Times New Roman" w:cs="Times New Roman"/>
+          <w:sz w:val="24"/>
+          <w:szCs w:val="24"/>
+          <w:lang w:eastAsia="ru-RU"/>
+        </w:rPr>
+      </w:pPr>
+      <w:r>
+        <w:rPr>
+          <w:rFonts w:ascii="Times New Roman" w:eastAsia="Times New Roman" w:hAnsi="Times New Roman" w:cs="Times New Roman"/>
+          <w:sz w:val="24"/>
+          <w:szCs w:val="24"/>
+          <w:lang w:eastAsia="ru-RU"/>
+        </w:rPr>
+        <w:tab/>
+      </w:r>
+      <w:r>
+        <w:rPr>
+          <w:rFonts w:ascii="Times New Roman" w:eastAsia="Times New Roman" w:hAnsi="Times New Roman" w:cs="Times New Roman"/>
+          <w:sz w:val="24"/>
+          <w:szCs w:val="24"/>
+          <w:lang w:eastAsia="ru-RU"/>
+        </w:rPr>
+        <w:tab/>
+      </w:r>
+      <w:r>
+        <w:rPr>
+          <w:rFonts w:ascii="Times New Roman" w:eastAsia="Times New Roman" w:hAnsi="Times New Roman" w:cs="Times New Roman"/>
+          <w:sz w:val="24"/>
+          <w:szCs w:val="24"/>
+          <w:lang w:eastAsia="ru-RU"/>
+        </w:rPr>
+        <w:tab/>
+      </w:r>
+      <w:r>
+        <w:rPr>
+          <w:rFonts w:ascii="Times New Roman" w:eastAsia="Times New Roman" w:hAnsi="Times New Roman" w:cs="Times New Roman"/>
+          <w:sz w:val="24"/>
+          <w:szCs w:val="24"/>
+          <w:lang w:eastAsia="ru-RU"/>
+        </w:rPr>
+        <w:tab/>
+      </w:r>
+      <w:proofErr w:type="gramStart"/>
+      <w:r>
+        <w:rPr>
+          <w:rFonts w:ascii="Times New Roman" w:eastAsia="Times New Roman" w:hAnsi="Times New Roman" w:cs="Times New Roman"/>
+          <w:sz w:val="24"/>
+          <w:szCs w:val="24"/>
+          <w:lang w:val="en-US" w:eastAsia="ru-RU"/>
+        </w:rPr>
+        <w:t>else</w:t>
+      </w:r>
+      <w:proofErr w:type="gramEnd"/>
+    </w:p>
+    <w:p>
+      <w:pPr>
+        <w:spacing w:after="0"/>
+        <w:rPr>
+          <w:rFonts w:ascii="Times New Roman" w:eastAsia="Times New Roman" w:hAnsi="Times New Roman" w:cs="Times New Roman"/>
+          <w:sz w:val="24"/>
+          <w:szCs w:val="24"/>
+          <w:lang w:eastAsia="ru-RU"/>
+        </w:rPr>
+      </w:pPr>
+      <w:r>
+        <w:rPr>
+          <w:rFonts w:ascii="Times New Roman" w:eastAsia="Times New Roman" w:hAnsi="Times New Roman" w:cs="Times New Roman"/>
+          <w:sz w:val="24"/>
+          <w:szCs w:val="24"/>
+          <w:lang w:eastAsia="ru-RU"/>
+        </w:rPr>
+        <w:tab/>
+      </w:r>
+      <w:r>
+        <w:rPr>
+          <w:rFonts w:ascii="Times New Roman" w:eastAsia="Times New Roman" w:hAnsi="Times New Roman" w:cs="Times New Roman"/>
+          <w:sz w:val="24"/>
+          <w:szCs w:val="24"/>
+          <w:lang w:eastAsia="ru-RU"/>
+        </w:rPr>
+        <w:tab/>
+      </w:r>
+      <w:r>
+        <w:rPr>
+          <w:rFonts w:ascii="Times New Roman" w:eastAsia="Times New Roman" w:hAnsi="Times New Roman" w:cs="Times New Roman"/>
+          <w:sz w:val="24"/>
+          <w:szCs w:val="24"/>
+          <w:lang w:eastAsia="ru-RU"/>
+        </w:rPr>
+        <w:tab/>
+      </w:r>
+      <w:r>
+        <w:rPr>
+          <w:rFonts w:ascii="Times New Roman" w:eastAsia="Times New Roman" w:hAnsi="Times New Roman" w:cs="Times New Roman"/>
+          <w:sz w:val="24"/>
+          <w:szCs w:val="24"/>
+          <w:lang w:eastAsia="ru-RU"/>
+        </w:rPr>
+        <w:tab/>
+        <w:t>{</w:t>
+      </w:r>
+    </w:p>
+    <w:p>
+      <w:pPr>
+        <w:spacing w:after="0"/>
+        <w:rPr>
+          <w:rFonts w:ascii="Times New Roman" w:eastAsia="Times New Roman" w:hAnsi="Times New Roman" w:cs="Times New Roman"/>
+          <w:sz w:val="24"/>
+          <w:szCs w:val="24"/>
+          <w:lang w:val="en-US" w:eastAsia="ru-RU"/>
+        </w:rPr>
+      </w:pPr>
+      <w:r>
+        <w:rPr>
+          <w:rFonts w:ascii="Times New Roman" w:eastAsia="Times New Roman" w:hAnsi="Times New Roman" w:cs="Times New Roman"/>
+          <w:sz w:val="24"/>
+          <w:szCs w:val="24"/>
+          <w:lang w:eastAsia="ru-RU"/>
+        </w:rPr>
+        <w:tab/>
+      </w:r>
+      <w:r>
+        <w:rPr>
+          <w:rFonts w:ascii="Times New Roman" w:eastAsia="Times New Roman" w:hAnsi="Times New Roman" w:cs="Times New Roman"/>
+          <w:sz w:val="24"/>
+          <w:szCs w:val="24"/>
+          <w:lang w:eastAsia="ru-RU"/>
+        </w:rPr>
+        <w:tab/>
+      </w:r>
+      <w:r>
+        <w:rPr>
+          <w:rFonts w:ascii="Times New Roman" w:eastAsia="Times New Roman" w:hAnsi="Times New Roman" w:cs="Times New Roman"/>
+          <w:sz w:val="24"/>
+          <w:szCs w:val="24"/>
+          <w:lang w:eastAsia="ru-RU"/>
+        </w:rPr>
+        <w:tab/>
+      </w:r>
+      <w:r>
+        <w:rPr>
+          <w:rFonts w:ascii="Times New Roman" w:eastAsia="Times New Roman" w:hAnsi="Times New Roman" w:cs="Times New Roman"/>
+          <w:sz w:val="24"/>
+          <w:szCs w:val="24"/>
+          <w:lang w:eastAsia="ru-RU"/>
+        </w:rPr>
+        <w:tab/>
+      </w:r>
+      <w:r>
+        <w:rPr>
+          <w:rFonts w:ascii="Times New Roman" w:eastAsia="Times New Roman" w:hAnsi="Times New Roman" w:cs="Times New Roman"/>
+          <w:sz w:val="24"/>
+          <w:szCs w:val="24"/>
+          <w:lang w:eastAsia="ru-RU"/>
+        </w:rPr>
+        <w:tab/>
+      </w:r>
+      <w:proofErr w:type="gramStart"/>
+      <w:r>
+        <w:rPr>
+          <w:rFonts w:ascii="Times New Roman" w:eastAsia="Times New Roman" w:hAnsi="Times New Roman" w:cs="Times New Roman"/>
+          <w:sz w:val="24"/>
+          <w:szCs w:val="24"/>
+          <w:lang w:val="en-US" w:eastAsia="ru-RU"/>
+        </w:rPr>
+        <w:t>if</w:t>
+      </w:r>
+      <w:proofErr w:type="gramEnd"/>
+      <w:r>
+        <w:rPr>
+          <w:rFonts w:ascii="Times New Roman" w:eastAsia="Times New Roman" w:hAnsi="Times New Roman" w:cs="Times New Roman"/>
+          <w:sz w:val="24"/>
+          <w:szCs w:val="24"/>
+          <w:lang w:val="en-US" w:eastAsia="ru-RU"/>
+        </w:rPr>
+        <w:t xml:space="preserve"> (!</w:t>
+      </w:r>
+      <w:proofErr w:type="spellStart"/>
+      <w:r>
+        <w:rPr>
+          <w:rFonts w:ascii="Times New Roman" w:eastAsia="Times New Roman" w:hAnsi="Times New Roman" w:cs="Times New Roman"/>
+          <w:sz w:val="24"/>
+          <w:szCs w:val="24"/>
+          <w:lang w:val="en-US" w:eastAsia="ru-RU"/>
+        </w:rPr>
+        <w:t>is_in_word</w:t>
+      </w:r>
+      <w:proofErr w:type="spellEnd"/>
+      <w:r>
+        <w:rPr>
+          <w:rFonts w:ascii="Times New Roman" w:eastAsia="Times New Roman" w:hAnsi="Times New Roman" w:cs="Times New Roman"/>
+          <w:sz w:val="24"/>
+          <w:szCs w:val="24"/>
+          <w:lang w:val="en-US" w:eastAsia="ru-RU"/>
+        </w:rPr>
+        <w:t>)</w:t>
+      </w:r>
+    </w:p>
+    <w:p>
+      <w:pPr>
+        <w:spacing w:after="0"/>
+        <w:rPr>
+          <w:rFonts w:ascii="Times New Roman" w:eastAsia="Times New Roman" w:hAnsi="Times New Roman" w:cs="Times New Roman"/>
+          <w:sz w:val="24"/>
+          <w:szCs w:val="24"/>
+          <w:lang w:val="en-US" w:eastAsia="ru-RU"/>
+        </w:rPr>
+      </w:pPr>
+      <w:r>
+        <w:rPr>
+          <w:rFonts w:ascii="Times New Roman" w:eastAsia="Times New Roman" w:hAnsi="Times New Roman" w:cs="Times New Roman"/>
+          <w:sz w:val="24"/>
+          <w:szCs w:val="24"/>
+          <w:lang w:val="en-US" w:eastAsia="ru-RU"/>
+        </w:rPr>
+        <w:tab/>
+      </w:r>
+      <w:r>
+        <w:rPr>
+          <w:rFonts w:ascii="Times New Roman" w:eastAsia="Times New Roman" w:hAnsi="Times New Roman" w:cs="Times New Roman"/>
+          <w:sz w:val="24"/>
+          <w:szCs w:val="24"/>
+          <w:lang w:val="en-US" w:eastAsia="ru-RU"/>
+        </w:rPr>
+        <w:tab/>
+      </w:r>
       <w:r>
         <w:rPr>
           <w:rFonts w:ascii="Times New Roman" w:eastAsia="Times New Roman" w:hAnsi="Times New Roman" w:cs="Times New Roman"/>
@@ -4626,7 +6021,7 @@
           <w:szCs w:val="24"/>
           <w:lang w:val="en-US" w:eastAsia="ru-RU"/>
         </w:rPr>
-        <w:t>bool</w:t>
+        <w:t>alleven</w:t>
       </w:r>
       <w:proofErr w:type="spellEnd"/>
       <w:proofErr w:type="gramEnd"/>
@@ -4637,7 +6032,190 @@
           <w:szCs w:val="24"/>
           <w:lang w:val="en-US" w:eastAsia="ru-RU"/>
         </w:rPr>
-        <w:t xml:space="preserve"> </w:t>
+        <w:t xml:space="preserve"> = false</w:t>
+      </w:r>
+      <w:r>
+        <w:rPr>
+          <w:rFonts w:ascii="Times New Roman" w:eastAsia="Times New Roman" w:hAnsi="Times New Roman" w:cs="Times New Roman"/>
+          <w:sz w:val="24"/>
+          <w:szCs w:val="24"/>
+          <w:lang w:val="en-US" w:eastAsia="ru-RU"/>
+        </w:rPr>
+        <w:t>;</w:t>
+      </w:r>
+    </w:p>
+    <w:p>
+      <w:pPr>
+        <w:spacing w:after="0"/>
+        <w:rPr>
+          <w:rFonts w:ascii="Times New Roman" w:eastAsia="Times New Roman" w:hAnsi="Times New Roman" w:cs="Times New Roman"/>
+          <w:sz w:val="24"/>
+          <w:szCs w:val="24"/>
+          <w:lang w:eastAsia="ru-RU"/>
+        </w:rPr>
+      </w:pPr>
+      <w:r>
+        <w:rPr>
+          <w:rFonts w:ascii="Times New Roman" w:eastAsia="Times New Roman" w:hAnsi="Times New Roman" w:cs="Times New Roman"/>
+          <w:sz w:val="24"/>
+          <w:szCs w:val="24"/>
+          <w:lang w:val="en-US" w:eastAsia="ru-RU"/>
+        </w:rPr>
+        <w:tab/>
+      </w:r>
+      <w:r>
+        <w:rPr>
+          <w:rFonts w:ascii="Times New Roman" w:eastAsia="Times New Roman" w:hAnsi="Times New Roman" w:cs="Times New Roman"/>
+          <w:sz w:val="24"/>
+          <w:szCs w:val="24"/>
+          <w:lang w:val="en-US" w:eastAsia="ru-RU"/>
+        </w:rPr>
+        <w:tab/>
+      </w:r>
+      <w:r>
+        <w:rPr>
+          <w:rFonts w:ascii="Times New Roman" w:eastAsia="Times New Roman" w:hAnsi="Times New Roman" w:cs="Times New Roman"/>
+          <w:sz w:val="24"/>
+          <w:szCs w:val="24"/>
+          <w:lang w:val="en-US" w:eastAsia="ru-RU"/>
+        </w:rPr>
+        <w:tab/>
+      </w:r>
+      <w:r>
+        <w:rPr>
+          <w:rFonts w:ascii="Times New Roman" w:eastAsia="Times New Roman" w:hAnsi="Times New Roman" w:cs="Times New Roman"/>
+          <w:sz w:val="24"/>
+          <w:szCs w:val="24"/>
+          <w:lang w:val="en-US" w:eastAsia="ru-RU"/>
+        </w:rPr>
+        <w:tab/>
+      </w:r>
+      <w:r>
+        <w:rPr>
+          <w:rFonts w:ascii="Times New Roman" w:eastAsia="Times New Roman" w:hAnsi="Times New Roman" w:cs="Times New Roman"/>
+          <w:sz w:val="24"/>
+          <w:szCs w:val="24"/>
+          <w:lang w:eastAsia="ru-RU"/>
+        </w:rPr>
+        <w:t>}</w:t>
+      </w:r>
+    </w:p>
+    <w:p>
+      <w:pPr>
+        <w:spacing w:after="0"/>
+        <w:rPr>
+          <w:rFonts w:ascii="Times New Roman" w:eastAsia="Times New Roman" w:hAnsi="Times New Roman" w:cs="Times New Roman"/>
+          <w:sz w:val="24"/>
+          <w:szCs w:val="24"/>
+          <w:lang w:eastAsia="ru-RU"/>
+        </w:rPr>
+      </w:pPr>
+      <w:r>
+        <w:rPr>
+          <w:rFonts w:ascii="Times New Roman" w:eastAsia="Times New Roman" w:hAnsi="Times New Roman" w:cs="Times New Roman"/>
+          <w:sz w:val="24"/>
+          <w:szCs w:val="24"/>
+          <w:lang w:eastAsia="ru-RU"/>
+        </w:rPr>
+        <w:tab/>
+      </w:r>
+      <w:r>
+        <w:rPr>
+          <w:rFonts w:ascii="Times New Roman" w:eastAsia="Times New Roman" w:hAnsi="Times New Roman" w:cs="Times New Roman"/>
+          <w:sz w:val="24"/>
+          <w:szCs w:val="24"/>
+          <w:lang w:eastAsia="ru-RU"/>
+        </w:rPr>
+        <w:tab/>
+      </w:r>
+      <w:r>
+        <w:rPr>
+          <w:rFonts w:ascii="Times New Roman" w:eastAsia="Times New Roman" w:hAnsi="Times New Roman" w:cs="Times New Roman"/>
+          <w:sz w:val="24"/>
+          <w:szCs w:val="24"/>
+          <w:lang w:eastAsia="ru-RU"/>
+        </w:rPr>
+        <w:tab/>
+        <w:t>}</w:t>
+      </w:r>
+    </w:p>
+    <w:p>
+      <w:pPr>
+        <w:spacing w:after="0"/>
+        <w:rPr>
+          <w:rFonts w:ascii="Times New Roman" w:eastAsia="Times New Roman" w:hAnsi="Times New Roman" w:cs="Times New Roman"/>
+          <w:sz w:val="24"/>
+          <w:szCs w:val="24"/>
+          <w:lang w:eastAsia="ru-RU"/>
+        </w:rPr>
+      </w:pPr>
+      <w:r>
+        <w:rPr>
+          <w:rFonts w:ascii="Times New Roman" w:eastAsia="Times New Roman" w:hAnsi="Times New Roman" w:cs="Times New Roman"/>
+          <w:sz w:val="24"/>
+          <w:szCs w:val="24"/>
+          <w:lang w:eastAsia="ru-RU"/>
+        </w:rPr>
+        <w:tab/>
+      </w:r>
+      <w:r>
+        <w:rPr>
+          <w:rFonts w:ascii="Times New Roman" w:eastAsia="Times New Roman" w:hAnsi="Times New Roman" w:cs="Times New Roman"/>
+          <w:sz w:val="24"/>
+          <w:szCs w:val="24"/>
+          <w:lang w:eastAsia="ru-RU"/>
+        </w:rPr>
+        <w:tab/>
+        <w:t>}</w:t>
+      </w:r>
+    </w:p>
+    <w:p>
+      <w:pPr>
+        <w:spacing w:after="0"/>
+        <w:rPr>
+          <w:rFonts w:ascii="Times New Roman" w:eastAsia="Times New Roman" w:hAnsi="Times New Roman" w:cs="Times New Roman"/>
+          <w:sz w:val="24"/>
+          <w:szCs w:val="24"/>
+          <w:lang w:val="en-US" w:eastAsia="ru-RU"/>
+        </w:rPr>
+      </w:pPr>
+      <w:r>
+        <w:rPr>
+          <w:rFonts w:ascii="Times New Roman" w:eastAsia="Times New Roman" w:hAnsi="Times New Roman" w:cs="Times New Roman"/>
+          <w:sz w:val="24"/>
+          <w:szCs w:val="24"/>
+          <w:lang w:eastAsia="ru-RU"/>
+        </w:rPr>
+        <w:tab/>
+      </w:r>
+      <w:r>
+        <w:rPr>
+          <w:rFonts w:ascii="Times New Roman" w:eastAsia="Times New Roman" w:hAnsi="Times New Roman" w:cs="Times New Roman"/>
+          <w:sz w:val="24"/>
+          <w:szCs w:val="24"/>
+          <w:lang w:eastAsia="ru-RU"/>
+        </w:rPr>
+        <w:tab/>
+      </w:r>
+      <w:proofErr w:type="gramStart"/>
+      <w:r>
+        <w:rPr>
+          <w:rFonts w:ascii="Times New Roman" w:eastAsia="Times New Roman" w:hAnsi="Times New Roman" w:cs="Times New Roman"/>
+          <w:sz w:val="24"/>
+          <w:szCs w:val="24"/>
+          <w:lang w:val="en-US" w:eastAsia="ru-RU"/>
+        </w:rPr>
+        <w:t>if</w:t>
+      </w:r>
+      <w:proofErr w:type="gramEnd"/>
+      <w:r>
+        <w:rPr>
+          <w:rFonts w:ascii="Times New Roman" w:eastAsia="Times New Roman" w:hAnsi="Times New Roman" w:cs="Times New Roman"/>
+          <w:sz w:val="24"/>
+          <w:szCs w:val="24"/>
+          <w:lang w:val="en-US" w:eastAsia="ru-RU"/>
+        </w:rPr>
+        <w:t xml:space="preserve"> (</w:t>
       </w:r>
       <w:proofErr w:type="spellStart"/>
       <w:r>
@@ -4647,7 +6225,7 @@
           <w:szCs w:val="24"/>
           <w:lang w:val="en-US" w:eastAsia="ru-RU"/>
         </w:rPr>
-        <w:t>is_in_word</w:t>
+        <w:t>allodd</w:t>
       </w:r>
       <w:proofErr w:type="spellEnd"/>
       <w:r>
@@ -4657,7 +6235,27 @@
           <w:szCs w:val="24"/>
           <w:lang w:val="en-US" w:eastAsia="ru-RU"/>
         </w:rPr>
-        <w:t xml:space="preserve"> = false;</w:t>
+        <w:t xml:space="preserve"> &amp;&amp; !</w:t>
+      </w:r>
+      <w:proofErr w:type="spellStart"/>
+      <w:r>
+        <w:rPr>
+          <w:rFonts w:ascii="Times New Roman" w:eastAsia="Times New Roman" w:hAnsi="Times New Roman" w:cs="Times New Roman"/>
+          <w:sz w:val="24"/>
+          <w:szCs w:val="24"/>
+          <w:lang w:val="en-US" w:eastAsia="ru-RU"/>
+        </w:rPr>
+        <w:t>alleven</w:t>
+      </w:r>
+      <w:proofErr w:type="spellEnd"/>
+      <w:r>
+        <w:rPr>
+          <w:rFonts w:ascii="Times New Roman" w:eastAsia="Times New Roman" w:hAnsi="Times New Roman" w:cs="Times New Roman"/>
+          <w:sz w:val="24"/>
+          <w:szCs w:val="24"/>
+          <w:lang w:val="en-US" w:eastAsia="ru-RU"/>
+        </w:rPr>
+        <w:t>)</w:t>
       </w:r>
     </w:p>
     <w:p>
@@ -4696,75 +6294,6 @@
           <w:lang w:val="en-US" w:eastAsia="ru-RU"/>
         </w:rPr>
         <w:tab/>
-      </w:r>
-      <w:r>
-        <w:rPr>
-          <w:rFonts w:ascii="Times New Roman" w:eastAsia="Times New Roman" w:hAnsi="Times New Roman" w:cs="Times New Roman"/>
-          <w:sz w:val="24"/>
-          <w:szCs w:val="24"/>
-          <w:lang w:val="en-US" w:eastAsia="ru-RU"/>
-        </w:rPr>
-        <w:tab/>
-      </w:r>
-      <w:proofErr w:type="gramStart"/>
-      <w:r>
-        <w:rPr>
-          <w:rFonts w:ascii="Times New Roman" w:eastAsia="Times New Roman" w:hAnsi="Times New Roman" w:cs="Times New Roman"/>
-          <w:sz w:val="24"/>
-          <w:szCs w:val="24"/>
-          <w:lang w:val="en-US" w:eastAsia="ru-RU"/>
-        </w:rPr>
-        <w:t>for</w:t>
-      </w:r>
-      <w:proofErr w:type="gramEnd"/>
-      <w:r>
-        <w:rPr>
-          <w:rFonts w:ascii="Times New Roman" w:eastAsia="Times New Roman" w:hAnsi="Times New Roman" w:cs="Times New Roman"/>
-          <w:sz w:val="24"/>
-          <w:szCs w:val="24"/>
-          <w:lang w:val="en-US" w:eastAsia="ru-RU"/>
-        </w:rPr>
-        <w:t xml:space="preserve"> (; txt[</w:t>
-      </w:r>
-      <w:proofErr w:type="spellStart"/>
-      <w:r>
-        <w:rPr>
-          <w:rFonts w:ascii="Times New Roman" w:eastAsia="Times New Roman" w:hAnsi="Times New Roman" w:cs="Times New Roman"/>
-          <w:sz w:val="24"/>
-          <w:szCs w:val="24"/>
-          <w:lang w:val="en-US" w:eastAsia="ru-RU"/>
-        </w:rPr>
-        <w:t>i</w:t>
-      </w:r>
-      <w:proofErr w:type="spellEnd"/>
-      <w:r>
-        <w:rPr>
-          <w:rFonts w:ascii="Times New Roman" w:eastAsia="Times New Roman" w:hAnsi="Times New Roman" w:cs="Times New Roman"/>
-          <w:sz w:val="24"/>
-          <w:szCs w:val="24"/>
-          <w:lang w:val="en-US" w:eastAsia="ru-RU"/>
-        </w:rPr>
-        <w:t>] != 0 &amp;&amp; txt[</w:t>
-      </w:r>
-      <w:proofErr w:type="spellStart"/>
-      <w:r>
-        <w:rPr>
-          <w:rFonts w:ascii="Times New Roman" w:eastAsia="Times New Roman" w:hAnsi="Times New Roman" w:cs="Times New Roman"/>
-          <w:sz w:val="24"/>
-          <w:szCs w:val="24"/>
-          <w:lang w:val="en-US" w:eastAsia="ru-RU"/>
-        </w:rPr>
-        <w:t>i</w:t>
-      </w:r>
-      <w:proofErr w:type="spellEnd"/>
-      <w:r>
-        <w:rPr>
-          <w:rFonts w:ascii="Times New Roman" w:eastAsia="Times New Roman" w:hAnsi="Times New Roman" w:cs="Times New Roman"/>
-          <w:sz w:val="24"/>
-          <w:szCs w:val="24"/>
-          <w:lang w:val="en-US" w:eastAsia="ru-RU"/>
-        </w:rPr>
-        <w:t xml:space="preserve">] != '.' &amp;&amp; </w:t>
       </w:r>
       <w:proofErr w:type="spellStart"/>
       <w:proofErr w:type="gramStart"/>
@@ -4775,837 +6304,7 @@
           <w:szCs w:val="24"/>
           <w:lang w:val="en-US" w:eastAsia="ru-RU"/>
         </w:rPr>
-        <w:t>strchr</w:t>
-      </w:r>
-      <w:proofErr w:type="spellEnd"/>
-      <w:r>
-        <w:rPr>
-          <w:rFonts w:ascii="Times New Roman" w:eastAsia="Times New Roman" w:hAnsi="Times New Roman" w:cs="Times New Roman"/>
-          <w:sz w:val="24"/>
-          <w:szCs w:val="24"/>
-          <w:lang w:val="en-US" w:eastAsia="ru-RU"/>
-        </w:rPr>
-        <w:t>(</w:t>
-      </w:r>
-      <w:proofErr w:type="gramEnd"/>
-      <w:r>
-        <w:rPr>
-          <w:rFonts w:ascii="Times New Roman" w:eastAsia="Times New Roman" w:hAnsi="Times New Roman" w:cs="Times New Roman"/>
-          <w:sz w:val="24"/>
-          <w:szCs w:val="24"/>
-          <w:lang w:val="en-US" w:eastAsia="ru-RU"/>
-        </w:rPr>
-        <w:t>delimiters, txt[</w:t>
-      </w:r>
-      <w:proofErr w:type="spellStart"/>
-      <w:r>
-        <w:rPr>
-          <w:rFonts w:ascii="Times New Roman" w:eastAsia="Times New Roman" w:hAnsi="Times New Roman" w:cs="Times New Roman"/>
-          <w:sz w:val="24"/>
-          <w:szCs w:val="24"/>
-          <w:lang w:val="en-US" w:eastAsia="ru-RU"/>
-        </w:rPr>
-        <w:t>i</w:t>
-      </w:r>
-      <w:proofErr w:type="spellEnd"/>
-      <w:r>
-        <w:rPr>
-          <w:rFonts w:ascii="Times New Roman" w:eastAsia="Times New Roman" w:hAnsi="Times New Roman" w:cs="Times New Roman"/>
-          <w:sz w:val="24"/>
-          <w:szCs w:val="24"/>
-          <w:lang w:val="en-US" w:eastAsia="ru-RU"/>
-        </w:rPr>
-        <w:t xml:space="preserve">]) == NULL; </w:t>
-      </w:r>
-      <w:proofErr w:type="spellStart"/>
-      <w:r>
-        <w:rPr>
-          <w:rFonts w:ascii="Times New Roman" w:eastAsia="Times New Roman" w:hAnsi="Times New Roman" w:cs="Times New Roman"/>
-          <w:sz w:val="24"/>
-          <w:szCs w:val="24"/>
-          <w:lang w:val="en-US" w:eastAsia="ru-RU"/>
-        </w:rPr>
-        <w:t>i</w:t>
-      </w:r>
-      <w:proofErr w:type="spellEnd"/>
-      <w:r>
-        <w:rPr>
-          <w:rFonts w:ascii="Times New Roman" w:eastAsia="Times New Roman" w:hAnsi="Times New Roman" w:cs="Times New Roman"/>
-          <w:sz w:val="24"/>
-          <w:szCs w:val="24"/>
-          <w:lang w:val="en-US" w:eastAsia="ru-RU"/>
-        </w:rPr>
-        <w:t>++)</w:t>
-      </w:r>
-    </w:p>
-    <w:p>
-      <w:pPr>
-        <w:spacing w:after="0"/>
-        <w:rPr>
-          <w:rFonts w:ascii="Times New Roman" w:eastAsia="Times New Roman" w:hAnsi="Times New Roman" w:cs="Times New Roman"/>
-          <w:sz w:val="24"/>
-          <w:szCs w:val="24"/>
-          <w:lang w:eastAsia="ru-RU"/>
-        </w:rPr>
-      </w:pPr>
-      <w:r>
-        <w:rPr>
-          <w:rFonts w:ascii="Times New Roman" w:eastAsia="Times New Roman" w:hAnsi="Times New Roman" w:cs="Times New Roman"/>
-          <w:sz w:val="24"/>
-          <w:szCs w:val="24"/>
-          <w:lang w:val="en-US" w:eastAsia="ru-RU"/>
-        </w:rPr>
-        <w:tab/>
-      </w:r>
-      <w:r>
-        <w:rPr>
-          <w:rFonts w:ascii="Times New Roman" w:eastAsia="Times New Roman" w:hAnsi="Times New Roman" w:cs="Times New Roman"/>
-          <w:sz w:val="24"/>
-          <w:szCs w:val="24"/>
-          <w:lang w:val="en-US" w:eastAsia="ru-RU"/>
-        </w:rPr>
-        <w:tab/>
-      </w:r>
-      <w:r>
-        <w:rPr>
-          <w:rFonts w:ascii="Times New Roman" w:eastAsia="Times New Roman" w:hAnsi="Times New Roman" w:cs="Times New Roman"/>
-          <w:sz w:val="24"/>
-          <w:szCs w:val="24"/>
-          <w:lang w:val="en-US" w:eastAsia="ru-RU"/>
-        </w:rPr>
-        <w:tab/>
-      </w:r>
-      <w:r>
-        <w:rPr>
-          <w:rFonts w:ascii="Times New Roman" w:eastAsia="Times New Roman" w:hAnsi="Times New Roman" w:cs="Times New Roman"/>
-          <w:sz w:val="24"/>
-          <w:szCs w:val="24"/>
-          <w:lang w:val="en-US" w:eastAsia="ru-RU"/>
-        </w:rPr>
-        <w:tab/>
-      </w:r>
-      <w:r>
-        <w:rPr>
-          <w:rFonts w:ascii="Times New Roman" w:eastAsia="Times New Roman" w:hAnsi="Times New Roman" w:cs="Times New Roman"/>
-          <w:sz w:val="24"/>
-          <w:szCs w:val="24"/>
-          <w:lang w:eastAsia="ru-RU"/>
-        </w:rPr>
-        <w:t>{</w:t>
-      </w:r>
-    </w:p>
-    <w:p>
-      <w:pPr>
-        <w:spacing w:after="0"/>
-        <w:rPr>
-          <w:rFonts w:ascii="Times New Roman" w:eastAsia="Times New Roman" w:hAnsi="Times New Roman" w:cs="Times New Roman"/>
-          <w:sz w:val="24"/>
-          <w:szCs w:val="24"/>
-          <w:lang w:val="en-US" w:eastAsia="ru-RU"/>
-        </w:rPr>
-      </w:pPr>
-      <w:r>
-        <w:rPr>
-          <w:rFonts w:ascii="Times New Roman" w:eastAsia="Times New Roman" w:hAnsi="Times New Roman" w:cs="Times New Roman"/>
-          <w:sz w:val="24"/>
-          <w:szCs w:val="24"/>
-          <w:lang w:eastAsia="ru-RU"/>
-        </w:rPr>
-        <w:tab/>
-      </w:r>
-      <w:r>
-        <w:rPr>
-          <w:rFonts w:ascii="Times New Roman" w:eastAsia="Times New Roman" w:hAnsi="Times New Roman" w:cs="Times New Roman"/>
-          <w:sz w:val="24"/>
-          <w:szCs w:val="24"/>
-          <w:lang w:eastAsia="ru-RU"/>
-        </w:rPr>
-        <w:tab/>
-      </w:r>
-      <w:r>
-        <w:rPr>
-          <w:rFonts w:ascii="Times New Roman" w:eastAsia="Times New Roman" w:hAnsi="Times New Roman" w:cs="Times New Roman"/>
-          <w:sz w:val="24"/>
-          <w:szCs w:val="24"/>
-          <w:lang w:eastAsia="ru-RU"/>
-        </w:rPr>
-        <w:tab/>
-      </w:r>
-      <w:r>
-        <w:rPr>
-          <w:rFonts w:ascii="Times New Roman" w:eastAsia="Times New Roman" w:hAnsi="Times New Roman" w:cs="Times New Roman"/>
-          <w:sz w:val="24"/>
-          <w:szCs w:val="24"/>
-          <w:lang w:eastAsia="ru-RU"/>
-        </w:rPr>
-        <w:tab/>
-      </w:r>
-      <w:r>
-        <w:rPr>
-          <w:rFonts w:ascii="Times New Roman" w:eastAsia="Times New Roman" w:hAnsi="Times New Roman" w:cs="Times New Roman"/>
-          <w:sz w:val="24"/>
-          <w:szCs w:val="24"/>
-          <w:lang w:eastAsia="ru-RU"/>
-        </w:rPr>
-        <w:tab/>
-      </w:r>
-      <w:proofErr w:type="gramStart"/>
-      <w:r>
-        <w:rPr>
-          <w:rFonts w:ascii="Times New Roman" w:eastAsia="Times New Roman" w:hAnsi="Times New Roman" w:cs="Times New Roman"/>
-          <w:sz w:val="24"/>
-          <w:szCs w:val="24"/>
-          <w:lang w:val="en-US" w:eastAsia="ru-RU"/>
-        </w:rPr>
-        <w:t>if</w:t>
-      </w:r>
-      <w:proofErr w:type="gramEnd"/>
-      <w:r>
-        <w:rPr>
-          <w:rFonts w:ascii="Times New Roman" w:eastAsia="Times New Roman" w:hAnsi="Times New Roman" w:cs="Times New Roman"/>
-          <w:sz w:val="24"/>
-          <w:szCs w:val="24"/>
-          <w:lang w:val="en-US" w:eastAsia="ru-RU"/>
-        </w:rPr>
-        <w:t xml:space="preserve"> (txt[</w:t>
-      </w:r>
-      <w:proofErr w:type="spellStart"/>
-      <w:r>
-        <w:rPr>
-          <w:rFonts w:ascii="Times New Roman" w:eastAsia="Times New Roman" w:hAnsi="Times New Roman" w:cs="Times New Roman"/>
-          <w:sz w:val="24"/>
-          <w:szCs w:val="24"/>
-          <w:lang w:val="en-US" w:eastAsia="ru-RU"/>
-        </w:rPr>
-        <w:t>i</w:t>
-      </w:r>
-      <w:proofErr w:type="spellEnd"/>
-      <w:r>
-        <w:rPr>
-          <w:rFonts w:ascii="Times New Roman" w:eastAsia="Times New Roman" w:hAnsi="Times New Roman" w:cs="Times New Roman"/>
-          <w:sz w:val="24"/>
-          <w:szCs w:val="24"/>
-          <w:lang w:val="en-US" w:eastAsia="ru-RU"/>
-        </w:rPr>
-        <w:t xml:space="preserve">] == </w:t>
-      </w:r>
-      <w:proofErr w:type="spellStart"/>
-      <w:r>
-        <w:rPr>
-          <w:rFonts w:ascii="Times New Roman" w:eastAsia="Times New Roman" w:hAnsi="Times New Roman" w:cs="Times New Roman"/>
-          <w:sz w:val="24"/>
-          <w:szCs w:val="24"/>
-          <w:lang w:val="en-US" w:eastAsia="ru-RU"/>
-        </w:rPr>
-        <w:t>gluh</w:t>
-      </w:r>
-      <w:proofErr w:type="spellEnd"/>
-      <w:r>
-        <w:rPr>
-          <w:rFonts w:ascii="Times New Roman" w:eastAsia="Times New Roman" w:hAnsi="Times New Roman" w:cs="Times New Roman"/>
-          <w:sz w:val="24"/>
-          <w:szCs w:val="24"/>
-          <w:lang w:val="en-US" w:eastAsia="ru-RU"/>
-        </w:rPr>
-        <w:t>[k])</w:t>
-      </w:r>
-    </w:p>
-    <w:p>
-      <w:pPr>
-        <w:spacing w:after="0"/>
-        <w:rPr>
-          <w:rFonts w:ascii="Times New Roman" w:eastAsia="Times New Roman" w:hAnsi="Times New Roman" w:cs="Times New Roman"/>
-          <w:sz w:val="24"/>
-          <w:szCs w:val="24"/>
-          <w:lang w:val="en-US" w:eastAsia="ru-RU"/>
-        </w:rPr>
-      </w:pPr>
-      <w:r>
-        <w:rPr>
-          <w:rFonts w:ascii="Times New Roman" w:eastAsia="Times New Roman" w:hAnsi="Times New Roman" w:cs="Times New Roman"/>
-          <w:sz w:val="24"/>
-          <w:szCs w:val="24"/>
-          <w:lang w:val="en-US" w:eastAsia="ru-RU"/>
-        </w:rPr>
-        <w:tab/>
-      </w:r>
-      <w:r>
-        <w:rPr>
-          <w:rFonts w:ascii="Times New Roman" w:eastAsia="Times New Roman" w:hAnsi="Times New Roman" w:cs="Times New Roman"/>
-          <w:sz w:val="24"/>
-          <w:szCs w:val="24"/>
-          <w:lang w:val="en-US" w:eastAsia="ru-RU"/>
-        </w:rPr>
-        <w:tab/>
-      </w:r>
-      <w:r>
-        <w:rPr>
-          <w:rFonts w:ascii="Times New Roman" w:eastAsia="Times New Roman" w:hAnsi="Times New Roman" w:cs="Times New Roman"/>
-          <w:sz w:val="24"/>
-          <w:szCs w:val="24"/>
-          <w:lang w:val="en-US" w:eastAsia="ru-RU"/>
-        </w:rPr>
-        <w:tab/>
-      </w:r>
-      <w:r>
-        <w:rPr>
-          <w:rFonts w:ascii="Times New Roman" w:eastAsia="Times New Roman" w:hAnsi="Times New Roman" w:cs="Times New Roman"/>
-          <w:sz w:val="24"/>
-          <w:szCs w:val="24"/>
-          <w:lang w:val="en-US" w:eastAsia="ru-RU"/>
-        </w:rPr>
-        <w:tab/>
-      </w:r>
-      <w:r>
-        <w:rPr>
-          <w:rFonts w:ascii="Times New Roman" w:eastAsia="Times New Roman" w:hAnsi="Times New Roman" w:cs="Times New Roman"/>
-          <w:sz w:val="24"/>
-          <w:szCs w:val="24"/>
-          <w:lang w:val="en-US" w:eastAsia="ru-RU"/>
-        </w:rPr>
-        <w:tab/>
-        <w:t>{</w:t>
-      </w:r>
-    </w:p>
-    <w:p>
-      <w:pPr>
-        <w:spacing w:after="0"/>
-        <w:rPr>
-          <w:rFonts w:ascii="Times New Roman" w:eastAsia="Times New Roman" w:hAnsi="Times New Roman" w:cs="Times New Roman"/>
-          <w:sz w:val="24"/>
-          <w:szCs w:val="24"/>
-          <w:lang w:val="en-US" w:eastAsia="ru-RU"/>
-        </w:rPr>
-      </w:pPr>
-      <w:r>
-        <w:rPr>
-          <w:rFonts w:ascii="Times New Roman" w:eastAsia="Times New Roman" w:hAnsi="Times New Roman" w:cs="Times New Roman"/>
-          <w:sz w:val="24"/>
-          <w:szCs w:val="24"/>
-          <w:lang w:val="en-US" w:eastAsia="ru-RU"/>
-        </w:rPr>
-        <w:tab/>
-      </w:r>
-      <w:r>
-        <w:rPr>
-          <w:rFonts w:ascii="Times New Roman" w:eastAsia="Times New Roman" w:hAnsi="Times New Roman" w:cs="Times New Roman"/>
-          <w:sz w:val="24"/>
-          <w:szCs w:val="24"/>
-          <w:lang w:val="en-US" w:eastAsia="ru-RU"/>
-        </w:rPr>
-        <w:tab/>
-      </w:r>
-      <w:r>
-        <w:rPr>
-          <w:rFonts w:ascii="Times New Roman" w:eastAsia="Times New Roman" w:hAnsi="Times New Roman" w:cs="Times New Roman"/>
-          <w:sz w:val="24"/>
-          <w:szCs w:val="24"/>
-          <w:lang w:val="en-US" w:eastAsia="ru-RU"/>
-        </w:rPr>
-        <w:tab/>
-      </w:r>
-      <w:r>
-        <w:rPr>
-          <w:rFonts w:ascii="Times New Roman" w:eastAsia="Times New Roman" w:hAnsi="Times New Roman" w:cs="Times New Roman"/>
-          <w:sz w:val="24"/>
-          <w:szCs w:val="24"/>
-          <w:lang w:val="en-US" w:eastAsia="ru-RU"/>
-        </w:rPr>
-        <w:tab/>
-      </w:r>
-      <w:r>
-        <w:rPr>
-          <w:rFonts w:ascii="Times New Roman" w:eastAsia="Times New Roman" w:hAnsi="Times New Roman" w:cs="Times New Roman"/>
-          <w:sz w:val="24"/>
-          <w:szCs w:val="24"/>
-          <w:lang w:val="en-US" w:eastAsia="ru-RU"/>
-        </w:rPr>
-        <w:tab/>
-      </w:r>
-      <w:r>
-        <w:rPr>
-          <w:rFonts w:ascii="Times New Roman" w:eastAsia="Times New Roman" w:hAnsi="Times New Roman" w:cs="Times New Roman"/>
-          <w:sz w:val="24"/>
-          <w:szCs w:val="24"/>
-          <w:lang w:val="en-US" w:eastAsia="ru-RU"/>
-        </w:rPr>
-        <w:tab/>
-      </w:r>
-      <w:proofErr w:type="spellStart"/>
-      <w:r>
-        <w:rPr>
-          <w:rFonts w:ascii="Times New Roman" w:eastAsia="Times New Roman" w:hAnsi="Times New Roman" w:cs="Times New Roman"/>
-          <w:sz w:val="24"/>
-          <w:szCs w:val="24"/>
-          <w:lang w:val="en-US" w:eastAsia="ru-RU"/>
-        </w:rPr>
-        <w:t>is_in_word</w:t>
-      </w:r>
-      <w:proofErr w:type="spellEnd"/>
-      <w:r>
-        <w:rPr>
-          <w:rFonts w:ascii="Times New Roman" w:eastAsia="Times New Roman" w:hAnsi="Times New Roman" w:cs="Times New Roman"/>
-          <w:sz w:val="24"/>
-          <w:szCs w:val="24"/>
-          <w:lang w:val="en-US" w:eastAsia="ru-RU"/>
-        </w:rPr>
-        <w:t xml:space="preserve"> = true;</w:t>
-      </w:r>
-    </w:p>
-    <w:p>
-      <w:pPr>
-        <w:spacing w:after="0"/>
-        <w:rPr>
-          <w:rFonts w:ascii="Times New Roman" w:eastAsia="Times New Roman" w:hAnsi="Times New Roman" w:cs="Times New Roman"/>
-          <w:sz w:val="24"/>
-          <w:szCs w:val="24"/>
-          <w:lang w:eastAsia="ru-RU"/>
-        </w:rPr>
-      </w:pPr>
-      <w:r>
-        <w:rPr>
-          <w:rFonts w:ascii="Times New Roman" w:eastAsia="Times New Roman" w:hAnsi="Times New Roman" w:cs="Times New Roman"/>
-          <w:sz w:val="24"/>
-          <w:szCs w:val="24"/>
-          <w:lang w:val="en-US" w:eastAsia="ru-RU"/>
-        </w:rPr>
-        <w:tab/>
-      </w:r>
-      <w:r>
-        <w:rPr>
-          <w:rFonts w:ascii="Times New Roman" w:eastAsia="Times New Roman" w:hAnsi="Times New Roman" w:cs="Times New Roman"/>
-          <w:sz w:val="24"/>
-          <w:szCs w:val="24"/>
-          <w:lang w:val="en-US" w:eastAsia="ru-RU"/>
-        </w:rPr>
-        <w:tab/>
-      </w:r>
-      <w:r>
-        <w:rPr>
-          <w:rFonts w:ascii="Times New Roman" w:eastAsia="Times New Roman" w:hAnsi="Times New Roman" w:cs="Times New Roman"/>
-          <w:sz w:val="24"/>
-          <w:szCs w:val="24"/>
-          <w:lang w:val="en-US" w:eastAsia="ru-RU"/>
-        </w:rPr>
-        <w:tab/>
-      </w:r>
-      <w:r>
-        <w:rPr>
-          <w:rFonts w:ascii="Times New Roman" w:eastAsia="Times New Roman" w:hAnsi="Times New Roman" w:cs="Times New Roman"/>
-          <w:sz w:val="24"/>
-          <w:szCs w:val="24"/>
-          <w:lang w:val="en-US" w:eastAsia="ru-RU"/>
-        </w:rPr>
-        <w:tab/>
-      </w:r>
-      <w:r>
-        <w:rPr>
-          <w:rFonts w:ascii="Times New Roman" w:eastAsia="Times New Roman" w:hAnsi="Times New Roman" w:cs="Times New Roman"/>
-          <w:sz w:val="24"/>
-          <w:szCs w:val="24"/>
-          <w:lang w:val="en-US" w:eastAsia="ru-RU"/>
-        </w:rPr>
-        <w:tab/>
-      </w:r>
-      <w:r>
-        <w:rPr>
-          <w:rFonts w:ascii="Times New Roman" w:eastAsia="Times New Roman" w:hAnsi="Times New Roman" w:cs="Times New Roman"/>
-          <w:sz w:val="24"/>
-          <w:szCs w:val="24"/>
-          <w:lang w:eastAsia="ru-RU"/>
-        </w:rPr>
-        <w:t>}</w:t>
-      </w:r>
-    </w:p>
-    <w:p>
-      <w:pPr>
-        <w:spacing w:after="0"/>
-        <w:rPr>
-          <w:rFonts w:ascii="Times New Roman" w:eastAsia="Times New Roman" w:hAnsi="Times New Roman" w:cs="Times New Roman"/>
-          <w:sz w:val="24"/>
-          <w:szCs w:val="24"/>
-          <w:lang w:eastAsia="ru-RU"/>
-        </w:rPr>
-      </w:pPr>
-      <w:r>
-        <w:rPr>
-          <w:rFonts w:ascii="Times New Roman" w:eastAsia="Times New Roman" w:hAnsi="Times New Roman" w:cs="Times New Roman"/>
-          <w:sz w:val="24"/>
-          <w:szCs w:val="24"/>
-          <w:lang w:eastAsia="ru-RU"/>
-        </w:rPr>
-        <w:tab/>
-      </w:r>
-      <w:r>
-        <w:rPr>
-          <w:rFonts w:ascii="Times New Roman" w:eastAsia="Times New Roman" w:hAnsi="Times New Roman" w:cs="Times New Roman"/>
-          <w:sz w:val="24"/>
-          <w:szCs w:val="24"/>
-          <w:lang w:eastAsia="ru-RU"/>
-        </w:rPr>
-        <w:tab/>
-      </w:r>
-      <w:r>
-        <w:rPr>
-          <w:rFonts w:ascii="Times New Roman" w:eastAsia="Times New Roman" w:hAnsi="Times New Roman" w:cs="Times New Roman"/>
-          <w:sz w:val="24"/>
-          <w:szCs w:val="24"/>
-          <w:lang w:eastAsia="ru-RU"/>
-        </w:rPr>
-        <w:tab/>
-      </w:r>
-      <w:r>
-        <w:rPr>
-          <w:rFonts w:ascii="Times New Roman" w:eastAsia="Times New Roman" w:hAnsi="Times New Roman" w:cs="Times New Roman"/>
-          <w:sz w:val="24"/>
-          <w:szCs w:val="24"/>
-          <w:lang w:eastAsia="ru-RU"/>
-        </w:rPr>
-        <w:tab/>
-        <w:t>}</w:t>
-      </w:r>
-    </w:p>
-    <w:p>
-      <w:pPr>
-        <w:spacing w:after="0"/>
-        <w:rPr>
-          <w:rFonts w:ascii="Times New Roman" w:eastAsia="Times New Roman" w:hAnsi="Times New Roman" w:cs="Times New Roman"/>
-          <w:sz w:val="24"/>
-          <w:szCs w:val="24"/>
-          <w:lang w:eastAsia="ru-RU"/>
-        </w:rPr>
-      </w:pPr>
-      <w:r>
-        <w:rPr>
-          <w:rFonts w:ascii="Times New Roman" w:eastAsia="Times New Roman" w:hAnsi="Times New Roman" w:cs="Times New Roman"/>
-          <w:sz w:val="24"/>
-          <w:szCs w:val="24"/>
-          <w:lang w:eastAsia="ru-RU"/>
-        </w:rPr>
-        <w:tab/>
-      </w:r>
-      <w:r>
-        <w:rPr>
-          <w:rFonts w:ascii="Times New Roman" w:eastAsia="Times New Roman" w:hAnsi="Times New Roman" w:cs="Times New Roman"/>
-          <w:sz w:val="24"/>
-          <w:szCs w:val="24"/>
-          <w:lang w:eastAsia="ru-RU"/>
-        </w:rPr>
-        <w:tab/>
-      </w:r>
-      <w:r>
-        <w:rPr>
-          <w:rFonts w:ascii="Times New Roman" w:eastAsia="Times New Roman" w:hAnsi="Times New Roman" w:cs="Times New Roman"/>
-          <w:sz w:val="24"/>
-          <w:szCs w:val="24"/>
-          <w:lang w:eastAsia="ru-RU"/>
-        </w:rPr>
-        <w:tab/>
-      </w:r>
-      <w:r>
-        <w:rPr>
-          <w:rFonts w:ascii="Times New Roman" w:eastAsia="Times New Roman" w:hAnsi="Times New Roman" w:cs="Times New Roman"/>
-          <w:sz w:val="24"/>
-          <w:szCs w:val="24"/>
-          <w:lang w:eastAsia="ru-RU"/>
-        </w:rPr>
-        <w:tab/>
-      </w:r>
-      <w:proofErr w:type="gramStart"/>
-      <w:r>
-        <w:rPr>
-          <w:rFonts w:ascii="Times New Roman" w:eastAsia="Times New Roman" w:hAnsi="Times New Roman" w:cs="Times New Roman"/>
-          <w:sz w:val="24"/>
-          <w:szCs w:val="24"/>
-          <w:lang w:val="en-US" w:eastAsia="ru-RU"/>
-        </w:rPr>
-        <w:t>if</w:t>
-      </w:r>
-      <w:proofErr w:type="gramEnd"/>
-      <w:r>
-        <w:rPr>
-          <w:rFonts w:ascii="Times New Roman" w:eastAsia="Times New Roman" w:hAnsi="Times New Roman" w:cs="Times New Roman"/>
-          <w:sz w:val="24"/>
-          <w:szCs w:val="24"/>
-          <w:lang w:eastAsia="ru-RU"/>
-        </w:rPr>
-        <w:t xml:space="preserve"> (</w:t>
-      </w:r>
-      <w:proofErr w:type="spellStart"/>
-      <w:r>
-        <w:rPr>
-          <w:rFonts w:ascii="Times New Roman" w:eastAsia="Times New Roman" w:hAnsi="Times New Roman" w:cs="Times New Roman"/>
-          <w:sz w:val="24"/>
-          <w:szCs w:val="24"/>
-          <w:lang w:val="en-US" w:eastAsia="ru-RU"/>
-        </w:rPr>
-        <w:t>nw</w:t>
-      </w:r>
-      <w:proofErr w:type="spellEnd"/>
-      <w:r>
-        <w:rPr>
-          <w:rFonts w:ascii="Times New Roman" w:eastAsia="Times New Roman" w:hAnsi="Times New Roman" w:cs="Times New Roman"/>
-          <w:sz w:val="24"/>
-          <w:szCs w:val="24"/>
-          <w:lang w:eastAsia="ru-RU"/>
-        </w:rPr>
-        <w:t xml:space="preserve"> % 2 == 1)</w:t>
-      </w:r>
-    </w:p>
-    <w:p>
-      <w:pPr>
-        <w:spacing w:after="0"/>
-        <w:rPr>
-          <w:rFonts w:ascii="Times New Roman" w:eastAsia="Times New Roman" w:hAnsi="Times New Roman" w:cs="Times New Roman"/>
-          <w:sz w:val="24"/>
-          <w:szCs w:val="24"/>
-          <w:lang w:eastAsia="ru-RU"/>
-        </w:rPr>
-      </w:pPr>
-      <w:r>
-        <w:rPr>
-          <w:rFonts w:ascii="Times New Roman" w:eastAsia="Times New Roman" w:hAnsi="Times New Roman" w:cs="Times New Roman"/>
-          <w:sz w:val="24"/>
-          <w:szCs w:val="24"/>
-          <w:lang w:eastAsia="ru-RU"/>
-        </w:rPr>
-        <w:tab/>
-      </w:r>
-      <w:r>
-        <w:rPr>
-          <w:rFonts w:ascii="Times New Roman" w:eastAsia="Times New Roman" w:hAnsi="Times New Roman" w:cs="Times New Roman"/>
-          <w:sz w:val="24"/>
-          <w:szCs w:val="24"/>
-          <w:lang w:eastAsia="ru-RU"/>
-        </w:rPr>
-        <w:tab/>
-      </w:r>
-      <w:r>
-        <w:rPr>
-          <w:rFonts w:ascii="Times New Roman" w:eastAsia="Times New Roman" w:hAnsi="Times New Roman" w:cs="Times New Roman"/>
-          <w:sz w:val="24"/>
-          <w:szCs w:val="24"/>
-          <w:lang w:eastAsia="ru-RU"/>
-        </w:rPr>
-        <w:tab/>
-      </w:r>
-      <w:r>
-        <w:rPr>
-          <w:rFonts w:ascii="Times New Roman" w:eastAsia="Times New Roman" w:hAnsi="Times New Roman" w:cs="Times New Roman"/>
-          <w:sz w:val="24"/>
-          <w:szCs w:val="24"/>
-          <w:lang w:eastAsia="ru-RU"/>
-        </w:rPr>
-        <w:tab/>
-        <w:t>{</w:t>
-      </w:r>
-    </w:p>
-    <w:p>
-      <w:pPr>
-        <w:spacing w:after="0"/>
-        <w:rPr>
-          <w:rFonts w:ascii="Times New Roman" w:eastAsia="Times New Roman" w:hAnsi="Times New Roman" w:cs="Times New Roman"/>
-          <w:sz w:val="24"/>
-          <w:szCs w:val="24"/>
-          <w:lang w:val="en-US" w:eastAsia="ru-RU"/>
-        </w:rPr>
-      </w:pPr>
-      <w:r>
-        <w:rPr>
-          <w:rFonts w:ascii="Times New Roman" w:eastAsia="Times New Roman" w:hAnsi="Times New Roman" w:cs="Times New Roman"/>
-          <w:sz w:val="24"/>
-          <w:szCs w:val="24"/>
-          <w:lang w:eastAsia="ru-RU"/>
-        </w:rPr>
-        <w:tab/>
-      </w:r>
-      <w:r>
-        <w:rPr>
-          <w:rFonts w:ascii="Times New Roman" w:eastAsia="Times New Roman" w:hAnsi="Times New Roman" w:cs="Times New Roman"/>
-          <w:sz w:val="24"/>
-          <w:szCs w:val="24"/>
-          <w:lang w:eastAsia="ru-RU"/>
-        </w:rPr>
-        <w:tab/>
-      </w:r>
-      <w:r>
-        <w:rPr>
-          <w:rFonts w:ascii="Times New Roman" w:eastAsia="Times New Roman" w:hAnsi="Times New Roman" w:cs="Times New Roman"/>
-          <w:sz w:val="24"/>
-          <w:szCs w:val="24"/>
-          <w:lang w:eastAsia="ru-RU"/>
-        </w:rPr>
-        <w:tab/>
-      </w:r>
-      <w:r>
-        <w:rPr>
-          <w:rFonts w:ascii="Times New Roman" w:eastAsia="Times New Roman" w:hAnsi="Times New Roman" w:cs="Times New Roman"/>
-          <w:sz w:val="24"/>
-          <w:szCs w:val="24"/>
-          <w:lang w:eastAsia="ru-RU"/>
-        </w:rPr>
-        <w:tab/>
-      </w:r>
-      <w:r>
-        <w:rPr>
-          <w:rFonts w:ascii="Times New Roman" w:eastAsia="Times New Roman" w:hAnsi="Times New Roman" w:cs="Times New Roman"/>
-          <w:sz w:val="24"/>
-          <w:szCs w:val="24"/>
-          <w:lang w:eastAsia="ru-RU"/>
-        </w:rPr>
-        <w:tab/>
-      </w:r>
-      <w:proofErr w:type="gramStart"/>
-      <w:r>
-        <w:rPr>
-          <w:rFonts w:ascii="Times New Roman" w:eastAsia="Times New Roman" w:hAnsi="Times New Roman" w:cs="Times New Roman"/>
-          <w:sz w:val="24"/>
-          <w:szCs w:val="24"/>
-          <w:lang w:val="en-US" w:eastAsia="ru-RU"/>
-        </w:rPr>
-        <w:t>if</w:t>
-      </w:r>
-      <w:proofErr w:type="gramEnd"/>
-      <w:r>
-        <w:rPr>
-          <w:rFonts w:ascii="Times New Roman" w:eastAsia="Times New Roman" w:hAnsi="Times New Roman" w:cs="Times New Roman"/>
-          <w:sz w:val="24"/>
-          <w:szCs w:val="24"/>
-          <w:lang w:val="en-US" w:eastAsia="ru-RU"/>
-        </w:rPr>
-        <w:t xml:space="preserve"> (!</w:t>
-      </w:r>
-      <w:proofErr w:type="spellStart"/>
-      <w:r>
-        <w:rPr>
-          <w:rFonts w:ascii="Times New Roman" w:eastAsia="Times New Roman" w:hAnsi="Times New Roman" w:cs="Times New Roman"/>
-          <w:sz w:val="24"/>
-          <w:szCs w:val="24"/>
-          <w:lang w:val="en-US" w:eastAsia="ru-RU"/>
-        </w:rPr>
-        <w:t>is</w:t>
-      </w:r>
-      <w:r>
-        <w:rPr>
-          <w:rFonts w:ascii="Times New Roman" w:eastAsia="Times New Roman" w:hAnsi="Times New Roman" w:cs="Times New Roman"/>
-          <w:sz w:val="24"/>
-          <w:szCs w:val="24"/>
-          <w:lang w:val="en-US" w:eastAsia="ru-RU"/>
-        </w:rPr>
-        <w:t>_</w:t>
-      </w:r>
-      <w:r>
-        <w:rPr>
-          <w:rFonts w:ascii="Times New Roman" w:eastAsia="Times New Roman" w:hAnsi="Times New Roman" w:cs="Times New Roman"/>
-          <w:sz w:val="24"/>
-          <w:szCs w:val="24"/>
-          <w:lang w:val="en-US" w:eastAsia="ru-RU"/>
-        </w:rPr>
-        <w:t>in</w:t>
-      </w:r>
-      <w:r>
-        <w:rPr>
-          <w:rFonts w:ascii="Times New Roman" w:eastAsia="Times New Roman" w:hAnsi="Times New Roman" w:cs="Times New Roman"/>
-          <w:sz w:val="24"/>
-          <w:szCs w:val="24"/>
-          <w:lang w:val="en-US" w:eastAsia="ru-RU"/>
-        </w:rPr>
-        <w:t>_</w:t>
-      </w:r>
-      <w:r>
-        <w:rPr>
-          <w:rFonts w:ascii="Times New Roman" w:eastAsia="Times New Roman" w:hAnsi="Times New Roman" w:cs="Times New Roman"/>
-          <w:sz w:val="24"/>
-          <w:szCs w:val="24"/>
-          <w:lang w:val="en-US" w:eastAsia="ru-RU"/>
-        </w:rPr>
-        <w:t>word</w:t>
-      </w:r>
-      <w:proofErr w:type="spellEnd"/>
-      <w:r>
-        <w:rPr>
-          <w:rFonts w:ascii="Times New Roman" w:eastAsia="Times New Roman" w:hAnsi="Times New Roman" w:cs="Times New Roman"/>
-          <w:sz w:val="24"/>
-          <w:szCs w:val="24"/>
-          <w:lang w:val="en-US" w:eastAsia="ru-RU"/>
-        </w:rPr>
-        <w:t>)</w:t>
-      </w:r>
-    </w:p>
-    <w:p>
-      <w:pPr>
-        <w:spacing w:after="0"/>
-        <w:rPr>
-          <w:rFonts w:ascii="Times New Roman" w:eastAsia="Times New Roman" w:hAnsi="Times New Roman" w:cs="Times New Roman"/>
-          <w:sz w:val="24"/>
-          <w:szCs w:val="24"/>
-          <w:lang w:val="en-US" w:eastAsia="ru-RU"/>
-        </w:rPr>
-      </w:pPr>
-      <w:r>
-        <w:rPr>
-          <w:rFonts w:ascii="Times New Roman" w:eastAsia="Times New Roman" w:hAnsi="Times New Roman" w:cs="Times New Roman"/>
-          <w:sz w:val="24"/>
-          <w:szCs w:val="24"/>
-          <w:lang w:val="en-US" w:eastAsia="ru-RU"/>
-        </w:rPr>
-        <w:tab/>
-      </w:r>
-      <w:r>
-        <w:rPr>
-          <w:rFonts w:ascii="Times New Roman" w:eastAsia="Times New Roman" w:hAnsi="Times New Roman" w:cs="Times New Roman"/>
-          <w:sz w:val="24"/>
-          <w:szCs w:val="24"/>
-          <w:lang w:val="en-US" w:eastAsia="ru-RU"/>
-        </w:rPr>
-        <w:tab/>
-      </w:r>
-      <w:r>
-        <w:rPr>
-          <w:rFonts w:ascii="Times New Roman" w:eastAsia="Times New Roman" w:hAnsi="Times New Roman" w:cs="Times New Roman"/>
-          <w:sz w:val="24"/>
-          <w:szCs w:val="24"/>
-          <w:lang w:val="en-US" w:eastAsia="ru-RU"/>
-        </w:rPr>
-        <w:tab/>
-      </w:r>
-      <w:r>
-        <w:rPr>
-          <w:rFonts w:ascii="Times New Roman" w:eastAsia="Times New Roman" w:hAnsi="Times New Roman" w:cs="Times New Roman"/>
-          <w:sz w:val="24"/>
-          <w:szCs w:val="24"/>
-          <w:lang w:val="en-US" w:eastAsia="ru-RU"/>
-        </w:rPr>
-        <w:tab/>
-      </w:r>
-      <w:r>
-        <w:rPr>
-          <w:rFonts w:ascii="Times New Roman" w:eastAsia="Times New Roman" w:hAnsi="Times New Roman" w:cs="Times New Roman"/>
-          <w:sz w:val="24"/>
-          <w:szCs w:val="24"/>
-          <w:lang w:val="en-US" w:eastAsia="ru-RU"/>
-        </w:rPr>
-        <w:tab/>
-      </w:r>
-      <w:r>
-        <w:rPr>
-          <w:rFonts w:ascii="Times New Roman" w:eastAsia="Times New Roman" w:hAnsi="Times New Roman" w:cs="Times New Roman"/>
-          <w:sz w:val="24"/>
-          <w:szCs w:val="24"/>
-          <w:lang w:val="en-US" w:eastAsia="ru-RU"/>
-        </w:rPr>
-        <w:tab/>
-      </w:r>
-      <w:proofErr w:type="spellStart"/>
-      <w:proofErr w:type="gramStart"/>
-      <w:r>
-        <w:rPr>
-          <w:rFonts w:ascii="Times New Roman" w:eastAsia="Times New Roman" w:hAnsi="Times New Roman" w:cs="Times New Roman"/>
-          <w:sz w:val="24"/>
-          <w:szCs w:val="24"/>
-          <w:lang w:val="en-US" w:eastAsia="ru-RU"/>
-        </w:rPr>
-        <w:t>allodd</w:t>
+        <w:t>cout</w:t>
       </w:r>
       <w:proofErr w:type="spellEnd"/>
       <w:proofErr w:type="gramEnd"/>
@@ -5616,272 +6315,7 @@
           <w:szCs w:val="24"/>
           <w:lang w:val="en-US" w:eastAsia="ru-RU"/>
         </w:rPr>
-        <w:t xml:space="preserve"> = </w:t>
-      </w:r>
-      <w:r>
-        <w:rPr>
-          <w:rFonts w:ascii="Times New Roman" w:eastAsia="Times New Roman" w:hAnsi="Times New Roman" w:cs="Times New Roman"/>
-          <w:sz w:val="24"/>
-          <w:szCs w:val="24"/>
-          <w:lang w:val="en-US" w:eastAsia="ru-RU"/>
-        </w:rPr>
-        <w:t>false</w:t>
-      </w:r>
-      <w:r>
-        <w:rPr>
-          <w:rFonts w:ascii="Times New Roman" w:eastAsia="Times New Roman" w:hAnsi="Times New Roman" w:cs="Times New Roman"/>
-          <w:sz w:val="24"/>
-          <w:szCs w:val="24"/>
-          <w:lang w:val="en-US" w:eastAsia="ru-RU"/>
-        </w:rPr>
-        <w:t>;</w:t>
-      </w:r>
-      <w:r>
-        <w:rPr>
-          <w:rFonts w:ascii="Times New Roman" w:eastAsia="Times New Roman" w:hAnsi="Times New Roman" w:cs="Times New Roman"/>
-          <w:sz w:val="24"/>
-          <w:szCs w:val="24"/>
-          <w:lang w:val="en-US" w:eastAsia="ru-RU"/>
-        </w:rPr>
-        <w:tab/>
-      </w:r>
-    </w:p>
-    <w:p>
-      <w:pPr>
-        <w:spacing w:after="0"/>
-        <w:rPr>
-          <w:rFonts w:ascii="Times New Roman" w:eastAsia="Times New Roman" w:hAnsi="Times New Roman" w:cs="Times New Roman"/>
-          <w:sz w:val="24"/>
-          <w:szCs w:val="24"/>
-          <w:lang w:eastAsia="ru-RU"/>
-        </w:rPr>
-      </w:pPr>
-      <w:r>
-        <w:rPr>
-          <w:rFonts w:ascii="Times New Roman" w:eastAsia="Times New Roman" w:hAnsi="Times New Roman" w:cs="Times New Roman"/>
-          <w:sz w:val="24"/>
-          <w:szCs w:val="24"/>
-          <w:lang w:val="en-US" w:eastAsia="ru-RU"/>
-        </w:rPr>
-        <w:tab/>
-      </w:r>
-      <w:r>
-        <w:rPr>
-          <w:rFonts w:ascii="Times New Roman" w:eastAsia="Times New Roman" w:hAnsi="Times New Roman" w:cs="Times New Roman"/>
-          <w:sz w:val="24"/>
-          <w:szCs w:val="24"/>
-          <w:lang w:val="en-US" w:eastAsia="ru-RU"/>
-        </w:rPr>
-        <w:tab/>
-      </w:r>
-      <w:r>
-        <w:rPr>
-          <w:rFonts w:ascii="Times New Roman" w:eastAsia="Times New Roman" w:hAnsi="Times New Roman" w:cs="Times New Roman"/>
-          <w:sz w:val="24"/>
-          <w:szCs w:val="24"/>
-          <w:lang w:val="en-US" w:eastAsia="ru-RU"/>
-        </w:rPr>
-        <w:tab/>
-      </w:r>
-      <w:r>
-        <w:rPr>
-          <w:rFonts w:ascii="Times New Roman" w:eastAsia="Times New Roman" w:hAnsi="Times New Roman" w:cs="Times New Roman"/>
-          <w:sz w:val="24"/>
-          <w:szCs w:val="24"/>
-          <w:lang w:val="en-US" w:eastAsia="ru-RU"/>
-        </w:rPr>
-        <w:tab/>
-      </w:r>
-      <w:r>
-        <w:rPr>
-          <w:rFonts w:ascii="Times New Roman" w:eastAsia="Times New Roman" w:hAnsi="Times New Roman" w:cs="Times New Roman"/>
-          <w:sz w:val="24"/>
-          <w:szCs w:val="24"/>
-          <w:lang w:eastAsia="ru-RU"/>
-        </w:rPr>
-        <w:t>}</w:t>
-      </w:r>
-    </w:p>
-    <w:p>
-      <w:pPr>
-        <w:spacing w:after="0"/>
-        <w:rPr>
-          <w:rFonts w:ascii="Times New Roman" w:eastAsia="Times New Roman" w:hAnsi="Times New Roman" w:cs="Times New Roman"/>
-          <w:sz w:val="24"/>
-          <w:szCs w:val="24"/>
-          <w:lang w:eastAsia="ru-RU"/>
-        </w:rPr>
-      </w:pPr>
-      <w:r>
-        <w:rPr>
-          <w:rFonts w:ascii="Times New Roman" w:eastAsia="Times New Roman" w:hAnsi="Times New Roman" w:cs="Times New Roman"/>
-          <w:sz w:val="24"/>
-          <w:szCs w:val="24"/>
-          <w:lang w:eastAsia="ru-RU"/>
-        </w:rPr>
-        <w:tab/>
-      </w:r>
-      <w:r>
-        <w:rPr>
-          <w:rFonts w:ascii="Times New Roman" w:eastAsia="Times New Roman" w:hAnsi="Times New Roman" w:cs="Times New Roman"/>
-          <w:sz w:val="24"/>
-          <w:szCs w:val="24"/>
-          <w:lang w:eastAsia="ru-RU"/>
-        </w:rPr>
-        <w:tab/>
-      </w:r>
-      <w:r>
-        <w:rPr>
-          <w:rFonts w:ascii="Times New Roman" w:eastAsia="Times New Roman" w:hAnsi="Times New Roman" w:cs="Times New Roman"/>
-          <w:sz w:val="24"/>
-          <w:szCs w:val="24"/>
-          <w:lang w:eastAsia="ru-RU"/>
-        </w:rPr>
-        <w:tab/>
-      </w:r>
-      <w:r>
-        <w:rPr>
-          <w:rFonts w:ascii="Times New Roman" w:eastAsia="Times New Roman" w:hAnsi="Times New Roman" w:cs="Times New Roman"/>
-          <w:sz w:val="24"/>
-          <w:szCs w:val="24"/>
-          <w:lang w:eastAsia="ru-RU"/>
-        </w:rPr>
-        <w:tab/>
-      </w:r>
-      <w:proofErr w:type="gramStart"/>
-      <w:r>
-        <w:rPr>
-          <w:rFonts w:ascii="Times New Roman" w:eastAsia="Times New Roman" w:hAnsi="Times New Roman" w:cs="Times New Roman"/>
-          <w:sz w:val="24"/>
-          <w:szCs w:val="24"/>
-          <w:lang w:val="en-US" w:eastAsia="ru-RU"/>
-        </w:rPr>
-        <w:t>else</w:t>
-      </w:r>
-      <w:proofErr w:type="gramEnd"/>
-    </w:p>
-    <w:p>
-      <w:pPr>
-        <w:spacing w:after="0"/>
-        <w:rPr>
-          <w:rFonts w:ascii="Times New Roman" w:eastAsia="Times New Roman" w:hAnsi="Times New Roman" w:cs="Times New Roman"/>
-          <w:sz w:val="24"/>
-          <w:szCs w:val="24"/>
-          <w:lang w:eastAsia="ru-RU"/>
-        </w:rPr>
-      </w:pPr>
-      <w:r>
-        <w:rPr>
-          <w:rFonts w:ascii="Times New Roman" w:eastAsia="Times New Roman" w:hAnsi="Times New Roman" w:cs="Times New Roman"/>
-          <w:sz w:val="24"/>
-          <w:szCs w:val="24"/>
-          <w:lang w:eastAsia="ru-RU"/>
-        </w:rPr>
-        <w:tab/>
-      </w:r>
-      <w:r>
-        <w:rPr>
-          <w:rFonts w:ascii="Times New Roman" w:eastAsia="Times New Roman" w:hAnsi="Times New Roman" w:cs="Times New Roman"/>
-          <w:sz w:val="24"/>
-          <w:szCs w:val="24"/>
-          <w:lang w:eastAsia="ru-RU"/>
-        </w:rPr>
-        <w:tab/>
-      </w:r>
-      <w:r>
-        <w:rPr>
-          <w:rFonts w:ascii="Times New Roman" w:eastAsia="Times New Roman" w:hAnsi="Times New Roman" w:cs="Times New Roman"/>
-          <w:sz w:val="24"/>
-          <w:szCs w:val="24"/>
-          <w:lang w:eastAsia="ru-RU"/>
-        </w:rPr>
-        <w:tab/>
-      </w:r>
-      <w:r>
-        <w:rPr>
-          <w:rFonts w:ascii="Times New Roman" w:eastAsia="Times New Roman" w:hAnsi="Times New Roman" w:cs="Times New Roman"/>
-          <w:sz w:val="24"/>
-          <w:szCs w:val="24"/>
-          <w:lang w:eastAsia="ru-RU"/>
-        </w:rPr>
-        <w:tab/>
-        <w:t>{</w:t>
-      </w:r>
-    </w:p>
-    <w:p>
-      <w:pPr>
-        <w:spacing w:after="0"/>
-        <w:rPr>
-          <w:rFonts w:ascii="Times New Roman" w:eastAsia="Times New Roman" w:hAnsi="Times New Roman" w:cs="Times New Roman"/>
-          <w:sz w:val="24"/>
-          <w:szCs w:val="24"/>
-          <w:lang w:val="en-US" w:eastAsia="ru-RU"/>
-        </w:rPr>
-      </w:pPr>
-      <w:r>
-        <w:rPr>
-          <w:rFonts w:ascii="Times New Roman" w:eastAsia="Times New Roman" w:hAnsi="Times New Roman" w:cs="Times New Roman"/>
-          <w:sz w:val="24"/>
-          <w:szCs w:val="24"/>
-          <w:lang w:eastAsia="ru-RU"/>
-        </w:rPr>
-        <w:tab/>
-      </w:r>
-      <w:r>
-        <w:rPr>
-          <w:rFonts w:ascii="Times New Roman" w:eastAsia="Times New Roman" w:hAnsi="Times New Roman" w:cs="Times New Roman"/>
-          <w:sz w:val="24"/>
-          <w:szCs w:val="24"/>
-          <w:lang w:eastAsia="ru-RU"/>
-        </w:rPr>
-        <w:tab/>
-      </w:r>
-      <w:r>
-        <w:rPr>
-          <w:rFonts w:ascii="Times New Roman" w:eastAsia="Times New Roman" w:hAnsi="Times New Roman" w:cs="Times New Roman"/>
-          <w:sz w:val="24"/>
-          <w:szCs w:val="24"/>
-          <w:lang w:eastAsia="ru-RU"/>
-        </w:rPr>
-        <w:tab/>
-      </w:r>
-      <w:r>
-        <w:rPr>
-          <w:rFonts w:ascii="Times New Roman" w:eastAsia="Times New Roman" w:hAnsi="Times New Roman" w:cs="Times New Roman"/>
-          <w:sz w:val="24"/>
-          <w:szCs w:val="24"/>
-          <w:lang w:eastAsia="ru-RU"/>
-        </w:rPr>
-        <w:tab/>
-      </w:r>
-      <w:r>
-        <w:rPr>
-          <w:rFonts w:ascii="Times New Roman" w:eastAsia="Times New Roman" w:hAnsi="Times New Roman" w:cs="Times New Roman"/>
-          <w:sz w:val="24"/>
-          <w:szCs w:val="24"/>
-          <w:lang w:eastAsia="ru-RU"/>
-        </w:rPr>
-        <w:tab/>
-      </w:r>
-      <w:proofErr w:type="gramStart"/>
-      <w:r>
-        <w:rPr>
-          <w:rFonts w:ascii="Times New Roman" w:eastAsia="Times New Roman" w:hAnsi="Times New Roman" w:cs="Times New Roman"/>
-          <w:sz w:val="24"/>
-          <w:szCs w:val="24"/>
-          <w:lang w:val="en-US" w:eastAsia="ru-RU"/>
-        </w:rPr>
-        <w:t>if</w:t>
-      </w:r>
-      <w:proofErr w:type="gramEnd"/>
-      <w:r>
-        <w:rPr>
-          <w:rFonts w:ascii="Times New Roman" w:eastAsia="Times New Roman" w:hAnsi="Times New Roman" w:cs="Times New Roman"/>
-          <w:sz w:val="24"/>
-          <w:szCs w:val="24"/>
-          <w:lang w:val="en-US" w:eastAsia="ru-RU"/>
-        </w:rPr>
-        <w:t xml:space="preserve"> (!</w:t>
+        <w:t xml:space="preserve"> &lt;&lt; " " &lt;&lt; </w:t>
       </w:r>
       <w:proofErr w:type="spellStart"/>
       <w:r>
@@ -5891,7 +6325,7 @@
           <w:szCs w:val="24"/>
           <w:lang w:val="en-US" w:eastAsia="ru-RU"/>
         </w:rPr>
-        <w:t>is_in_word</w:t>
+        <w:t>gluh</w:t>
       </w:r>
       <w:proofErr w:type="spellEnd"/>
       <w:r>
@@ -5901,388 +6335,16 @@
           <w:szCs w:val="24"/>
           <w:lang w:val="en-US" w:eastAsia="ru-RU"/>
         </w:rPr>
-        <w:t>)</w:t>
-      </w:r>
-    </w:p>
-    <w:p>
-      <w:pPr>
-        <w:spacing w:after="0"/>
-        <w:rPr>
-          <w:rFonts w:ascii="Times New Roman" w:eastAsia="Times New Roman" w:hAnsi="Times New Roman" w:cs="Times New Roman"/>
-          <w:sz w:val="24"/>
-          <w:szCs w:val="24"/>
-          <w:lang w:val="en-US" w:eastAsia="ru-RU"/>
-        </w:rPr>
-      </w:pPr>
-      <w:r>
-        <w:rPr>
-          <w:rFonts w:ascii="Times New Roman" w:eastAsia="Times New Roman" w:hAnsi="Times New Roman" w:cs="Times New Roman"/>
-          <w:sz w:val="24"/>
-          <w:szCs w:val="24"/>
-          <w:lang w:val="en-US" w:eastAsia="ru-RU"/>
-        </w:rPr>
-        <w:tab/>
-      </w:r>
-      <w:r>
-        <w:rPr>
-          <w:rFonts w:ascii="Times New Roman" w:eastAsia="Times New Roman" w:hAnsi="Times New Roman" w:cs="Times New Roman"/>
-          <w:sz w:val="24"/>
-          <w:szCs w:val="24"/>
-          <w:lang w:val="en-US" w:eastAsia="ru-RU"/>
-        </w:rPr>
-        <w:tab/>
-      </w:r>
-      <w:r>
-        <w:rPr>
-          <w:rFonts w:ascii="Times New Roman" w:eastAsia="Times New Roman" w:hAnsi="Times New Roman" w:cs="Times New Roman"/>
-          <w:sz w:val="24"/>
-          <w:szCs w:val="24"/>
-          <w:lang w:val="en-US" w:eastAsia="ru-RU"/>
-        </w:rPr>
-        <w:tab/>
-      </w:r>
-      <w:r>
-        <w:rPr>
-          <w:rFonts w:ascii="Times New Roman" w:eastAsia="Times New Roman" w:hAnsi="Times New Roman" w:cs="Times New Roman"/>
-          <w:sz w:val="24"/>
-          <w:szCs w:val="24"/>
-          <w:lang w:val="en-US" w:eastAsia="ru-RU"/>
-        </w:rPr>
-        <w:tab/>
-      </w:r>
-      <w:r>
-        <w:rPr>
-          <w:rFonts w:ascii="Times New Roman" w:eastAsia="Times New Roman" w:hAnsi="Times New Roman" w:cs="Times New Roman"/>
-          <w:sz w:val="24"/>
-          <w:szCs w:val="24"/>
-          <w:lang w:val="en-US" w:eastAsia="ru-RU"/>
-        </w:rPr>
-        <w:tab/>
-      </w:r>
-      <w:r>
-        <w:rPr>
-          <w:rFonts w:ascii="Times New Roman" w:eastAsia="Times New Roman" w:hAnsi="Times New Roman" w:cs="Times New Roman"/>
-          <w:sz w:val="24"/>
-          <w:szCs w:val="24"/>
-          <w:lang w:val="en-US" w:eastAsia="ru-RU"/>
-        </w:rPr>
-        <w:tab/>
-      </w:r>
-      <w:proofErr w:type="spellStart"/>
-      <w:proofErr w:type="gramStart"/>
-      <w:r>
-        <w:rPr>
-          <w:rFonts w:ascii="Times New Roman" w:eastAsia="Times New Roman" w:hAnsi="Times New Roman" w:cs="Times New Roman"/>
-          <w:sz w:val="24"/>
-          <w:szCs w:val="24"/>
-          <w:lang w:val="en-US" w:eastAsia="ru-RU"/>
-        </w:rPr>
-        <w:t>alleven</w:t>
-      </w:r>
-      <w:proofErr w:type="spellEnd"/>
-      <w:proofErr w:type="gramEnd"/>
-      <w:r>
-        <w:rPr>
-          <w:rFonts w:ascii="Times New Roman" w:eastAsia="Times New Roman" w:hAnsi="Times New Roman" w:cs="Times New Roman"/>
-          <w:sz w:val="24"/>
-          <w:szCs w:val="24"/>
-          <w:lang w:val="en-US" w:eastAsia="ru-RU"/>
-        </w:rPr>
-        <w:t xml:space="preserve"> = false;</w:t>
-      </w:r>
-    </w:p>
-    <w:p>
-      <w:pPr>
-        <w:spacing w:after="0"/>
-        <w:rPr>
-          <w:rFonts w:ascii="Times New Roman" w:eastAsia="Times New Roman" w:hAnsi="Times New Roman" w:cs="Times New Roman"/>
-          <w:sz w:val="24"/>
-          <w:szCs w:val="24"/>
-          <w:lang w:eastAsia="ru-RU"/>
-        </w:rPr>
-      </w:pPr>
-      <w:r>
-        <w:rPr>
-          <w:rFonts w:ascii="Times New Roman" w:eastAsia="Times New Roman" w:hAnsi="Times New Roman" w:cs="Times New Roman"/>
-          <w:sz w:val="24"/>
-          <w:szCs w:val="24"/>
-          <w:lang w:val="en-US" w:eastAsia="ru-RU"/>
-        </w:rPr>
-        <w:tab/>
-      </w:r>
-      <w:r>
-        <w:rPr>
-          <w:rFonts w:ascii="Times New Roman" w:eastAsia="Times New Roman" w:hAnsi="Times New Roman" w:cs="Times New Roman"/>
-          <w:sz w:val="24"/>
-          <w:szCs w:val="24"/>
-          <w:lang w:val="en-US" w:eastAsia="ru-RU"/>
-        </w:rPr>
-        <w:tab/>
-      </w:r>
-      <w:r>
-        <w:rPr>
-          <w:rFonts w:ascii="Times New Roman" w:eastAsia="Times New Roman" w:hAnsi="Times New Roman" w:cs="Times New Roman"/>
-          <w:sz w:val="24"/>
-          <w:szCs w:val="24"/>
-          <w:lang w:val="en-US" w:eastAsia="ru-RU"/>
-        </w:rPr>
-        <w:tab/>
-      </w:r>
-      <w:r>
-        <w:rPr>
-          <w:rFonts w:ascii="Times New Roman" w:eastAsia="Times New Roman" w:hAnsi="Times New Roman" w:cs="Times New Roman"/>
-          <w:sz w:val="24"/>
-          <w:szCs w:val="24"/>
-          <w:lang w:val="en-US" w:eastAsia="ru-RU"/>
-        </w:rPr>
-        <w:tab/>
-      </w:r>
-      <w:r>
-        <w:rPr>
-          <w:rFonts w:ascii="Times New Roman" w:eastAsia="Times New Roman" w:hAnsi="Times New Roman" w:cs="Times New Roman"/>
-          <w:sz w:val="24"/>
-          <w:szCs w:val="24"/>
-          <w:lang w:eastAsia="ru-RU"/>
-        </w:rPr>
-        <w:t>}</w:t>
-      </w:r>
-    </w:p>
-    <w:p>
-      <w:pPr>
-        <w:spacing w:after="0"/>
-        <w:rPr>
-          <w:rFonts w:ascii="Times New Roman" w:eastAsia="Times New Roman" w:hAnsi="Times New Roman" w:cs="Times New Roman"/>
-          <w:sz w:val="24"/>
-          <w:szCs w:val="24"/>
-          <w:lang w:eastAsia="ru-RU"/>
-        </w:rPr>
-      </w:pPr>
-      <w:r>
-        <w:rPr>
-          <w:rFonts w:ascii="Times New Roman" w:eastAsia="Times New Roman" w:hAnsi="Times New Roman" w:cs="Times New Roman"/>
-          <w:sz w:val="24"/>
-          <w:szCs w:val="24"/>
-          <w:lang w:eastAsia="ru-RU"/>
-        </w:rPr>
-        <w:tab/>
-      </w:r>
-      <w:r>
-        <w:rPr>
-          <w:rFonts w:ascii="Times New Roman" w:eastAsia="Times New Roman" w:hAnsi="Times New Roman" w:cs="Times New Roman"/>
-          <w:sz w:val="24"/>
-          <w:szCs w:val="24"/>
-          <w:lang w:eastAsia="ru-RU"/>
-        </w:rPr>
-        <w:tab/>
-      </w:r>
-      <w:r>
-        <w:rPr>
-          <w:rFonts w:ascii="Times New Roman" w:eastAsia="Times New Roman" w:hAnsi="Times New Roman" w:cs="Times New Roman"/>
-          <w:sz w:val="24"/>
-          <w:szCs w:val="24"/>
-          <w:lang w:eastAsia="ru-RU"/>
-        </w:rPr>
-        <w:tab/>
-        <w:t>}</w:t>
-      </w:r>
-    </w:p>
-    <w:p>
-      <w:pPr>
-        <w:spacing w:after="0"/>
-        <w:rPr>
-          <w:rFonts w:ascii="Times New Roman" w:eastAsia="Times New Roman" w:hAnsi="Times New Roman" w:cs="Times New Roman"/>
-          <w:sz w:val="24"/>
-          <w:szCs w:val="24"/>
-          <w:lang w:eastAsia="ru-RU"/>
-        </w:rPr>
-      </w:pPr>
-      <w:r>
-        <w:rPr>
-          <w:rFonts w:ascii="Times New Roman" w:eastAsia="Times New Roman" w:hAnsi="Times New Roman" w:cs="Times New Roman"/>
-          <w:sz w:val="24"/>
-          <w:szCs w:val="24"/>
-          <w:lang w:eastAsia="ru-RU"/>
-        </w:rPr>
-        <w:tab/>
-      </w:r>
-      <w:r>
-        <w:rPr>
-          <w:rFonts w:ascii="Times New Roman" w:eastAsia="Times New Roman" w:hAnsi="Times New Roman" w:cs="Times New Roman"/>
-          <w:sz w:val="24"/>
-          <w:szCs w:val="24"/>
-          <w:lang w:eastAsia="ru-RU"/>
-        </w:rPr>
-        <w:tab/>
-        <w:t>}</w:t>
-      </w:r>
-    </w:p>
-    <w:p>
-      <w:pPr>
-        <w:spacing w:after="0"/>
-        <w:rPr>
-          <w:rFonts w:ascii="Times New Roman" w:eastAsia="Times New Roman" w:hAnsi="Times New Roman" w:cs="Times New Roman"/>
-          <w:sz w:val="24"/>
-          <w:szCs w:val="24"/>
-          <w:lang w:val="en-US" w:eastAsia="ru-RU"/>
-        </w:rPr>
-      </w:pPr>
-      <w:r>
-        <w:rPr>
-          <w:rFonts w:ascii="Times New Roman" w:eastAsia="Times New Roman" w:hAnsi="Times New Roman" w:cs="Times New Roman"/>
-          <w:sz w:val="24"/>
-          <w:szCs w:val="24"/>
-          <w:lang w:eastAsia="ru-RU"/>
-        </w:rPr>
-        <w:tab/>
-      </w:r>
-      <w:r>
-        <w:rPr>
-          <w:rFonts w:ascii="Times New Roman" w:eastAsia="Times New Roman" w:hAnsi="Times New Roman" w:cs="Times New Roman"/>
-          <w:sz w:val="24"/>
-          <w:szCs w:val="24"/>
-          <w:lang w:eastAsia="ru-RU"/>
-        </w:rPr>
-        <w:tab/>
-      </w:r>
-      <w:proofErr w:type="gramStart"/>
-      <w:r>
-        <w:rPr>
-          <w:rFonts w:ascii="Times New Roman" w:eastAsia="Times New Roman" w:hAnsi="Times New Roman" w:cs="Times New Roman"/>
-          <w:sz w:val="24"/>
-          <w:szCs w:val="24"/>
-          <w:lang w:val="en-US" w:eastAsia="ru-RU"/>
-        </w:rPr>
-        <w:t>if</w:t>
-      </w:r>
-      <w:proofErr w:type="gramEnd"/>
-      <w:r>
-        <w:rPr>
-          <w:rFonts w:ascii="Times New Roman" w:eastAsia="Times New Roman" w:hAnsi="Times New Roman" w:cs="Times New Roman"/>
-          <w:sz w:val="24"/>
-          <w:szCs w:val="24"/>
-          <w:lang w:val="en-US" w:eastAsia="ru-RU"/>
-        </w:rPr>
-        <w:t xml:space="preserve"> (</w:t>
-      </w:r>
-      <w:proofErr w:type="spellStart"/>
-      <w:r>
-        <w:rPr>
-          <w:rFonts w:ascii="Times New Roman" w:eastAsia="Times New Roman" w:hAnsi="Times New Roman" w:cs="Times New Roman"/>
-          <w:sz w:val="24"/>
-          <w:szCs w:val="24"/>
-          <w:lang w:val="en-US" w:eastAsia="ru-RU"/>
-        </w:rPr>
-        <w:t>allodd</w:t>
-      </w:r>
-      <w:proofErr w:type="spellEnd"/>
-      <w:r>
-        <w:rPr>
-          <w:rFonts w:ascii="Times New Roman" w:eastAsia="Times New Roman" w:hAnsi="Times New Roman" w:cs="Times New Roman"/>
-          <w:sz w:val="24"/>
-          <w:szCs w:val="24"/>
-          <w:lang w:val="en-US" w:eastAsia="ru-RU"/>
-        </w:rPr>
-        <w:t xml:space="preserve"> &amp;&amp; !</w:t>
-      </w:r>
-      <w:proofErr w:type="spellStart"/>
-      <w:r>
-        <w:rPr>
-          <w:rFonts w:ascii="Times New Roman" w:eastAsia="Times New Roman" w:hAnsi="Times New Roman" w:cs="Times New Roman"/>
-          <w:sz w:val="24"/>
-          <w:szCs w:val="24"/>
-          <w:lang w:val="en-US" w:eastAsia="ru-RU"/>
-        </w:rPr>
-        <w:t>alleven</w:t>
-      </w:r>
-      <w:proofErr w:type="spellEnd"/>
-      <w:r>
-        <w:rPr>
-          <w:rFonts w:ascii="Times New Roman" w:eastAsia="Times New Roman" w:hAnsi="Times New Roman" w:cs="Times New Roman"/>
-          <w:sz w:val="24"/>
-          <w:szCs w:val="24"/>
-          <w:lang w:val="en-US" w:eastAsia="ru-RU"/>
-        </w:rPr>
-        <w:t>)</w:t>
-      </w:r>
-    </w:p>
-    <w:p>
-      <w:pPr>
-        <w:spacing w:after="0"/>
-        <w:rPr>
-          <w:rFonts w:ascii="Times New Roman" w:eastAsia="Times New Roman" w:hAnsi="Times New Roman" w:cs="Times New Roman"/>
-          <w:sz w:val="24"/>
-          <w:szCs w:val="24"/>
-          <w:lang w:val="en-US" w:eastAsia="ru-RU"/>
-        </w:rPr>
-      </w:pPr>
-      <w:r>
-        <w:rPr>
-          <w:rFonts w:ascii="Times New Roman" w:eastAsia="Times New Roman" w:hAnsi="Times New Roman" w:cs="Times New Roman"/>
-          <w:sz w:val="24"/>
-          <w:szCs w:val="24"/>
-          <w:lang w:val="en-US" w:eastAsia="ru-RU"/>
-        </w:rPr>
-        <w:tab/>
-      </w:r>
-      <w:r>
-        <w:rPr>
-          <w:rFonts w:ascii="Times New Roman" w:eastAsia="Times New Roman" w:hAnsi="Times New Roman" w:cs="Times New Roman"/>
-          <w:sz w:val="24"/>
-          <w:szCs w:val="24"/>
-          <w:lang w:val="en-US" w:eastAsia="ru-RU"/>
-        </w:rPr>
-        <w:tab/>
-      </w:r>
-      <w:r>
-        <w:rPr>
-          <w:rFonts w:ascii="Times New Roman" w:eastAsia="Times New Roman" w:hAnsi="Times New Roman" w:cs="Times New Roman"/>
-          <w:sz w:val="24"/>
-          <w:szCs w:val="24"/>
-          <w:lang w:val="en-US" w:eastAsia="ru-RU"/>
-        </w:rPr>
-        <w:tab/>
-      </w:r>
-      <w:proofErr w:type="spellStart"/>
-      <w:proofErr w:type="gramStart"/>
-      <w:r>
-        <w:rPr>
-          <w:rFonts w:ascii="Times New Roman" w:eastAsia="Times New Roman" w:hAnsi="Times New Roman" w:cs="Times New Roman"/>
-          <w:sz w:val="24"/>
-          <w:szCs w:val="24"/>
-          <w:lang w:val="en-US" w:eastAsia="ru-RU"/>
-        </w:rPr>
-        <w:t>cout</w:t>
-      </w:r>
-      <w:proofErr w:type="spellEnd"/>
-      <w:proofErr w:type="gramEnd"/>
-      <w:r>
-        <w:rPr>
-          <w:rFonts w:ascii="Times New Roman" w:eastAsia="Times New Roman" w:hAnsi="Times New Roman" w:cs="Times New Roman"/>
-          <w:sz w:val="24"/>
-          <w:szCs w:val="24"/>
-          <w:lang w:val="en-US" w:eastAsia="ru-RU"/>
-        </w:rPr>
-        <w:t xml:space="preserve"> &lt;&lt; " " &lt;&lt; </w:t>
-      </w:r>
-      <w:proofErr w:type="spellStart"/>
-      <w:r>
-        <w:rPr>
-          <w:rFonts w:ascii="Times New Roman" w:eastAsia="Times New Roman" w:hAnsi="Times New Roman" w:cs="Times New Roman"/>
-          <w:sz w:val="24"/>
-          <w:szCs w:val="24"/>
-          <w:lang w:val="en-US" w:eastAsia="ru-RU"/>
-        </w:rPr>
-        <w:t>gluh</w:t>
-      </w:r>
-      <w:proofErr w:type="spellEnd"/>
-      <w:r>
-        <w:rPr>
-          <w:rFonts w:ascii="Times New Roman" w:eastAsia="Times New Roman" w:hAnsi="Times New Roman" w:cs="Times New Roman"/>
-          <w:sz w:val="24"/>
-          <w:szCs w:val="24"/>
-          <w:lang w:val="en-US" w:eastAsia="ru-RU"/>
-        </w:rPr>
-        <w:t>[k];</w:t>
+        <w:t>[k</w:t>
+      </w:r>
+      <w:r>
+        <w:rPr>
+          <w:rFonts w:ascii="Times New Roman" w:eastAsia="Times New Roman" w:hAnsi="Times New Roman" w:cs="Times New Roman"/>
+          <w:sz w:val="24"/>
+          <w:szCs w:val="24"/>
+          <w:lang w:val="en-US" w:eastAsia="ru-RU"/>
+        </w:rPr>
+        <w:t>];</w:t>
       </w:r>
     </w:p>
     <w:p>
@@ -6468,7 +6530,6 @@
         </w:rPr>
         <w:t>}</w:t>
       </w:r>
-      <w:bookmarkEnd w:id="2"/>
       <w:r>
         <w:rPr>
           <w:rFonts w:ascii="Arial" w:eastAsia="Times New Roman" w:hAnsi="Arial" w:cs="Arial"/>
@@ -7203,6 +7264,8 @@
               </w:rPr>
               <w:t>п</w:t>
             </w:r>
+            <w:bookmarkStart w:id="2" w:name="_GoBack"/>
+            <w:bookmarkEnd w:id="2"/>
           </w:p>
         </w:tc>
       </w:tr>
